--- a/报告.docx
+++ b/报告.docx
@@ -114,7 +114,7 @@
       <w:pPr>
         <w:jc w:val="center"/>
         <w:rPr>
-          <w:rFonts w:ascii="宋体" w:eastAsia="宋体" w:hAnsi="宋体" w:hint="eastAsia"/>
+          <w:rFonts w:ascii="宋体" w:eastAsia="宋体" w:hAnsi="宋体"/>
           <w:sz w:val="72"/>
           <w:szCs w:val="96"/>
         </w:rPr>
@@ -124,7 +124,7 @@
       <w:pPr>
         <w:jc w:val="center"/>
         <w:rPr>
-          <w:rFonts w:ascii="宋体" w:eastAsia="宋体" w:hAnsi="宋体" w:hint="eastAsia"/>
+          <w:rFonts w:ascii="宋体" w:eastAsia="宋体" w:hAnsi="宋体"/>
           <w:sz w:val="72"/>
           <w:szCs w:val="96"/>
         </w:rPr>
@@ -137,19 +137,11 @@
           <w:rFonts w:ascii="宋体" w:eastAsia="宋体" w:hAnsi="宋体"/>
         </w:rPr>
       </w:pPr>
-      <w:proofErr w:type="gramStart"/>
-      <w:r>
-        <w:rPr>
-          <w:rFonts w:ascii="宋体" w:eastAsia="宋体" w:hAnsi="宋体" w:hint="eastAsia"/>
-        </w:rPr>
-        <w:t>王成仲</w:t>
-      </w:r>
-      <w:proofErr w:type="gramEnd"/>
-      <w:r>
-        <w:rPr>
-          <w:rFonts w:ascii="宋体" w:eastAsia="宋体" w:hAnsi="宋体" w:hint="eastAsia"/>
-        </w:rPr>
-        <w:t xml:space="preserve"> </w:t>
+      <w:r>
+        <w:rPr>
+          <w:rFonts w:ascii="宋体" w:eastAsia="宋体" w:hAnsi="宋体" w:hint="eastAsia"/>
+        </w:rPr>
+        <w:t xml:space="preserve">王成仲 </w:t>
       </w:r>
       <w:r>
         <w:rPr>
@@ -157,11 +149,33 @@
         </w:rPr>
         <w:t xml:space="preserve">202218001027011 </w:t>
       </w:r>
+    </w:p>
+    <w:p>
+      <w:pPr>
+        <w:jc w:val="center"/>
+        <w:rPr>
+          <w:rFonts w:ascii="宋体" w:eastAsia="宋体" w:hAnsi="宋体"/>
+        </w:rPr>
+      </w:pPr>
       <w:r>
         <w:rPr>
           <w:rFonts w:ascii="宋体" w:eastAsia="宋体" w:hAnsi="宋体" w:hint="eastAsia"/>
         </w:rPr>
         <w:t>中国科学院声学研究所</w:t>
+      </w:r>
+    </w:p>
+    <w:p>
+      <w:pPr>
+        <w:jc w:val="center"/>
+        <w:rPr>
+          <w:rFonts w:ascii="宋体" w:eastAsia="宋体" w:hAnsi="宋体" w:hint="eastAsia"/>
+        </w:rPr>
+      </w:pPr>
+      <w:r>
+        <w:rPr>
+          <w:rFonts w:ascii="宋体" w:eastAsia="宋体" w:hAnsi="宋体" w:hint="eastAsia"/>
+        </w:rPr>
+        <w:t>中国科学院大学</w:t>
       </w:r>
     </w:p>
     <w:p>
@@ -230,37 +244,6110 @@
         <w:ind w:firstLineChars="0"/>
         <w:rPr>
           <w:rFonts w:ascii="宋体" w:eastAsia="宋体" w:hAnsi="宋体"/>
-          <w:sz w:val="24"/>
-          <w:szCs w:val="28"/>
-        </w:rPr>
-      </w:pPr>
-      <w:r>
-        <w:rPr>
-          <w:rFonts w:ascii="宋体" w:eastAsia="宋体" w:hAnsi="宋体" w:hint="eastAsia"/>
+          <w:sz w:val="32"/>
+          <w:szCs w:val="36"/>
+        </w:rPr>
+      </w:pPr>
+      <w:r>
+        <w:rPr>
+          <w:rFonts w:ascii="宋体" w:eastAsia="宋体" w:hAnsi="宋体" w:hint="eastAsia"/>
+          <w:sz w:val="32"/>
+          <w:szCs w:val="36"/>
+        </w:rPr>
+        <w:t>摘要</w:t>
+      </w:r>
+    </w:p>
+    <w:p>
+      <w:pPr>
+        <w:ind w:firstLine="420"/>
+        <w:rPr>
+          <w:rFonts w:ascii="宋体" w:eastAsia="宋体" w:hAnsi="宋体"/>
+          <w:sz w:val="24"/>
+          <w:szCs w:val="28"/>
+        </w:rPr>
+      </w:pPr>
+      <w:r>
+        <w:rPr>
+          <w:rFonts w:ascii="宋体" w:eastAsia="宋体" w:hAnsi="宋体" w:hint="eastAsia"/>
+          <w:sz w:val="24"/>
+          <w:szCs w:val="28"/>
+        </w:rPr>
+        <w:t>本作业基于离散标签和MFCC，分别实现了4</w:t>
+      </w:r>
+      <w:r>
+        <w:rPr>
+          <w:rFonts w:ascii="宋体" w:eastAsia="宋体" w:hAnsi="宋体"/>
+          <w:sz w:val="24"/>
+          <w:szCs w:val="28"/>
+        </w:rPr>
+        <w:t>8</w:t>
+      </w:r>
+      <w:r>
+        <w:rPr>
+          <w:rFonts w:ascii="宋体" w:eastAsia="宋体" w:hAnsi="宋体" w:hint="eastAsia"/>
+          <w:sz w:val="24"/>
+          <w:szCs w:val="28"/>
+        </w:rPr>
+        <w:t>个单词的孤立词语音识别系统。对于离散标签输入，采用词向量优化方法；对于MFCC输入，采用同态滤波+Boosting技术；测试集精度分别达到9</w:t>
+      </w:r>
+      <w:r>
+        <w:rPr>
+          <w:rFonts w:ascii="宋体" w:eastAsia="宋体" w:hAnsi="宋体"/>
+          <w:sz w:val="24"/>
+          <w:szCs w:val="28"/>
+        </w:rPr>
+        <w:t>1.95%</w:t>
+      </w:r>
+      <w:r>
+        <w:rPr>
+          <w:rFonts w:ascii="宋体" w:eastAsia="宋体" w:hAnsi="宋体" w:hint="eastAsia"/>
+          <w:sz w:val="24"/>
+          <w:szCs w:val="28"/>
+        </w:rPr>
+        <w:t>和8</w:t>
+      </w:r>
+      <w:r>
+        <w:rPr>
+          <w:rFonts w:ascii="宋体" w:eastAsia="宋体" w:hAnsi="宋体"/>
+          <w:sz w:val="24"/>
+          <w:szCs w:val="28"/>
+        </w:rPr>
+        <w:t>7.36%</w:t>
+      </w:r>
+      <w:r>
+        <w:rPr>
+          <w:rFonts w:ascii="宋体" w:eastAsia="宋体" w:hAnsi="宋体" w:hint="eastAsia"/>
+          <w:sz w:val="24"/>
+          <w:szCs w:val="28"/>
+        </w:rPr>
+        <w:t>，两个系统在未知数据上达到了7</w:t>
+      </w:r>
+      <w:r>
+        <w:rPr>
+          <w:rFonts w:ascii="宋体" w:eastAsia="宋体" w:hAnsi="宋体"/>
+          <w:sz w:val="24"/>
+          <w:szCs w:val="28"/>
+        </w:rPr>
+        <w:t>7.35%</w:t>
+      </w:r>
+      <w:r>
+        <w:rPr>
+          <w:rFonts w:ascii="宋体" w:eastAsia="宋体" w:hAnsi="宋体" w:hint="eastAsia"/>
+          <w:sz w:val="24"/>
+          <w:szCs w:val="28"/>
+        </w:rPr>
+        <w:t>的一致率。这些表明，在现实中使用两者进行</w:t>
+      </w:r>
+      <w:r>
+        <w:rPr>
+          <w:rFonts w:ascii="宋体" w:eastAsia="宋体" w:hAnsi="宋体"/>
+          <w:sz w:val="24"/>
+          <w:szCs w:val="28"/>
+        </w:rPr>
+        <w:t>48</w:t>
+      </w:r>
+      <w:r>
+        <w:rPr>
+          <w:rFonts w:ascii="宋体" w:eastAsia="宋体" w:hAnsi="宋体" w:hint="eastAsia"/>
+          <w:sz w:val="24"/>
+          <w:szCs w:val="28"/>
+        </w:rPr>
+        <w:t>词孤立词语音识别是基本可行的。</w:t>
+      </w:r>
+    </w:p>
+    <w:p>
+      <w:pPr>
+        <w:rPr>
+          <w:rFonts w:ascii="宋体" w:eastAsia="宋体" w:hAnsi="宋体"/>
+          <w:sz w:val="24"/>
+          <w:szCs w:val="28"/>
+        </w:rPr>
+      </w:pPr>
+    </w:p>
+    <w:p>
+      <w:pPr>
+        <w:pStyle w:val="a3"/>
+        <w:numPr>
+          <w:ilvl w:val="0"/>
+          <w:numId w:val="1"/>
+        </w:numPr>
+        <w:ind w:firstLineChars="0"/>
+        <w:rPr>
+          <w:rFonts w:ascii="宋体" w:eastAsia="宋体" w:hAnsi="宋体"/>
+          <w:sz w:val="32"/>
+          <w:szCs w:val="36"/>
+        </w:rPr>
+      </w:pPr>
+      <w:r>
+        <w:rPr>
+          <w:rFonts w:ascii="宋体" w:eastAsia="宋体" w:hAnsi="宋体" w:hint="eastAsia"/>
+          <w:sz w:val="32"/>
+          <w:szCs w:val="36"/>
+        </w:rPr>
+        <w:t>基线</w:t>
+      </w:r>
+    </w:p>
+    <w:p>
+      <w:pPr>
+        <w:rPr>
+          <w:rFonts w:ascii="宋体" w:eastAsia="宋体" w:hAnsi="宋体"/>
+          <w:sz w:val="28"/>
+          <w:szCs w:val="32"/>
+        </w:rPr>
+      </w:pPr>
+      <w:r>
+        <w:rPr>
+          <w:rFonts w:ascii="宋体" w:eastAsia="宋体" w:hAnsi="宋体" w:hint="eastAsia"/>
+          <w:sz w:val="28"/>
+          <w:szCs w:val="32"/>
+        </w:rPr>
+        <w:t>2</w:t>
+      </w:r>
+      <w:r>
+        <w:rPr>
+          <w:rFonts w:ascii="宋体" w:eastAsia="宋体" w:hAnsi="宋体"/>
+          <w:sz w:val="28"/>
+          <w:szCs w:val="32"/>
+        </w:rPr>
+        <w:t xml:space="preserve">.1 </w:t>
+      </w:r>
+      <w:r>
+        <w:rPr>
+          <w:rFonts w:ascii="宋体" w:eastAsia="宋体" w:hAnsi="宋体" w:hint="eastAsia"/>
+          <w:sz w:val="28"/>
+          <w:szCs w:val="32"/>
+        </w:rPr>
+        <w:t>离散标签输入基线</w:t>
+      </w:r>
+    </w:p>
+    <w:p>
+      <w:pPr>
+        <w:rPr>
+          <w:rFonts w:ascii="宋体" w:eastAsia="宋体" w:hAnsi="宋体"/>
+          <w:sz w:val="24"/>
+          <w:szCs w:val="28"/>
+        </w:rPr>
+      </w:pPr>
+      <w:r>
+        <w:rPr>
+          <w:rFonts w:ascii="宋体" w:eastAsia="宋体" w:hAnsi="宋体"/>
+          <w:sz w:val="24"/>
+          <w:szCs w:val="28"/>
+        </w:rPr>
+        <w:tab/>
+      </w:r>
+      <w:r>
+        <w:rPr>
+          <w:rFonts w:ascii="宋体" w:eastAsia="宋体" w:hAnsi="宋体" w:hint="eastAsia"/>
+          <w:sz w:val="24"/>
+          <w:szCs w:val="28"/>
+        </w:rPr>
+        <w:t>离散标签输入基线系统如图1所示。输入每个标签对应的独热表示，进入CNN网络执行降采样，再通过LSTM层和</w:t>
+      </w:r>
+      <w:r>
+        <w:rPr>
+          <w:rFonts w:ascii="宋体" w:eastAsia="宋体" w:hAnsi="宋体" w:hint="eastAsia"/>
+          <w:sz w:val="24"/>
+          <w:szCs w:val="28"/>
+        </w:rPr>
+        <w:t>线性</w:t>
+      </w:r>
+      <w:r>
+        <w:rPr>
+          <w:rFonts w:ascii="宋体" w:eastAsia="宋体" w:hAnsi="宋体" w:hint="eastAsia"/>
+          <w:sz w:val="24"/>
+          <w:szCs w:val="28"/>
+        </w:rPr>
+        <w:t>层得到每个帧降采样后对应字母</w:t>
+      </w:r>
+      <w:r>
+        <w:rPr>
+          <w:rFonts w:ascii="宋体" w:eastAsia="宋体" w:hAnsi="宋体" w:hint="eastAsia"/>
+          <w:sz w:val="24"/>
+          <w:szCs w:val="28"/>
+        </w:rPr>
+        <w:t>和空标签</w:t>
+      </w:r>
+      <w:r>
+        <w:rPr>
+          <w:rFonts w:ascii="宋体" w:eastAsia="宋体" w:hAnsi="宋体" w:hint="eastAsia"/>
+          <w:sz w:val="24"/>
+          <w:szCs w:val="28"/>
+        </w:rPr>
+        <w:t>的</w:t>
+      </w:r>
+      <w:r>
+        <w:rPr>
+          <w:rFonts w:ascii="宋体" w:eastAsia="宋体" w:hAnsi="宋体" w:hint="eastAsia"/>
+          <w:sz w:val="24"/>
+          <w:szCs w:val="28"/>
+        </w:rPr>
+        <w:t>log概率</w:t>
+      </w:r>
+      <w:r>
+        <w:rPr>
+          <w:rFonts w:ascii="宋体" w:eastAsia="宋体" w:hAnsi="宋体" w:hint="eastAsia"/>
+          <w:sz w:val="24"/>
+          <w:szCs w:val="28"/>
+        </w:rPr>
+        <w:t>输出。</w:t>
+      </w:r>
+    </w:p>
+    <w:p>
+      <w:pPr>
+        <w:jc w:val="center"/>
+        <w:rPr>
+          <w:rFonts w:ascii="宋体" w:eastAsia="宋体" w:hAnsi="宋体"/>
+          <w:sz w:val="24"/>
+          <w:szCs w:val="28"/>
+        </w:rPr>
+      </w:pPr>
+      <w:r>
+        <w:rPr>
+          <w:rFonts w:ascii="宋体" w:eastAsia="宋体" w:hAnsi="宋体"/>
+          <w:sz w:val="24"/>
+          <w:szCs w:val="28"/>
+        </w:rPr>
+        <w:drawing>
+          <wp:inline distT="0" distB="0" distL="0" distR="0" wp14:anchorId="75FC994D" wp14:editId="67E456AD">
+            <wp:extent cx="2997843" cy="1259628"/>
+            <wp:effectExtent l="0" t="0" r="0" b="0"/>
+            <wp:docPr id="778737070" name="图片 1"/>
+            <wp:cNvGraphicFramePr>
+              <a:graphicFrameLocks xmlns:a="http://schemas.openxmlformats.org/drawingml/2006/main" noChangeAspect="1"/>
+            </wp:cNvGraphicFramePr>
+            <a:graphic xmlns:a="http://schemas.openxmlformats.org/drawingml/2006/main">
+              <a:graphicData uri="http://schemas.openxmlformats.org/drawingml/2006/picture">
+                <pic:pic xmlns:pic="http://schemas.openxmlformats.org/drawingml/2006/picture">
+                  <pic:nvPicPr>
+                    <pic:cNvPr id="778737070" name=""/>
+                    <pic:cNvPicPr/>
+                  </pic:nvPicPr>
+                  <pic:blipFill>
+                    <a:blip r:embed="rId7"/>
+                    <a:stretch>
+                      <a:fillRect/>
+                    </a:stretch>
+                  </pic:blipFill>
+                  <pic:spPr>
+                    <a:xfrm>
+                      <a:off x="0" y="0"/>
+                      <a:ext cx="3008042" cy="1263913"/>
+                    </a:xfrm>
+                    <a:prstGeom prst="rect">
+                      <a:avLst/>
+                    </a:prstGeom>
+                  </pic:spPr>
+                </pic:pic>
+              </a:graphicData>
+            </a:graphic>
+          </wp:inline>
+        </w:drawing>
+      </w:r>
+    </w:p>
+    <w:p>
+      <w:pPr>
+        <w:jc w:val="center"/>
+        <w:rPr>
+          <w:rFonts w:ascii="宋体" w:eastAsia="宋体" w:hAnsi="宋体" w:hint="eastAsia"/>
+          <w:sz w:val="24"/>
+          <w:szCs w:val="28"/>
+        </w:rPr>
+      </w:pPr>
+      <w:r>
+        <w:rPr>
+          <w:rFonts w:ascii="宋体" w:eastAsia="宋体" w:hAnsi="宋体" w:hint="eastAsia"/>
+          <w:sz w:val="24"/>
+          <w:szCs w:val="28"/>
+        </w:rPr>
+        <w:t>图1</w:t>
+      </w:r>
+      <w:r>
+        <w:rPr>
+          <w:rFonts w:ascii="宋体" w:eastAsia="宋体" w:hAnsi="宋体"/>
+          <w:sz w:val="24"/>
+          <w:szCs w:val="28"/>
+        </w:rPr>
+        <w:t xml:space="preserve"> </w:t>
+      </w:r>
+      <w:r>
+        <w:rPr>
+          <w:rFonts w:ascii="宋体" w:eastAsia="宋体" w:hAnsi="宋体" w:hint="eastAsia"/>
+          <w:sz w:val="24"/>
+          <w:szCs w:val="28"/>
+        </w:rPr>
+        <w:t>离散标签输入基线</w:t>
+      </w:r>
+    </w:p>
+    <w:p>
+      <w:pPr>
+        <w:rPr>
+          <w:rFonts w:ascii="宋体" w:eastAsia="宋体" w:hAnsi="宋体"/>
+          <w:sz w:val="24"/>
+          <w:szCs w:val="28"/>
+        </w:rPr>
+      </w:pPr>
+      <w:r>
+        <w:rPr>
+          <w:rFonts w:ascii="宋体" w:eastAsia="宋体" w:hAnsi="宋体"/>
+          <w:sz w:val="24"/>
+          <w:szCs w:val="28"/>
+        </w:rPr>
+        <w:tab/>
+      </w:r>
+      <w:r>
+        <w:rPr>
+          <w:rFonts w:ascii="宋体" w:eastAsia="宋体" w:hAnsi="宋体" w:hint="eastAsia"/>
+          <w:sz w:val="24"/>
+          <w:szCs w:val="28"/>
+        </w:rPr>
+        <w:t>卷积降采样层使用二维卷积，以减少LSTM层的输入负担，如图2所示。</w:t>
+      </w:r>
+    </w:p>
+    <w:p>
+      <w:pPr>
+        <w:jc w:val="center"/>
+        <w:rPr>
+          <w:rFonts w:ascii="宋体" w:eastAsia="宋体" w:hAnsi="宋体"/>
+          <w:sz w:val="24"/>
+          <w:szCs w:val="28"/>
+        </w:rPr>
+      </w:pPr>
+      <w:r>
+        <w:rPr>
+          <w:rFonts w:ascii="宋体" w:eastAsia="宋体" w:hAnsi="宋体"/>
+          <w:sz w:val="24"/>
+          <w:szCs w:val="28"/>
+        </w:rPr>
+        <w:drawing>
+          <wp:inline distT="0" distB="0" distL="0" distR="0" wp14:anchorId="4F314090" wp14:editId="04C0F819">
+            <wp:extent cx="3044141" cy="1573747"/>
+            <wp:effectExtent l="0" t="0" r="4445" b="7620"/>
+            <wp:docPr id="1528899839" name="图片 1"/>
+            <wp:cNvGraphicFramePr>
+              <a:graphicFrameLocks xmlns:a="http://schemas.openxmlformats.org/drawingml/2006/main" noChangeAspect="1"/>
+            </wp:cNvGraphicFramePr>
+            <a:graphic xmlns:a="http://schemas.openxmlformats.org/drawingml/2006/main">
+              <a:graphicData uri="http://schemas.openxmlformats.org/drawingml/2006/picture">
+                <pic:pic xmlns:pic="http://schemas.openxmlformats.org/drawingml/2006/picture">
+                  <pic:nvPicPr>
+                    <pic:cNvPr id="1528899839" name=""/>
+                    <pic:cNvPicPr/>
+                  </pic:nvPicPr>
+                  <pic:blipFill>
+                    <a:blip r:embed="rId8"/>
+                    <a:stretch>
+                      <a:fillRect/>
+                    </a:stretch>
+                  </pic:blipFill>
+                  <pic:spPr>
+                    <a:xfrm>
+                      <a:off x="0" y="0"/>
+                      <a:ext cx="3057871" cy="1580845"/>
+                    </a:xfrm>
+                    <a:prstGeom prst="rect">
+                      <a:avLst/>
+                    </a:prstGeom>
+                  </pic:spPr>
+                </pic:pic>
+              </a:graphicData>
+            </a:graphic>
+          </wp:inline>
+        </w:drawing>
+      </w:r>
+    </w:p>
+    <w:p>
+      <w:pPr>
+        <w:jc w:val="center"/>
+        <w:rPr>
+          <w:rFonts w:ascii="宋体" w:eastAsia="宋体" w:hAnsi="宋体" w:hint="eastAsia"/>
+          <w:sz w:val="24"/>
+          <w:szCs w:val="28"/>
+        </w:rPr>
+      </w:pPr>
+      <w:r>
+        <w:rPr>
+          <w:rFonts w:ascii="宋体" w:eastAsia="宋体" w:hAnsi="宋体" w:hint="eastAsia"/>
+          <w:sz w:val="24"/>
+          <w:szCs w:val="28"/>
+        </w:rPr>
+        <w:t>图2</w:t>
+      </w:r>
+      <w:r>
+        <w:rPr>
+          <w:rFonts w:ascii="宋体" w:eastAsia="宋体" w:hAnsi="宋体"/>
+          <w:sz w:val="24"/>
+          <w:szCs w:val="28"/>
+        </w:rPr>
+        <w:t xml:space="preserve"> </w:t>
+      </w:r>
+      <w:r>
+        <w:rPr>
+          <w:rFonts w:ascii="宋体" w:eastAsia="宋体" w:hAnsi="宋体" w:hint="eastAsia"/>
+          <w:sz w:val="24"/>
+          <w:szCs w:val="28"/>
+        </w:rPr>
+        <w:t>卷积层</w:t>
+      </w:r>
+    </w:p>
+    <w:p>
+      <w:pPr>
+        <w:rPr>
+          <w:rFonts w:ascii="宋体" w:eastAsia="宋体" w:hAnsi="宋体"/>
+          <w:sz w:val="24"/>
+          <w:szCs w:val="28"/>
+        </w:rPr>
+      </w:pPr>
+      <w:r>
+        <w:rPr>
+          <w:rFonts w:ascii="宋体" w:eastAsia="宋体" w:hAnsi="宋体"/>
+          <w:sz w:val="24"/>
+          <w:szCs w:val="28"/>
+        </w:rPr>
+        <w:tab/>
+      </w:r>
+      <w:r>
+        <w:rPr>
+          <w:rFonts w:ascii="宋体" w:eastAsia="宋体" w:hAnsi="宋体" w:hint="eastAsia"/>
+          <w:sz w:val="24"/>
+          <w:szCs w:val="28"/>
+        </w:rPr>
+        <w:t>各Batch输入的序列长度不同。记录降采样后的维度，在输入LSTM之前解padding，在输出之后</w:t>
+      </w:r>
+      <w:r>
+        <w:rPr>
+          <w:rFonts w:ascii="宋体" w:eastAsia="宋体" w:hAnsi="宋体" w:hint="eastAsia"/>
+          <w:sz w:val="24"/>
+          <w:szCs w:val="28"/>
+        </w:rPr>
+        <w:t>Padding，并沿着LSTM输出的特征维度作用一个线性层，提取最终的2</w:t>
+      </w:r>
+      <w:r>
+        <w:rPr>
+          <w:rFonts w:ascii="宋体" w:eastAsia="宋体" w:hAnsi="宋体"/>
+          <w:sz w:val="24"/>
+          <w:szCs w:val="28"/>
+        </w:rPr>
+        <w:t>6</w:t>
+      </w:r>
+      <w:r>
+        <w:rPr>
+          <w:rFonts w:ascii="宋体" w:eastAsia="宋体" w:hAnsi="宋体" w:hint="eastAsia"/>
+          <w:sz w:val="24"/>
+          <w:szCs w:val="28"/>
+        </w:rPr>
+        <w:t>维输出，每一</w:t>
+      </w:r>
+      <w:r>
+        <w:rPr>
+          <w:rFonts w:ascii="宋体" w:eastAsia="宋体" w:hAnsi="宋体" w:hint="eastAsia"/>
+          <w:sz w:val="24"/>
+          <w:szCs w:val="28"/>
+        </w:rPr>
+        <w:t>维</w:t>
+      </w:r>
+      <w:r>
+        <w:rPr>
+          <w:rFonts w:ascii="宋体" w:eastAsia="宋体" w:hAnsi="宋体" w:hint="eastAsia"/>
+          <w:sz w:val="24"/>
+          <w:szCs w:val="28"/>
+        </w:rPr>
+        <w:t>表示</w:t>
+      </w:r>
+      <w:r>
+        <w:rPr>
+          <w:rFonts w:ascii="宋体" w:eastAsia="宋体" w:hAnsi="宋体" w:hint="eastAsia"/>
+          <w:sz w:val="24"/>
+          <w:szCs w:val="28"/>
+        </w:rPr>
+        <w:t>输出对应2</w:t>
+      </w:r>
+      <w:r>
+        <w:rPr>
+          <w:rFonts w:ascii="宋体" w:eastAsia="宋体" w:hAnsi="宋体"/>
+          <w:sz w:val="24"/>
+          <w:szCs w:val="28"/>
+        </w:rPr>
+        <w:t>5</w:t>
+      </w:r>
+      <w:r>
+        <w:rPr>
+          <w:rFonts w:ascii="宋体" w:eastAsia="宋体" w:hAnsi="宋体" w:hint="eastAsia"/>
+          <w:sz w:val="24"/>
+          <w:szCs w:val="28"/>
+        </w:rPr>
+        <w:t>个字母和空标签的l</w:t>
+      </w:r>
+      <w:r>
+        <w:rPr>
+          <w:rFonts w:ascii="宋体" w:eastAsia="宋体" w:hAnsi="宋体"/>
+          <w:sz w:val="24"/>
+          <w:szCs w:val="28"/>
+        </w:rPr>
+        <w:t>og</w:t>
+      </w:r>
+      <w:r>
+        <w:rPr>
+          <w:rFonts w:ascii="宋体" w:eastAsia="宋体" w:hAnsi="宋体" w:hint="eastAsia"/>
+          <w:sz w:val="24"/>
+          <w:szCs w:val="28"/>
+        </w:rPr>
+        <w:t>概率（注意到</w:t>
+      </w:r>
+      <w:r>
+        <w:rPr>
+          <w:rFonts w:ascii="宋体" w:eastAsia="宋体" w:hAnsi="宋体" w:hint="eastAsia"/>
+          <w:sz w:val="24"/>
+          <w:szCs w:val="28"/>
+        </w:rPr>
+        <w:t>，</w:t>
+      </w:r>
+      <w:r>
+        <w:rPr>
+          <w:rFonts w:ascii="宋体" w:eastAsia="宋体" w:hAnsi="宋体" w:hint="eastAsia"/>
+          <w:sz w:val="24"/>
+          <w:szCs w:val="28"/>
+        </w:rPr>
+        <w:t>4</w:t>
+      </w:r>
+      <w:r>
+        <w:rPr>
+          <w:rFonts w:ascii="宋体" w:eastAsia="宋体" w:hAnsi="宋体"/>
+          <w:sz w:val="24"/>
+          <w:szCs w:val="28"/>
+        </w:rPr>
+        <w:t>8</w:t>
+      </w:r>
+      <w:r>
+        <w:rPr>
+          <w:rFonts w:ascii="宋体" w:eastAsia="宋体" w:hAnsi="宋体" w:hint="eastAsia"/>
+          <w:sz w:val="24"/>
+          <w:szCs w:val="28"/>
+        </w:rPr>
+        <w:t>个单词没有出现z的，所以输出</w:t>
+      </w:r>
+      <w:r>
+        <w:rPr>
+          <w:rFonts w:ascii="宋体" w:eastAsia="宋体" w:hAnsi="宋体" w:hint="eastAsia"/>
+          <w:sz w:val="24"/>
+          <w:szCs w:val="28"/>
+        </w:rPr>
+        <w:t>仅含2</w:t>
+      </w:r>
+      <w:r>
+        <w:rPr>
+          <w:rFonts w:ascii="宋体" w:eastAsia="宋体" w:hAnsi="宋体"/>
+          <w:sz w:val="24"/>
+          <w:szCs w:val="28"/>
+        </w:rPr>
+        <w:t>5</w:t>
+      </w:r>
+      <w:r>
+        <w:rPr>
+          <w:rFonts w:ascii="宋体" w:eastAsia="宋体" w:hAnsi="宋体" w:hint="eastAsia"/>
+          <w:sz w:val="24"/>
+          <w:szCs w:val="28"/>
+        </w:rPr>
+        <w:t>个字母</w:t>
+      </w:r>
+      <w:r>
+        <w:rPr>
+          <w:rFonts w:ascii="宋体" w:eastAsia="宋体" w:hAnsi="宋体" w:hint="eastAsia"/>
+          <w:sz w:val="24"/>
+          <w:szCs w:val="28"/>
+        </w:rPr>
+        <w:t>）</w:t>
+      </w:r>
+      <w:r>
+        <w:rPr>
+          <w:rFonts w:ascii="宋体" w:eastAsia="宋体" w:hAnsi="宋体" w:hint="eastAsia"/>
+          <w:sz w:val="24"/>
+          <w:szCs w:val="28"/>
+        </w:rPr>
+        <w:t>，如图3所示。</w:t>
+      </w:r>
+    </w:p>
+    <w:p>
+      <w:pPr>
+        <w:jc w:val="center"/>
+        <w:rPr>
+          <w:rFonts w:ascii="宋体" w:eastAsia="宋体" w:hAnsi="宋体"/>
+          <w:sz w:val="24"/>
+          <w:szCs w:val="28"/>
+        </w:rPr>
+      </w:pPr>
+      <w:r>
+        <w:rPr>
+          <w:rFonts w:ascii="宋体" w:eastAsia="宋体" w:hAnsi="宋体"/>
           <w:sz w:val="24"/>
           <w:szCs w:val="28"/>
         </w:rPr>
         <w:lastRenderedPageBreak/>
-        <w:t>摘要</w:t>
-      </w:r>
-    </w:p>
-    <w:p>
-      <w:pPr>
-        <w:rPr>
-          <w:rFonts w:ascii="宋体" w:eastAsia="宋体" w:hAnsi="宋体"/>
-          <w:sz w:val="24"/>
-          <w:szCs w:val="28"/>
-        </w:rPr>
-      </w:pPr>
-    </w:p>
-    <w:p>
-      <w:pPr>
-        <w:rPr>
-          <w:rFonts w:ascii="宋体" w:eastAsia="宋体" w:hAnsi="宋体" w:hint="eastAsia"/>
-          <w:sz w:val="24"/>
-          <w:szCs w:val="28"/>
-        </w:rPr>
-      </w:pPr>
+        <w:drawing>
+          <wp:inline distT="0" distB="0" distL="0" distR="0" wp14:anchorId="4FEF6248" wp14:editId="15FABC6A">
+            <wp:extent cx="3634450" cy="1651386"/>
+            <wp:effectExtent l="0" t="0" r="4445" b="6350"/>
+            <wp:docPr id="834837515" name="图片 1"/>
+            <wp:cNvGraphicFramePr>
+              <a:graphicFrameLocks xmlns:a="http://schemas.openxmlformats.org/drawingml/2006/main" noChangeAspect="1"/>
+            </wp:cNvGraphicFramePr>
+            <a:graphic xmlns:a="http://schemas.openxmlformats.org/drawingml/2006/main">
+              <a:graphicData uri="http://schemas.openxmlformats.org/drawingml/2006/picture">
+                <pic:pic xmlns:pic="http://schemas.openxmlformats.org/drawingml/2006/picture">
+                  <pic:nvPicPr>
+                    <pic:cNvPr id="834837515" name=""/>
+                    <pic:cNvPicPr/>
+                  </pic:nvPicPr>
+                  <pic:blipFill>
+                    <a:blip r:embed="rId9"/>
+                    <a:stretch>
+                      <a:fillRect/>
+                    </a:stretch>
+                  </pic:blipFill>
+                  <pic:spPr>
+                    <a:xfrm>
+                      <a:off x="0" y="0"/>
+                      <a:ext cx="3634450" cy="1651386"/>
+                    </a:xfrm>
+                    <a:prstGeom prst="rect">
+                      <a:avLst/>
+                    </a:prstGeom>
+                  </pic:spPr>
+                </pic:pic>
+              </a:graphicData>
+            </a:graphic>
+          </wp:inline>
+        </w:drawing>
+      </w:r>
+    </w:p>
+    <w:p>
+      <w:pPr>
+        <w:jc w:val="center"/>
+        <w:rPr>
+          <w:rFonts w:ascii="宋体" w:eastAsia="宋体" w:hAnsi="宋体"/>
+          <w:sz w:val="24"/>
+          <w:szCs w:val="28"/>
+        </w:rPr>
+      </w:pPr>
+      <w:r>
+        <w:rPr>
+          <w:rFonts w:ascii="宋体" w:eastAsia="宋体" w:hAnsi="宋体" w:hint="eastAsia"/>
+          <w:sz w:val="24"/>
+          <w:szCs w:val="28"/>
+        </w:rPr>
+        <w:t>图3</w:t>
+      </w:r>
+      <w:r>
+        <w:rPr>
+          <w:rFonts w:ascii="宋体" w:eastAsia="宋体" w:hAnsi="宋体"/>
+          <w:sz w:val="24"/>
+          <w:szCs w:val="28"/>
+        </w:rPr>
+        <w:t xml:space="preserve"> </w:t>
+      </w:r>
+      <w:r>
+        <w:rPr>
+          <w:rFonts w:ascii="宋体" w:eastAsia="宋体" w:hAnsi="宋体" w:hint="eastAsia"/>
+          <w:sz w:val="24"/>
+          <w:szCs w:val="28"/>
+        </w:rPr>
+        <w:t>LSTM</w:t>
+      </w:r>
+      <w:r>
+        <w:rPr>
+          <w:rFonts w:ascii="宋体" w:eastAsia="宋体" w:hAnsi="宋体"/>
+          <w:sz w:val="24"/>
+          <w:szCs w:val="28"/>
+        </w:rPr>
+        <w:t xml:space="preserve"> </w:t>
+      </w:r>
+      <w:r>
+        <w:rPr>
+          <w:rFonts w:ascii="宋体" w:eastAsia="宋体" w:hAnsi="宋体" w:hint="eastAsia"/>
+          <w:sz w:val="24"/>
+          <w:szCs w:val="28"/>
+        </w:rPr>
+        <w:t>padding</w:t>
+      </w:r>
+      <w:r>
+        <w:rPr>
+          <w:rFonts w:ascii="宋体" w:eastAsia="宋体" w:hAnsi="宋体"/>
+          <w:sz w:val="24"/>
+          <w:szCs w:val="28"/>
+        </w:rPr>
+        <w:t xml:space="preserve"> &amp; </w:t>
+      </w:r>
+      <w:r>
+        <w:rPr>
+          <w:rFonts w:ascii="宋体" w:eastAsia="宋体" w:hAnsi="宋体" w:hint="eastAsia"/>
+          <w:sz w:val="24"/>
+          <w:szCs w:val="28"/>
+        </w:rPr>
+        <w:t>packing和线性层</w:t>
+      </w:r>
+    </w:p>
+    <w:p>
+      <w:pPr>
+        <w:rPr>
+          <w:rFonts w:ascii="宋体" w:eastAsia="宋体" w:hAnsi="宋体"/>
+          <w:sz w:val="24"/>
+          <w:szCs w:val="28"/>
+        </w:rPr>
+      </w:pPr>
+      <w:r>
+        <w:rPr>
+          <w:rFonts w:ascii="宋体" w:eastAsia="宋体" w:hAnsi="宋体"/>
+          <w:sz w:val="24"/>
+          <w:szCs w:val="28"/>
+        </w:rPr>
+        <w:tab/>
+      </w:r>
+      <w:r>
+        <w:rPr>
+          <w:rFonts w:ascii="宋体" w:eastAsia="宋体" w:hAnsi="宋体" w:hint="eastAsia"/>
+          <w:sz w:val="24"/>
+          <w:szCs w:val="28"/>
+        </w:rPr>
+        <w:t>使用CTC</w:t>
+      </w:r>
+      <w:r>
+        <w:rPr>
+          <w:rFonts w:ascii="宋体" w:eastAsia="宋体" w:hAnsi="宋体"/>
+          <w:sz w:val="24"/>
+          <w:szCs w:val="28"/>
+        </w:rPr>
+        <w:t>-</w:t>
+      </w:r>
+      <w:r>
+        <w:rPr>
+          <w:rFonts w:ascii="宋体" w:eastAsia="宋体" w:hAnsi="宋体" w:hint="eastAsia"/>
+          <w:sz w:val="24"/>
+          <w:szCs w:val="28"/>
+        </w:rPr>
+        <w:t>Loss作为优化准则。</w:t>
+      </w:r>
+    </w:p>
+    <w:p>
+      <w:pPr>
+        <w:rPr>
+          <w:rFonts w:ascii="宋体" w:eastAsia="宋体" w:hAnsi="宋体"/>
+          <w:sz w:val="28"/>
+          <w:szCs w:val="32"/>
+        </w:rPr>
+      </w:pPr>
+      <w:r>
+        <w:rPr>
+          <w:rFonts w:ascii="宋体" w:eastAsia="宋体" w:hAnsi="宋体"/>
+          <w:sz w:val="28"/>
+          <w:szCs w:val="32"/>
+        </w:rPr>
+        <w:t xml:space="preserve">2.2 </w:t>
+      </w:r>
+      <w:r>
+        <w:rPr>
+          <w:rFonts w:ascii="宋体" w:eastAsia="宋体" w:hAnsi="宋体" w:hint="eastAsia"/>
+          <w:sz w:val="28"/>
+          <w:szCs w:val="32"/>
+        </w:rPr>
+        <w:t>MFCC输入基线</w:t>
+      </w:r>
+    </w:p>
+    <w:p>
+      <w:pPr>
+        <w:rPr>
+          <w:rFonts w:ascii="宋体" w:eastAsia="宋体" w:hAnsi="宋体"/>
+          <w:sz w:val="24"/>
+          <w:szCs w:val="28"/>
+        </w:rPr>
+      </w:pPr>
+      <w:r>
+        <w:rPr>
+          <w:rFonts w:ascii="宋体" w:eastAsia="宋体" w:hAnsi="宋体"/>
+          <w:sz w:val="24"/>
+          <w:szCs w:val="28"/>
+        </w:rPr>
+        <w:tab/>
+      </w:r>
+      <w:r>
+        <w:rPr>
+          <w:rFonts w:ascii="宋体" w:eastAsia="宋体" w:hAnsi="宋体" w:hint="eastAsia"/>
+          <w:sz w:val="24"/>
+          <w:szCs w:val="28"/>
+        </w:rPr>
+        <w:t>基线模型结构与2</w:t>
+      </w:r>
+      <w:r>
+        <w:rPr>
+          <w:rFonts w:ascii="宋体" w:eastAsia="宋体" w:hAnsi="宋体"/>
+          <w:sz w:val="24"/>
+          <w:szCs w:val="28"/>
+        </w:rPr>
+        <w:t>.1</w:t>
+      </w:r>
+      <w:r>
+        <w:rPr>
+          <w:rFonts w:ascii="宋体" w:eastAsia="宋体" w:hAnsi="宋体" w:hint="eastAsia"/>
+          <w:sz w:val="24"/>
+          <w:szCs w:val="28"/>
+        </w:rPr>
+        <w:t>相同。输入MFCC特征时，将一阶差分和二阶差分连接输入，如图4所示。</w:t>
+      </w:r>
+    </w:p>
+    <w:p>
+      <w:pPr>
+        <w:jc w:val="center"/>
+        <w:rPr>
+          <w:rFonts w:ascii="宋体" w:eastAsia="宋体" w:hAnsi="宋体"/>
+          <w:sz w:val="24"/>
+          <w:szCs w:val="28"/>
+        </w:rPr>
+      </w:pPr>
+      <w:r>
+        <w:rPr>
+          <w:rFonts w:ascii="宋体" w:eastAsia="宋体" w:hAnsi="宋体"/>
+          <w:sz w:val="24"/>
+          <w:szCs w:val="28"/>
+        </w:rPr>
+        <w:drawing>
+          <wp:inline distT="0" distB="0" distL="0" distR="0" wp14:anchorId="4AB32A0B" wp14:editId="0FF54707">
+            <wp:extent cx="3999053" cy="1685129"/>
+            <wp:effectExtent l="0" t="0" r="1905" b="0"/>
+            <wp:docPr id="917987883" name="图片 1"/>
+            <wp:cNvGraphicFramePr>
+              <a:graphicFrameLocks xmlns:a="http://schemas.openxmlformats.org/drawingml/2006/main" noChangeAspect="1"/>
+            </wp:cNvGraphicFramePr>
+            <a:graphic xmlns:a="http://schemas.openxmlformats.org/drawingml/2006/main">
+              <a:graphicData uri="http://schemas.openxmlformats.org/drawingml/2006/picture">
+                <pic:pic xmlns:pic="http://schemas.openxmlformats.org/drawingml/2006/picture">
+                  <pic:nvPicPr>
+                    <pic:cNvPr id="917987883" name=""/>
+                    <pic:cNvPicPr/>
+                  </pic:nvPicPr>
+                  <pic:blipFill>
+                    <a:blip r:embed="rId10"/>
+                    <a:stretch>
+                      <a:fillRect/>
+                    </a:stretch>
+                  </pic:blipFill>
+                  <pic:spPr>
+                    <a:xfrm>
+                      <a:off x="0" y="0"/>
+                      <a:ext cx="4006673" cy="1688340"/>
+                    </a:xfrm>
+                    <a:prstGeom prst="rect">
+                      <a:avLst/>
+                    </a:prstGeom>
+                  </pic:spPr>
+                </pic:pic>
+              </a:graphicData>
+            </a:graphic>
+          </wp:inline>
+        </w:drawing>
+      </w:r>
+    </w:p>
+    <w:p>
+      <w:pPr>
+        <w:jc w:val="center"/>
+        <w:rPr>
+          <w:rFonts w:ascii="宋体" w:eastAsia="宋体" w:hAnsi="宋体" w:hint="eastAsia"/>
+          <w:sz w:val="24"/>
+          <w:szCs w:val="28"/>
+        </w:rPr>
+      </w:pPr>
+      <w:r>
+        <w:rPr>
+          <w:rFonts w:ascii="宋体" w:eastAsia="宋体" w:hAnsi="宋体" w:hint="eastAsia"/>
+          <w:sz w:val="24"/>
+          <w:szCs w:val="28"/>
+        </w:rPr>
+        <w:t>图4</w:t>
+      </w:r>
+      <w:r>
+        <w:rPr>
+          <w:rFonts w:ascii="宋体" w:eastAsia="宋体" w:hAnsi="宋体"/>
+          <w:sz w:val="24"/>
+          <w:szCs w:val="28"/>
+        </w:rPr>
+        <w:t xml:space="preserve"> </w:t>
+      </w:r>
+      <w:r>
+        <w:rPr>
+          <w:rFonts w:ascii="宋体" w:eastAsia="宋体" w:hAnsi="宋体" w:hint="eastAsia"/>
+          <w:sz w:val="24"/>
+          <w:szCs w:val="28"/>
+        </w:rPr>
+        <w:t>MFCC输入基线</w:t>
+      </w:r>
+    </w:p>
+    <w:p>
+      <w:pPr>
+        <w:rPr>
+          <w:rFonts w:ascii="宋体" w:eastAsia="宋体" w:hAnsi="宋体"/>
+          <w:sz w:val="28"/>
+          <w:szCs w:val="32"/>
+        </w:rPr>
+      </w:pPr>
+      <w:r>
+        <w:rPr>
+          <w:rFonts w:ascii="宋体" w:eastAsia="宋体" w:hAnsi="宋体" w:hint="eastAsia"/>
+          <w:sz w:val="28"/>
+          <w:szCs w:val="32"/>
+        </w:rPr>
+        <w:t>2</w:t>
+      </w:r>
+      <w:r>
+        <w:rPr>
+          <w:rFonts w:ascii="宋体" w:eastAsia="宋体" w:hAnsi="宋体"/>
+          <w:sz w:val="28"/>
+          <w:szCs w:val="32"/>
+        </w:rPr>
+        <w:t xml:space="preserve">.3 </w:t>
+      </w:r>
+      <w:r>
+        <w:rPr>
+          <w:rFonts w:ascii="宋体" w:eastAsia="宋体" w:hAnsi="宋体" w:hint="eastAsia"/>
+          <w:sz w:val="28"/>
+          <w:szCs w:val="32"/>
+        </w:rPr>
+        <w:t>解码方法</w:t>
+      </w:r>
+    </w:p>
+    <w:p>
+      <w:pPr>
+        <w:rPr>
+          <w:rFonts w:ascii="宋体" w:eastAsia="宋体" w:hAnsi="宋体"/>
+          <w:sz w:val="24"/>
+          <w:szCs w:val="28"/>
+        </w:rPr>
+      </w:pPr>
+      <w:r>
+        <w:rPr>
+          <w:rFonts w:ascii="宋体" w:eastAsia="宋体" w:hAnsi="宋体"/>
+          <w:sz w:val="24"/>
+          <w:szCs w:val="28"/>
+        </w:rPr>
+        <w:tab/>
+      </w:r>
+      <w:r>
+        <w:rPr>
+          <w:rFonts w:ascii="宋体" w:eastAsia="宋体" w:hAnsi="宋体" w:hint="eastAsia"/>
+          <w:sz w:val="24"/>
+          <w:szCs w:val="28"/>
+        </w:rPr>
+        <w:t>系统输出降采样后每一帧的字母估计，故需要解码方能得到4</w:t>
+      </w:r>
+      <w:r>
+        <w:rPr>
+          <w:rFonts w:ascii="宋体" w:eastAsia="宋体" w:hAnsi="宋体"/>
+          <w:sz w:val="24"/>
+          <w:szCs w:val="28"/>
+        </w:rPr>
+        <w:t>8</w:t>
+      </w:r>
+      <w:r>
+        <w:rPr>
+          <w:rFonts w:ascii="宋体" w:eastAsia="宋体" w:hAnsi="宋体" w:hint="eastAsia"/>
+          <w:sz w:val="24"/>
+          <w:szCs w:val="28"/>
+        </w:rPr>
+        <w:t>个词的输出。</w:t>
+      </w:r>
+    </w:p>
+    <w:p>
+      <w:pPr>
+        <w:rPr>
+          <w:rFonts w:ascii="宋体" w:eastAsia="宋体" w:hAnsi="宋体"/>
+          <w:sz w:val="24"/>
+          <w:szCs w:val="28"/>
+        </w:rPr>
+      </w:pPr>
+      <w:r>
+        <w:rPr>
+          <w:rFonts w:ascii="宋体" w:eastAsia="宋体" w:hAnsi="宋体" w:hint="eastAsia"/>
+          <w:sz w:val="24"/>
+          <w:szCs w:val="28"/>
+        </w:rPr>
+        <w:t>2</w:t>
+      </w:r>
+      <w:r>
+        <w:rPr>
+          <w:rFonts w:ascii="宋体" w:eastAsia="宋体" w:hAnsi="宋体"/>
+          <w:sz w:val="24"/>
+          <w:szCs w:val="28"/>
+        </w:rPr>
+        <w:t xml:space="preserve">.3.1 </w:t>
+      </w:r>
+      <w:r>
+        <w:rPr>
+          <w:rFonts w:ascii="宋体" w:eastAsia="宋体" w:hAnsi="宋体" w:hint="eastAsia"/>
+          <w:sz w:val="24"/>
+          <w:szCs w:val="28"/>
+        </w:rPr>
+        <w:t>贪婪解码</w:t>
+      </w:r>
+    </w:p>
+    <w:p>
+      <w:pPr>
+        <w:rPr>
+          <w:rFonts w:ascii="宋体" w:eastAsia="宋体" w:hAnsi="宋体"/>
+          <w:sz w:val="24"/>
+          <w:szCs w:val="28"/>
+        </w:rPr>
+      </w:pPr>
+      <w:r>
+        <w:rPr>
+          <w:rFonts w:ascii="宋体" w:eastAsia="宋体" w:hAnsi="宋体"/>
+          <w:sz w:val="24"/>
+          <w:szCs w:val="28"/>
+        </w:rPr>
+        <w:tab/>
+      </w:r>
+      <w:r>
+        <w:rPr>
+          <w:rFonts w:ascii="宋体" w:eastAsia="宋体" w:hAnsi="宋体" w:hint="eastAsia"/>
+          <w:sz w:val="24"/>
+          <w:szCs w:val="28"/>
+        </w:rPr>
+        <w:t>贪婪解码是CTC</w:t>
+      </w:r>
+      <w:r>
+        <w:rPr>
+          <w:rFonts w:ascii="宋体" w:eastAsia="宋体" w:hAnsi="宋体"/>
+          <w:sz w:val="24"/>
+          <w:szCs w:val="28"/>
+        </w:rPr>
+        <w:t>-</w:t>
+      </w:r>
+      <w:r>
+        <w:rPr>
+          <w:rFonts w:ascii="宋体" w:eastAsia="宋体" w:hAnsi="宋体" w:hint="eastAsia"/>
+          <w:sz w:val="24"/>
+          <w:szCs w:val="28"/>
+        </w:rPr>
+        <w:t>loss解码常用的方法。在多数情况下，这种方法能给出良好效果。贪婪解码的基本过程如图5所示。在每个时间步，选择具有最大概率的输出标签，而后对相邻相同的标签进行合并。</w:t>
+      </w:r>
+      <w:r>
+        <w:rPr>
+          <w:rFonts w:ascii="宋体" w:eastAsia="宋体" w:hAnsi="宋体" w:hint="eastAsia"/>
+          <w:sz w:val="24"/>
+          <w:szCs w:val="28"/>
+        </w:rPr>
+        <w:t>这种解码方法不考虑输出序列的整体概率，只关注每个时间步的最大概率。但是，贪婪解码忽略了一个输出可能对应多个结果的问题。例如，</w:t>
+      </w:r>
+      <w:r>
+        <w:rPr>
+          <w:rFonts w:ascii="-apple-system" w:hAnsi="-apple-system"/>
+          <w:color w:val="000000" w:themeColor="text1"/>
+          <w:kern w:val="24"/>
+          <w:sz w:val="36"/>
+          <w:szCs w:val="36"/>
+        </w:rPr>
+        <w:t> </w:t>
+      </w:r>
+      <w:r>
+        <w:rPr>
+          <w:rFonts w:ascii="-apple-system" w:hAnsi="-apple-system"/>
+          <w:color w:val="000000" w:themeColor="text1"/>
+          <w:kern w:val="24"/>
+          <w:sz w:val="22"/>
+        </w:rPr>
+        <w:t>[a, a, </w:t>
+      </w:r>
+      <w:r>
+        <w:rPr>
+          <w:rFonts w:ascii="KaTeX_Math" w:hAnsi="KaTeX_Math"/>
+          <w:i/>
+          <w:iCs/>
+          <w:color w:val="000000" w:themeColor="text1"/>
+          <w:kern w:val="24"/>
+          <w:sz w:val="22"/>
+          <w:lang w:val="el-GR"/>
+        </w:rPr>
+        <w:t>ϵ</w:t>
+      </w:r>
+      <w:r>
+        <w:rPr>
+          <w:rFonts w:ascii="-apple-system" w:hAnsi="-apple-system"/>
+          <w:color w:val="000000" w:themeColor="text1"/>
+          <w:kern w:val="24"/>
+          <w:sz w:val="22"/>
+          <w:lang w:val="el-GR"/>
+        </w:rPr>
+        <w:t>]</w:t>
+      </w:r>
+      <w:r>
+        <w:rPr>
+          <w:rFonts w:ascii="-apple-system" w:hAnsi="-apple-system"/>
+          <w:color w:val="000000" w:themeColor="text1"/>
+          <w:kern w:val="24"/>
+          <w:sz w:val="22"/>
+        </w:rPr>
+        <w:t>,  [a, a, </w:t>
+      </w:r>
+      <w:r>
+        <w:rPr>
+          <w:rFonts w:ascii="KaTeX_Math" w:hAnsi="KaTeX_Math"/>
+          <w:i/>
+          <w:iCs/>
+          <w:color w:val="000000" w:themeColor="text1"/>
+          <w:kern w:val="24"/>
+          <w:sz w:val="22"/>
+        </w:rPr>
+        <w:t>a</w:t>
+      </w:r>
+      <w:r>
+        <w:rPr>
+          <w:rFonts w:ascii="-apple-system" w:hAnsi="-apple-system"/>
+          <w:color w:val="000000" w:themeColor="text1"/>
+          <w:kern w:val="24"/>
+          <w:sz w:val="22"/>
+          <w:lang w:val="el-GR"/>
+        </w:rPr>
+        <w:t>]</w:t>
+      </w:r>
+      <w:r>
+        <w:rPr>
+          <w:rFonts w:ascii="-apple-system" w:hAnsi="-apple-system"/>
+          <w:color w:val="000000" w:themeColor="text1"/>
+          <w:kern w:val="24"/>
+          <w:sz w:val="22"/>
+        </w:rPr>
+        <w:t xml:space="preserve"> </w:t>
+      </w:r>
+      <w:r>
+        <w:rPr>
+          <w:rFonts w:ascii="宋体" w:eastAsia="宋体" w:hAnsi="宋体" w:hint="eastAsia"/>
+          <w:color w:val="000000" w:themeColor="text1"/>
+          <w:kern w:val="24"/>
+          <w:sz w:val="22"/>
+        </w:rPr>
+        <w:t>与</w:t>
+      </w:r>
+      <w:r>
+        <w:rPr>
+          <w:rFonts w:ascii="-apple-system" w:hAnsi="-apple-system"/>
+          <w:color w:val="000000" w:themeColor="text1"/>
+          <w:kern w:val="24"/>
+          <w:sz w:val="22"/>
+        </w:rPr>
+        <w:t xml:space="preserve"> [b, b, b]</w:t>
+      </w:r>
+      <w:r>
+        <w:rPr>
+          <w:rFonts w:ascii="-apple-system" w:hAnsi="-apple-system"/>
+          <w:color w:val="000000" w:themeColor="text1"/>
+          <w:kern w:val="24"/>
+          <w:sz w:val="22"/>
+          <w:lang w:val="el-GR"/>
+        </w:rPr>
+        <w:t> </w:t>
+      </w:r>
+      <w:r>
+        <w:rPr>
+          <w:rFonts w:ascii="宋体" w:eastAsia="宋体" w:hAnsi="宋体" w:hint="eastAsia"/>
+          <w:color w:val="000000" w:themeColor="text1"/>
+          <w:kern w:val="24"/>
+          <w:sz w:val="24"/>
+          <w:szCs w:val="24"/>
+          <w:lang w:val="el-GR"/>
+        </w:rPr>
+        <w:t>相比，前两者对应同一个解码结果，可能概率总和更大，但使用贪婪解码时只看当前时间步的解码结果，可能产生</w:t>
+      </w:r>
+      <w:r>
+        <w:rPr>
+          <w:rFonts w:eastAsia="宋体"/>
+          <w:color w:val="000000" w:themeColor="text1"/>
+          <w:kern w:val="24"/>
+          <w:sz w:val="22"/>
+          <w:lang w:val="el-GR"/>
+        </w:rPr>
+        <w:t>[b,b,b]</w:t>
+      </w:r>
+      <w:r>
+        <w:rPr>
+          <w:rFonts w:eastAsia="宋体" w:hint="eastAsia"/>
+          <w:color w:val="000000" w:themeColor="text1"/>
+          <w:kern w:val="24"/>
+          <w:sz w:val="24"/>
+          <w:szCs w:val="24"/>
+          <w:lang w:val="el-GR"/>
+        </w:rPr>
+        <w:t>的错误输出。</w:t>
+      </w:r>
+    </w:p>
+    <w:p>
+      <w:pPr>
+        <w:rPr>
+          <w:rFonts w:ascii="宋体" w:eastAsia="宋体" w:hAnsi="宋体" w:hint="eastAsia"/>
+          <w:sz w:val="24"/>
+          <w:szCs w:val="28"/>
+        </w:rPr>
+      </w:pPr>
+      <m:oMathPara>
+        <m:oMath>
+          <m:sSup>
+            <m:sSupPr>
+              <m:ctrlPr>
+                <w:rPr>
+                  <w:rFonts w:ascii="Cambria Math" w:eastAsia="宋体" w:hAnsi="Cambria Math"/>
+                  <w:sz w:val="24"/>
+                  <w:szCs w:val="28"/>
+                </w:rPr>
+              </m:ctrlPr>
+            </m:sSupPr>
+            <m:e>
+              <m:r>
+                <w:rPr>
+                  <w:rFonts w:ascii="Cambria Math" w:eastAsia="宋体" w:hAnsi="Cambria Math"/>
+                  <w:sz w:val="24"/>
+                  <w:szCs w:val="28"/>
+                </w:rPr>
+                <m:t>π</m:t>
+              </m:r>
+            </m:e>
+            <m:sup>
+              <m:r>
+                <w:rPr>
+                  <w:rFonts w:ascii="Cambria Math" w:eastAsia="宋体" w:hAnsi="Cambria Math"/>
+                  <w:sz w:val="24"/>
+                  <w:szCs w:val="28"/>
+                </w:rPr>
+                <m:t>⋆</m:t>
+              </m:r>
+            </m:sup>
+          </m:sSup>
+          <m:r>
+            <w:rPr>
+              <w:rFonts w:ascii="Cambria Math" w:eastAsia="宋体" w:hAnsi="Cambria Math"/>
+              <w:sz w:val="24"/>
+              <w:szCs w:val="28"/>
+            </w:rPr>
+            <m:t>=ca</m:t>
+          </m:r>
+          <m:sSubSup>
+            <m:sSubSupPr>
+              <m:ctrlPr>
+                <w:rPr>
+                  <w:rFonts w:ascii="Cambria Math" w:eastAsia="宋体" w:hAnsi="Cambria Math"/>
+                  <w:sz w:val="24"/>
+                  <w:szCs w:val="28"/>
+                </w:rPr>
+              </m:ctrlPr>
+            </m:sSubSupPr>
+            <m:e>
+              <m:r>
+                <w:rPr>
+                  <w:rFonts w:ascii="Cambria Math" w:eastAsia="宋体" w:hAnsi="Cambria Math"/>
+                  <w:sz w:val="24"/>
+                  <w:szCs w:val="28"/>
+                </w:rPr>
+                <m:t>t</m:t>
+              </m:r>
+            </m:e>
+            <m:sub>
+              <m:r>
+                <w:rPr>
+                  <w:rFonts w:ascii="Cambria Math" w:eastAsia="宋体" w:hAnsi="Cambria Math"/>
+                  <w:sz w:val="24"/>
+                  <w:szCs w:val="28"/>
+                </w:rPr>
+                <m:t>t=1</m:t>
+              </m:r>
+            </m:sub>
+            <m:sup>
+              <m:r>
+                <w:rPr>
+                  <w:rFonts w:ascii="Cambria Math" w:eastAsia="宋体" w:hAnsi="Cambria Math"/>
+                  <w:sz w:val="24"/>
+                  <w:szCs w:val="28"/>
+                </w:rPr>
+                <m:t>T</m:t>
+              </m:r>
+            </m:sup>
+          </m:sSubSup>
+          <m:d>
+            <m:dPr>
+              <m:ctrlPr>
+                <w:rPr>
+                  <w:rFonts w:ascii="Cambria Math" w:eastAsia="宋体" w:hAnsi="Cambria Math"/>
+                  <w:sz w:val="24"/>
+                  <w:szCs w:val="28"/>
+                </w:rPr>
+              </m:ctrlPr>
+            </m:dPr>
+            <m:e>
+              <m:limLow>
+                <m:limLowPr>
+                  <m:ctrlPr>
+                    <w:rPr>
+                      <w:rFonts w:ascii="Cambria Math" w:eastAsia="宋体" w:hAnsi="Cambria Math"/>
+                      <w:sz w:val="24"/>
+                      <w:szCs w:val="28"/>
+                    </w:rPr>
+                  </m:ctrlPr>
+                </m:limLowPr>
+                <m:e>
+                  <m:r>
+                    <m:rPr>
+                      <m:sty m:val="p"/>
+                    </m:rPr>
+                    <w:rPr>
+                      <w:rFonts w:ascii="Cambria Math" w:eastAsia="宋体" w:hAnsi="Cambria Math"/>
+                      <w:sz w:val="24"/>
+                      <w:szCs w:val="28"/>
+                    </w:rPr>
+                    <m:t>argmax</m:t>
+                  </m:r>
+                </m:e>
+                <m:lim>
+                  <m:r>
+                    <w:rPr>
+                      <w:rFonts w:ascii="Cambria Math" w:eastAsia="宋体" w:hAnsi="Cambria Math"/>
+                      <w:sz w:val="24"/>
+                      <w:szCs w:val="28"/>
+                    </w:rPr>
+                    <m:t>s∈</m:t>
+                  </m:r>
+                  <m:sSup>
+                    <m:sSupPr>
+                      <m:ctrlPr>
+                        <w:rPr>
+                          <w:rFonts w:ascii="Cambria Math" w:eastAsia="宋体" w:hAnsi="Cambria Math"/>
+                          <w:sz w:val="24"/>
+                          <w:szCs w:val="28"/>
+                        </w:rPr>
+                      </m:ctrlPr>
+                    </m:sSupPr>
+                    <m:e>
+                      <m:r>
+                        <w:rPr>
+                          <w:rFonts w:ascii="Cambria Math" w:eastAsia="宋体" w:hAnsi="Cambria Math"/>
+                          <w:sz w:val="24"/>
+                          <w:szCs w:val="28"/>
+                        </w:rPr>
+                        <m:t>L</m:t>
+                      </m:r>
+                    </m:e>
+                    <m:sup>
+                      <m:r>
+                        <m:rPr>
+                          <m:sty m:val="p"/>
+                        </m:rPr>
+                        <w:rPr>
+                          <w:rFonts w:ascii="Cambria Math" w:eastAsia="宋体" w:hAnsi="Cambria Math"/>
+                          <w:sz w:val="24"/>
+                          <w:szCs w:val="28"/>
+                        </w:rPr>
+                        <m:t>'</m:t>
+                      </m:r>
+                    </m:sup>
+                  </m:sSup>
+                </m:lim>
+              </m:limLow>
+              <m:sSubSup>
+                <m:sSubSupPr>
+                  <m:ctrlPr>
+                    <w:rPr>
+                      <w:rFonts w:ascii="Cambria Math" w:eastAsia="宋体" w:hAnsi="Cambria Math"/>
+                      <w:sz w:val="24"/>
+                      <w:szCs w:val="28"/>
+                    </w:rPr>
+                  </m:ctrlPr>
+                </m:sSubSupPr>
+                <m:e>
+                  <m:r>
+                    <w:rPr>
+                      <w:rFonts w:ascii="Cambria Math" w:eastAsia="宋体" w:hAnsi="Cambria Math"/>
+                      <w:sz w:val="24"/>
+                      <w:szCs w:val="28"/>
+                    </w:rPr>
+                    <m:t>y</m:t>
+                  </m:r>
+                </m:e>
+                <m:sub>
+                  <m:r>
+                    <w:rPr>
+                      <w:rFonts w:ascii="Cambria Math" w:eastAsia="宋体" w:hAnsi="Cambria Math"/>
+                      <w:sz w:val="24"/>
+                      <w:szCs w:val="28"/>
+                    </w:rPr>
+                    <m:t>s</m:t>
+                  </m:r>
+                </m:sub>
+                <m:sup>
+                  <m:r>
+                    <w:rPr>
+                      <w:rFonts w:ascii="Cambria Math" w:eastAsia="宋体" w:hAnsi="Cambria Math"/>
+                      <w:sz w:val="24"/>
+                      <w:szCs w:val="28"/>
+                    </w:rPr>
+                    <m:t>t</m:t>
+                  </m:r>
+                </m:sup>
+              </m:sSubSup>
+            </m:e>
+          </m:d>
+        </m:oMath>
+      </m:oMathPara>
+    </w:p>
+    <w:p>
+      <w:pPr>
+        <w:jc w:val="center"/>
+        <w:rPr>
+          <w:rFonts w:ascii="宋体" w:eastAsia="宋体" w:hAnsi="宋体"/>
+          <w:sz w:val="24"/>
+          <w:szCs w:val="28"/>
+        </w:rPr>
+      </w:pPr>
+      <w:r>
+        <w:rPr>
+          <w:rFonts w:ascii="宋体" w:eastAsia="宋体" w:hAnsi="宋体"/>
+          <w:sz w:val="24"/>
+          <w:szCs w:val="28"/>
+        </w:rPr>
+        <w:lastRenderedPageBreak/>
+        <w:drawing>
+          <wp:inline distT="0" distB="0" distL="0" distR="0" wp14:anchorId="4B0B39DF" wp14:editId="6ADFDE22">
+            <wp:extent cx="4230547" cy="1793373"/>
+            <wp:effectExtent l="0" t="0" r="0" b="0"/>
+            <wp:docPr id="6" name="图片 5">
+              <a:extLst xmlns:a="http://schemas.openxmlformats.org/drawingml/2006/main">
+                <a:ext uri="{FF2B5EF4-FFF2-40B4-BE49-F238E27FC236}">
+                  <a16:creationId xmlns:a16="http://schemas.microsoft.com/office/drawing/2014/main" id="{062859DF-7F9A-16A1-10A5-1D116E2A5B5E}"/>
+                </a:ext>
+              </a:extLst>
+            </wp:docPr>
+            <wp:cNvGraphicFramePr>
+              <a:graphicFrameLocks xmlns:a="http://schemas.openxmlformats.org/drawingml/2006/main" noChangeAspect="1"/>
+            </wp:cNvGraphicFramePr>
+            <a:graphic xmlns:a="http://schemas.openxmlformats.org/drawingml/2006/main">
+              <a:graphicData uri="http://schemas.openxmlformats.org/drawingml/2006/picture">
+                <pic:pic xmlns:pic="http://schemas.openxmlformats.org/drawingml/2006/picture">
+                  <pic:nvPicPr>
+                    <pic:cNvPr id="6" name="图片 5">
+                      <a:extLst>
+                        <a:ext uri="{FF2B5EF4-FFF2-40B4-BE49-F238E27FC236}">
+                          <a16:creationId xmlns:a16="http://schemas.microsoft.com/office/drawing/2014/main" id="{062859DF-7F9A-16A1-10A5-1D116E2A5B5E}"/>
+                        </a:ext>
+                      </a:extLst>
+                    </pic:cNvPr>
+                    <pic:cNvPicPr>
+                      <a:picLocks noChangeAspect="1"/>
+                    </pic:cNvPicPr>
+                  </pic:nvPicPr>
+                  <pic:blipFill>
+                    <a:blip r:embed="rId11">
+                      <a:extLst>
+                        <a:ext uri="{BEBA8EAE-BF5A-486C-A8C5-ECC9F3942E4B}">
+                          <a14:imgProps xmlns:a14="http://schemas.microsoft.com/office/drawing/2010/main">
+                            <a14:imgLayer r:embed="rId12">
+                              <a14:imgEffect>
+                                <a14:saturation sat="400000"/>
+                              </a14:imgEffect>
+                            </a14:imgLayer>
+                          </a14:imgProps>
+                        </a:ext>
+                      </a:extLst>
+                    </a:blip>
+                    <a:stretch>
+                      <a:fillRect/>
+                    </a:stretch>
+                  </pic:blipFill>
+                  <pic:spPr>
+                    <a:xfrm>
+                      <a:off x="0" y="0"/>
+                      <a:ext cx="4237650" cy="1796384"/>
+                    </a:xfrm>
+                    <a:prstGeom prst="rect">
+                      <a:avLst/>
+                    </a:prstGeom>
+                  </pic:spPr>
+                </pic:pic>
+              </a:graphicData>
+            </a:graphic>
+          </wp:inline>
+        </w:drawing>
+      </w:r>
+    </w:p>
+    <w:p>
+      <w:pPr>
+        <w:jc w:val="center"/>
+        <w:rPr>
+          <w:rFonts w:ascii="宋体" w:eastAsia="宋体" w:hAnsi="宋体"/>
+          <w:sz w:val="24"/>
+          <w:szCs w:val="28"/>
+        </w:rPr>
+      </w:pPr>
+      <w:r>
+        <w:rPr>
+          <w:rFonts w:ascii="宋体" w:eastAsia="宋体" w:hAnsi="宋体" w:hint="eastAsia"/>
+          <w:sz w:val="24"/>
+          <w:szCs w:val="28"/>
+        </w:rPr>
+        <w:t>图5</w:t>
+      </w:r>
+      <w:r>
+        <w:rPr>
+          <w:rFonts w:ascii="宋体" w:eastAsia="宋体" w:hAnsi="宋体"/>
+          <w:sz w:val="24"/>
+          <w:szCs w:val="28"/>
+        </w:rPr>
+        <w:t xml:space="preserve"> </w:t>
+      </w:r>
+      <w:r>
+        <w:rPr>
+          <w:rFonts w:ascii="宋体" w:eastAsia="宋体" w:hAnsi="宋体" w:hint="eastAsia"/>
+          <w:sz w:val="24"/>
+          <w:szCs w:val="28"/>
+        </w:rPr>
+        <w:t>贪婪解码</w:t>
+      </w:r>
+    </w:p>
+    <w:p>
+      <w:pPr>
+        <w:rPr>
+          <w:rFonts w:ascii="宋体" w:eastAsia="宋体" w:hAnsi="宋体" w:hint="eastAsia"/>
+          <w:sz w:val="24"/>
+          <w:szCs w:val="28"/>
+        </w:rPr>
+      </w:pPr>
+      <w:r>
+        <w:rPr>
+          <w:rFonts w:ascii="宋体" w:eastAsia="宋体" w:hAnsi="宋体"/>
+          <w:sz w:val="24"/>
+          <w:szCs w:val="28"/>
+        </w:rPr>
+        <w:tab/>
+      </w:r>
+    </w:p>
+    <w:p>
+      <w:pPr>
+        <w:rPr>
+          <w:rFonts w:ascii="宋体" w:eastAsia="宋体" w:hAnsi="宋体"/>
+          <w:sz w:val="24"/>
+          <w:szCs w:val="28"/>
+        </w:rPr>
+      </w:pPr>
+      <w:r>
+        <w:rPr>
+          <w:rFonts w:ascii="宋体" w:eastAsia="宋体" w:hAnsi="宋体" w:hint="eastAsia"/>
+          <w:sz w:val="24"/>
+          <w:szCs w:val="28"/>
+        </w:rPr>
+        <w:t>2</w:t>
+      </w:r>
+      <w:r>
+        <w:rPr>
+          <w:rFonts w:ascii="宋体" w:eastAsia="宋体" w:hAnsi="宋体"/>
+          <w:sz w:val="24"/>
+          <w:szCs w:val="28"/>
+        </w:rPr>
+        <w:t xml:space="preserve">.3.2 </w:t>
+      </w:r>
+      <w:r>
+        <w:rPr>
+          <w:rFonts w:ascii="宋体" w:eastAsia="宋体" w:hAnsi="宋体" w:hint="eastAsia"/>
+          <w:sz w:val="24"/>
+          <w:szCs w:val="28"/>
+        </w:rPr>
+        <w:t>束解码</w:t>
+      </w:r>
+    </w:p>
+    <w:p>
+      <w:pPr>
+        <w:rPr>
+          <w:rFonts w:ascii="宋体" w:eastAsia="宋体" w:hAnsi="宋体"/>
+          <w:sz w:val="24"/>
+          <w:szCs w:val="28"/>
+        </w:rPr>
+      </w:pPr>
+      <w:r>
+        <w:rPr>
+          <w:rFonts w:ascii="宋体" w:eastAsia="宋体" w:hAnsi="宋体"/>
+          <w:sz w:val="24"/>
+          <w:szCs w:val="28"/>
+        </w:rPr>
+        <w:tab/>
+      </w:r>
+      <w:r>
+        <w:rPr>
+          <w:rFonts w:ascii="宋体" w:eastAsia="宋体" w:hAnsi="宋体" w:hint="eastAsia"/>
+          <w:sz w:val="24"/>
+          <w:szCs w:val="28"/>
+        </w:rPr>
+        <w:t>束解码可以解决贪婪解码</w:t>
+      </w:r>
+      <w:r>
+        <w:rPr>
+          <w:rFonts w:ascii="宋体" w:eastAsia="宋体" w:hAnsi="宋体" w:hint="eastAsia"/>
+          <w:sz w:val="24"/>
+          <w:szCs w:val="28"/>
+        </w:rPr>
+        <w:t>一个输出对应多个对齐结果时解码错误的问题。它的基本流程如图6所示。确定一个束大小N，在每个时间步</w:t>
+      </w:r>
+      <w:r>
+        <w:rPr>
+          <w:rFonts w:ascii="宋体" w:eastAsia="宋体" w:hAnsi="宋体" w:hint="eastAsia"/>
+          <w:sz w:val="24"/>
+          <w:szCs w:val="28"/>
+        </w:rPr>
+        <w:t>按照概率</w:t>
+      </w:r>
+      <w:r>
+        <w:rPr>
+          <w:rFonts w:ascii="宋体" w:eastAsia="宋体" w:hAnsi="宋体" w:hint="eastAsia"/>
+          <w:sz w:val="24"/>
+          <w:szCs w:val="28"/>
+        </w:rPr>
+        <w:t>同时选定历史上前N</w:t>
+      </w:r>
+      <w:r>
+        <w:rPr>
+          <w:rFonts w:ascii="宋体" w:eastAsia="宋体" w:hAnsi="宋体" w:hint="eastAsia"/>
+          <w:sz w:val="24"/>
+          <w:szCs w:val="28"/>
+        </w:rPr>
+        <w:t>条</w:t>
+      </w:r>
+      <w:r>
+        <w:rPr>
+          <w:rFonts w:ascii="宋体" w:eastAsia="宋体" w:hAnsi="宋体" w:hint="eastAsia"/>
+          <w:sz w:val="24"/>
+          <w:szCs w:val="28"/>
+        </w:rPr>
+        <w:t>可能到达的路径，而后舍弃剩余的路径。</w:t>
+      </w:r>
+      <w:r>
+        <w:rPr>
+          <w:rFonts w:ascii="宋体" w:eastAsia="宋体" w:hAnsi="宋体" w:hint="eastAsia"/>
+          <w:sz w:val="24"/>
+          <w:szCs w:val="28"/>
+        </w:rPr>
+        <w:t>这种解码方法在解码精度和计算复杂度之间取得</w:t>
+      </w:r>
+      <w:r>
+        <w:rPr>
+          <w:rFonts w:ascii="宋体" w:eastAsia="宋体" w:hAnsi="宋体" w:hint="eastAsia"/>
+          <w:sz w:val="24"/>
+          <w:szCs w:val="28"/>
+        </w:rPr>
+        <w:t>了</w:t>
+      </w:r>
+      <w:r>
+        <w:rPr>
+          <w:rFonts w:ascii="宋体" w:eastAsia="宋体" w:hAnsi="宋体" w:hint="eastAsia"/>
+          <w:sz w:val="24"/>
+          <w:szCs w:val="28"/>
+        </w:rPr>
+        <w:t>折衷。</w:t>
+      </w:r>
+    </w:p>
+    <w:p>
+      <w:pPr>
+        <w:jc w:val="center"/>
+        <w:rPr>
+          <w:rFonts w:ascii="宋体" w:eastAsia="宋体" w:hAnsi="宋体"/>
+          <w:sz w:val="24"/>
+          <w:szCs w:val="28"/>
+        </w:rPr>
+      </w:pPr>
+      <w:r>
+        <w:rPr>
+          <w:rFonts w:ascii="宋体" w:eastAsia="宋体" w:hAnsi="宋体"/>
+          <w:sz w:val="24"/>
+          <w:szCs w:val="28"/>
+        </w:rPr>
+        <w:drawing>
+          <wp:inline distT="0" distB="0" distL="0" distR="0" wp14:anchorId="3F667FB2" wp14:editId="125C42BB">
+            <wp:extent cx="4456253" cy="2933101"/>
+            <wp:effectExtent l="0" t="0" r="1905" b="635"/>
+            <wp:docPr id="12" name="图片 11">
+              <a:extLst xmlns:a="http://schemas.openxmlformats.org/drawingml/2006/main">
+                <a:ext uri="{FF2B5EF4-FFF2-40B4-BE49-F238E27FC236}">
+                  <a16:creationId xmlns:a16="http://schemas.microsoft.com/office/drawing/2014/main" id="{55A022ED-C2E3-00A3-983D-F0D0964DE81B}"/>
+                </a:ext>
+              </a:extLst>
+            </wp:docPr>
+            <wp:cNvGraphicFramePr>
+              <a:graphicFrameLocks xmlns:a="http://schemas.openxmlformats.org/drawingml/2006/main" noChangeAspect="1"/>
+            </wp:cNvGraphicFramePr>
+            <a:graphic xmlns:a="http://schemas.openxmlformats.org/drawingml/2006/main">
+              <a:graphicData uri="http://schemas.openxmlformats.org/drawingml/2006/picture">
+                <pic:pic xmlns:pic="http://schemas.openxmlformats.org/drawingml/2006/picture">
+                  <pic:nvPicPr>
+                    <pic:cNvPr id="12" name="图片 11">
+                      <a:extLst>
+                        <a:ext uri="{FF2B5EF4-FFF2-40B4-BE49-F238E27FC236}">
+                          <a16:creationId xmlns:a16="http://schemas.microsoft.com/office/drawing/2014/main" id="{55A022ED-C2E3-00A3-983D-F0D0964DE81B}"/>
+                        </a:ext>
+                      </a:extLst>
+                    </pic:cNvPr>
+                    <pic:cNvPicPr>
+                      <a:picLocks noChangeAspect="1"/>
+                    </pic:cNvPicPr>
+                  </pic:nvPicPr>
+                  <pic:blipFill>
+                    <a:blip r:embed="rId13"/>
+                    <a:stretch>
+                      <a:fillRect/>
+                    </a:stretch>
+                  </pic:blipFill>
+                  <pic:spPr>
+                    <a:xfrm>
+                      <a:off x="0" y="0"/>
+                      <a:ext cx="4457982" cy="2934239"/>
+                    </a:xfrm>
+                    <a:prstGeom prst="rect">
+                      <a:avLst/>
+                    </a:prstGeom>
+                  </pic:spPr>
+                </pic:pic>
+              </a:graphicData>
+            </a:graphic>
+          </wp:inline>
+        </w:drawing>
+      </w:r>
+    </w:p>
+    <w:p>
+      <w:pPr>
+        <w:jc w:val="center"/>
+        <w:rPr>
+          <w:rFonts w:ascii="宋体" w:eastAsia="宋体" w:hAnsi="宋体" w:hint="eastAsia"/>
+          <w:sz w:val="24"/>
+          <w:szCs w:val="28"/>
+        </w:rPr>
+      </w:pPr>
+      <w:r>
+        <w:rPr>
+          <w:rFonts w:ascii="宋体" w:eastAsia="宋体" w:hAnsi="宋体" w:hint="eastAsia"/>
+          <w:sz w:val="24"/>
+          <w:szCs w:val="28"/>
+        </w:rPr>
+        <w:t>图6</w:t>
+      </w:r>
+      <w:r>
+        <w:rPr>
+          <w:rFonts w:ascii="宋体" w:eastAsia="宋体" w:hAnsi="宋体"/>
+          <w:sz w:val="24"/>
+          <w:szCs w:val="28"/>
+        </w:rPr>
+        <w:t xml:space="preserve"> </w:t>
+      </w:r>
+      <w:r>
+        <w:rPr>
+          <w:rFonts w:ascii="宋体" w:eastAsia="宋体" w:hAnsi="宋体" w:hint="eastAsia"/>
+          <w:sz w:val="24"/>
+          <w:szCs w:val="28"/>
+        </w:rPr>
+        <w:t>束解码</w:t>
+      </w:r>
+    </w:p>
+    <w:p>
+      <w:pPr>
+        <w:rPr>
+          <w:rFonts w:ascii="宋体" w:eastAsia="宋体" w:hAnsi="宋体"/>
+          <w:sz w:val="24"/>
+          <w:szCs w:val="28"/>
+        </w:rPr>
+      </w:pPr>
+      <w:r>
+        <w:rPr>
+          <w:rFonts w:ascii="宋体" w:eastAsia="宋体" w:hAnsi="宋体" w:hint="eastAsia"/>
+          <w:sz w:val="24"/>
+          <w:szCs w:val="28"/>
+        </w:rPr>
+        <w:t>2</w:t>
+      </w:r>
+      <w:r>
+        <w:rPr>
+          <w:rFonts w:ascii="宋体" w:eastAsia="宋体" w:hAnsi="宋体"/>
+          <w:sz w:val="24"/>
+          <w:szCs w:val="28"/>
+        </w:rPr>
+        <w:t xml:space="preserve">.3.3 </w:t>
+      </w:r>
+      <w:r>
+        <w:rPr>
+          <w:rFonts w:ascii="宋体" w:eastAsia="宋体" w:hAnsi="宋体" w:hint="eastAsia"/>
+          <w:sz w:val="24"/>
+          <w:szCs w:val="28"/>
+        </w:rPr>
+        <w:t>针对此作业的解码方法</w:t>
+      </w:r>
+    </w:p>
+    <w:p>
+      <w:pPr>
+        <w:rPr>
+          <w:rFonts w:ascii="宋体" w:eastAsia="宋体" w:hAnsi="宋体"/>
+          <w:sz w:val="24"/>
+          <w:szCs w:val="28"/>
+        </w:rPr>
+      </w:pPr>
+      <w:r>
+        <w:rPr>
+          <w:rFonts w:ascii="宋体" w:eastAsia="宋体" w:hAnsi="宋体"/>
+          <w:sz w:val="24"/>
+          <w:szCs w:val="28"/>
+        </w:rPr>
+        <w:tab/>
+      </w:r>
+      <w:r>
+        <w:rPr>
+          <w:rFonts w:ascii="宋体" w:eastAsia="宋体" w:hAnsi="宋体" w:hint="eastAsia"/>
+          <w:sz w:val="24"/>
+          <w:szCs w:val="28"/>
+        </w:rPr>
+        <w:t>该作业已知目标只有4</w:t>
+      </w:r>
+      <w:r>
+        <w:rPr>
+          <w:rFonts w:ascii="宋体" w:eastAsia="宋体" w:hAnsi="宋体"/>
+          <w:sz w:val="24"/>
+          <w:szCs w:val="28"/>
+        </w:rPr>
+        <w:t>8</w:t>
+      </w:r>
+      <w:r>
+        <w:rPr>
+          <w:rFonts w:ascii="宋体" w:eastAsia="宋体" w:hAnsi="宋体" w:hint="eastAsia"/>
+          <w:sz w:val="24"/>
+          <w:szCs w:val="28"/>
+        </w:rPr>
+        <w:t>种可能。为此，可以直接对每个单词计算CTC</w:t>
+      </w:r>
+      <w:r>
+        <w:rPr>
+          <w:rFonts w:ascii="宋体" w:eastAsia="宋体" w:hAnsi="宋体"/>
+          <w:sz w:val="24"/>
+          <w:szCs w:val="28"/>
+        </w:rPr>
+        <w:t>-</w:t>
+      </w:r>
+      <w:r>
+        <w:rPr>
+          <w:rFonts w:ascii="宋体" w:eastAsia="宋体" w:hAnsi="宋体" w:hint="eastAsia"/>
+          <w:sz w:val="24"/>
+          <w:szCs w:val="28"/>
+        </w:rPr>
+        <w:t>loss，然后取最小损失对应的单词作为最终输出结果，如图7所示。</w:t>
+      </w:r>
+    </w:p>
+    <w:p>
+      <w:pPr>
+        <w:jc w:val="center"/>
+        <w:rPr>
+          <w:rFonts w:ascii="宋体" w:eastAsia="宋体" w:hAnsi="宋体"/>
+          <w:sz w:val="24"/>
+          <w:szCs w:val="28"/>
+        </w:rPr>
+      </w:pPr>
+      <w:r>
+        <w:rPr>
+          <w:rFonts w:ascii="宋体" w:eastAsia="宋体" w:hAnsi="宋体"/>
+          <w:sz w:val="24"/>
+          <w:szCs w:val="28"/>
+        </w:rPr>
+        <w:drawing>
+          <wp:inline distT="0" distB="0" distL="0" distR="0" wp14:anchorId="68EAD26B" wp14:editId="5198D64E">
+            <wp:extent cx="5011838" cy="1206799"/>
+            <wp:effectExtent l="0" t="0" r="0" b="0"/>
+            <wp:docPr id="1789515154" name="图片 1"/>
+            <wp:cNvGraphicFramePr>
+              <a:graphicFrameLocks xmlns:a="http://schemas.openxmlformats.org/drawingml/2006/main" noChangeAspect="1"/>
+            </wp:cNvGraphicFramePr>
+            <a:graphic xmlns:a="http://schemas.openxmlformats.org/drawingml/2006/main">
+              <a:graphicData uri="http://schemas.openxmlformats.org/drawingml/2006/picture">
+                <pic:pic xmlns:pic="http://schemas.openxmlformats.org/drawingml/2006/picture">
+                  <pic:nvPicPr>
+                    <pic:cNvPr id="1789515154" name=""/>
+                    <pic:cNvPicPr/>
+                  </pic:nvPicPr>
+                  <pic:blipFill>
+                    <a:blip r:embed="rId14"/>
+                    <a:stretch>
+                      <a:fillRect/>
+                    </a:stretch>
+                  </pic:blipFill>
+                  <pic:spPr>
+                    <a:xfrm>
+                      <a:off x="0" y="0"/>
+                      <a:ext cx="5017562" cy="1208177"/>
+                    </a:xfrm>
+                    <a:prstGeom prst="rect">
+                      <a:avLst/>
+                    </a:prstGeom>
+                  </pic:spPr>
+                </pic:pic>
+              </a:graphicData>
+            </a:graphic>
+          </wp:inline>
+        </w:drawing>
+      </w:r>
+    </w:p>
+    <w:p>
+      <w:pPr>
+        <w:jc w:val="center"/>
+        <w:rPr>
+          <w:rFonts w:ascii="宋体" w:eastAsia="宋体" w:hAnsi="宋体"/>
+          <w:sz w:val="24"/>
+          <w:szCs w:val="28"/>
+        </w:rPr>
+      </w:pPr>
+      <w:r>
+        <w:rPr>
+          <w:rFonts w:ascii="宋体" w:eastAsia="宋体" w:hAnsi="宋体" w:hint="eastAsia"/>
+          <w:sz w:val="24"/>
+          <w:szCs w:val="28"/>
+        </w:rPr>
+        <w:t>图7</w:t>
+      </w:r>
+      <w:r>
+        <w:rPr>
+          <w:rFonts w:ascii="宋体" w:eastAsia="宋体" w:hAnsi="宋体"/>
+          <w:sz w:val="24"/>
+          <w:szCs w:val="28"/>
+        </w:rPr>
+        <w:t xml:space="preserve"> </w:t>
+      </w:r>
+      <w:r>
+        <w:rPr>
+          <w:rFonts w:ascii="宋体" w:eastAsia="宋体" w:hAnsi="宋体" w:hint="eastAsia"/>
+          <w:sz w:val="24"/>
+          <w:szCs w:val="28"/>
+        </w:rPr>
+        <w:t>针对此任务的解码方法</w:t>
+      </w:r>
+    </w:p>
+    <w:p>
+      <w:pPr>
+        <w:rPr>
+          <w:rFonts w:ascii="宋体" w:eastAsia="宋体" w:hAnsi="宋体"/>
+          <w:sz w:val="28"/>
+          <w:szCs w:val="32"/>
+        </w:rPr>
+      </w:pPr>
+      <w:r>
+        <w:rPr>
+          <w:rFonts w:ascii="宋体" w:eastAsia="宋体" w:hAnsi="宋体" w:hint="eastAsia"/>
+          <w:sz w:val="28"/>
+          <w:szCs w:val="32"/>
+        </w:rPr>
+        <w:lastRenderedPageBreak/>
+        <w:t>2</w:t>
+      </w:r>
+      <w:r>
+        <w:rPr>
+          <w:rFonts w:ascii="宋体" w:eastAsia="宋体" w:hAnsi="宋体"/>
+          <w:sz w:val="28"/>
+          <w:szCs w:val="32"/>
+        </w:rPr>
+        <w:t xml:space="preserve">.4 </w:t>
+      </w:r>
+      <w:r>
+        <w:rPr>
+          <w:rFonts w:ascii="宋体" w:eastAsia="宋体" w:hAnsi="宋体" w:hint="eastAsia"/>
+          <w:sz w:val="28"/>
+          <w:szCs w:val="32"/>
+        </w:rPr>
+        <w:t>概率求解</w:t>
+      </w:r>
+    </w:p>
+    <w:p>
+      <w:pPr>
+        <w:rPr>
+          <w:rFonts w:ascii="宋体" w:eastAsia="宋体" w:hAnsi="宋体"/>
+          <w:sz w:val="24"/>
+          <w:szCs w:val="28"/>
+        </w:rPr>
+      </w:pPr>
+      <w:r>
+        <w:rPr>
+          <w:rFonts w:ascii="宋体" w:eastAsia="宋体" w:hAnsi="宋体"/>
+          <w:sz w:val="24"/>
+          <w:szCs w:val="28"/>
+        </w:rPr>
+        <w:tab/>
+      </w:r>
+      <w:r>
+        <w:rPr>
+          <w:rFonts w:ascii="宋体" w:eastAsia="宋体" w:hAnsi="宋体" w:hint="eastAsia"/>
+          <w:sz w:val="24"/>
+          <w:szCs w:val="28"/>
+        </w:rPr>
+        <w:t>为了求解解码出单词对应的置信概率，有以下三种思路：</w:t>
+      </w:r>
+    </w:p>
+    <w:p>
+      <w:pPr>
+        <w:pStyle w:val="a3"/>
+        <w:numPr>
+          <w:ilvl w:val="0"/>
+          <w:numId w:val="2"/>
+        </w:numPr>
+        <w:ind w:firstLineChars="0"/>
+        <w:rPr>
+          <w:rFonts w:ascii="宋体" w:eastAsia="宋体" w:hAnsi="宋体"/>
+          <w:sz w:val="24"/>
+          <w:szCs w:val="28"/>
+        </w:rPr>
+      </w:pPr>
+      <w:r>
+        <w:rPr>
+          <w:rFonts w:ascii="宋体" w:eastAsia="宋体" w:hAnsi="宋体" w:hint="eastAsia"/>
+          <w:sz w:val="24"/>
+          <w:szCs w:val="28"/>
+        </w:rPr>
+        <w:t>使用贪婪解码的匹配过程给出置信度</w:t>
+      </w:r>
+    </w:p>
+    <w:p>
+      <w:pPr>
+        <w:pStyle w:val="a3"/>
+        <w:numPr>
+          <w:ilvl w:val="0"/>
+          <w:numId w:val="2"/>
+        </w:numPr>
+        <w:ind w:firstLineChars="0"/>
+        <w:rPr>
+          <w:rFonts w:ascii="宋体" w:eastAsia="宋体" w:hAnsi="宋体"/>
+          <w:sz w:val="24"/>
+          <w:szCs w:val="28"/>
+        </w:rPr>
+      </w:pPr>
+      <w:r>
+        <w:rPr>
+          <w:rFonts w:ascii="宋体" w:eastAsia="宋体" w:hAnsi="宋体" w:hint="eastAsia"/>
+          <w:sz w:val="24"/>
+          <w:szCs w:val="28"/>
+        </w:rPr>
+        <w:t>使用CTC</w:t>
+      </w:r>
+      <w:r>
+        <w:rPr>
+          <w:rFonts w:ascii="宋体" w:eastAsia="宋体" w:hAnsi="宋体"/>
+          <w:sz w:val="24"/>
+          <w:szCs w:val="28"/>
+        </w:rPr>
+        <w:t>-</w:t>
+      </w:r>
+      <w:r>
+        <w:rPr>
+          <w:rFonts w:ascii="宋体" w:eastAsia="宋体" w:hAnsi="宋体" w:hint="eastAsia"/>
+          <w:sz w:val="24"/>
+          <w:szCs w:val="28"/>
+        </w:rPr>
+        <w:t>Loss直接计算置信度</w:t>
+      </w:r>
+    </w:p>
+    <w:p>
+      <w:pPr>
+        <w:pStyle w:val="a3"/>
+        <w:numPr>
+          <w:ilvl w:val="0"/>
+          <w:numId w:val="2"/>
+        </w:numPr>
+        <w:ind w:firstLineChars="0"/>
+        <w:rPr>
+          <w:rFonts w:ascii="宋体" w:eastAsia="宋体" w:hAnsi="宋体"/>
+          <w:sz w:val="24"/>
+          <w:szCs w:val="28"/>
+        </w:rPr>
+      </w:pPr>
+      <w:r>
+        <w:rPr>
+          <w:rFonts w:ascii="宋体" w:eastAsia="宋体" w:hAnsi="宋体" w:hint="eastAsia"/>
+          <w:sz w:val="24"/>
+          <w:szCs w:val="28"/>
+        </w:rPr>
+        <w:t>将4</w:t>
+      </w:r>
+      <w:r>
+        <w:rPr>
+          <w:rFonts w:ascii="宋体" w:eastAsia="宋体" w:hAnsi="宋体"/>
+          <w:sz w:val="24"/>
+          <w:szCs w:val="28"/>
+        </w:rPr>
+        <w:t>8</w:t>
+      </w:r>
+      <w:r>
+        <w:rPr>
+          <w:rFonts w:ascii="宋体" w:eastAsia="宋体" w:hAnsi="宋体" w:hint="eastAsia"/>
+          <w:sz w:val="24"/>
+          <w:szCs w:val="28"/>
+        </w:rPr>
+        <w:t>个单词依次代入模型输出计算CTC</w:t>
+      </w:r>
+      <w:r>
+        <w:rPr>
+          <w:rFonts w:ascii="宋体" w:eastAsia="宋体" w:hAnsi="宋体"/>
+          <w:sz w:val="24"/>
+          <w:szCs w:val="28"/>
+        </w:rPr>
+        <w:t>-</w:t>
+      </w:r>
+      <w:r>
+        <w:rPr>
+          <w:rFonts w:ascii="宋体" w:eastAsia="宋体" w:hAnsi="宋体" w:hint="eastAsia"/>
+          <w:sz w:val="24"/>
+          <w:szCs w:val="28"/>
+        </w:rPr>
+        <w:t>loss</w:t>
+      </w:r>
+    </w:p>
+    <w:p>
+      <w:pPr>
+        <w:ind w:firstLine="419"/>
+        <w:rPr>
+          <w:rFonts w:ascii="宋体" w:eastAsia="宋体" w:hAnsi="宋体"/>
+          <w:sz w:val="24"/>
+          <w:szCs w:val="28"/>
+        </w:rPr>
+      </w:pPr>
+      <w:r>
+        <w:rPr>
+          <w:rFonts w:ascii="宋体" w:eastAsia="宋体" w:hAnsi="宋体" w:hint="eastAsia"/>
+          <w:sz w:val="24"/>
+          <w:szCs w:val="28"/>
+        </w:rPr>
+        <w:t>第一种方法较为简单，但CTC</w:t>
+      </w:r>
+      <w:r>
+        <w:rPr>
+          <w:rFonts w:ascii="宋体" w:eastAsia="宋体" w:hAnsi="宋体"/>
+          <w:sz w:val="24"/>
+          <w:szCs w:val="28"/>
+        </w:rPr>
+        <w:t>-</w:t>
+      </w:r>
+      <w:r>
+        <w:rPr>
+          <w:rFonts w:ascii="宋体" w:eastAsia="宋体" w:hAnsi="宋体" w:hint="eastAsia"/>
+          <w:sz w:val="24"/>
+          <w:szCs w:val="28"/>
+        </w:rPr>
+        <w:t>Loss生成输出序列时的概率信息被忽略，因此是错误的求解办法；第二种方法十分复杂，但没有考虑仅仅有4</w:t>
+      </w:r>
+      <w:r>
+        <w:rPr>
+          <w:rFonts w:ascii="宋体" w:eastAsia="宋体" w:hAnsi="宋体"/>
+          <w:sz w:val="24"/>
+          <w:szCs w:val="28"/>
+        </w:rPr>
+        <w:t>8</w:t>
+      </w:r>
+      <w:r>
+        <w:rPr>
+          <w:rFonts w:ascii="宋体" w:eastAsia="宋体" w:hAnsi="宋体" w:hint="eastAsia"/>
+          <w:sz w:val="24"/>
+          <w:szCs w:val="28"/>
+        </w:rPr>
+        <w:t>个单词，因此也不合适；第三种方法简单且正确。它将4</w:t>
+      </w:r>
+      <w:r>
+        <w:rPr>
+          <w:rFonts w:ascii="宋体" w:eastAsia="宋体" w:hAnsi="宋体"/>
+          <w:sz w:val="24"/>
+          <w:szCs w:val="28"/>
+        </w:rPr>
+        <w:t>8</w:t>
+      </w:r>
+      <w:r>
+        <w:rPr>
+          <w:rFonts w:ascii="宋体" w:eastAsia="宋体" w:hAnsi="宋体" w:hint="eastAsia"/>
+          <w:sz w:val="24"/>
+          <w:szCs w:val="28"/>
+        </w:rPr>
+        <w:t>个单词计算得到的损失取指，反映当前输出对应某单词的概率大小，而后对这些概率进行归一化。</w:t>
+      </w:r>
+    </w:p>
+    <w:p>
+      <w:pPr>
+        <w:rPr>
+          <w:rFonts w:ascii="宋体" w:eastAsia="宋体" w:hAnsi="宋体"/>
+          <w:sz w:val="24"/>
+          <w:szCs w:val="28"/>
+        </w:rPr>
+      </w:pPr>
+    </w:p>
+    <w:p>
+      <w:pPr>
+        <w:pStyle w:val="a3"/>
+        <w:numPr>
+          <w:ilvl w:val="0"/>
+          <w:numId w:val="1"/>
+        </w:numPr>
+        <w:ind w:firstLineChars="0"/>
+        <w:rPr>
+          <w:rFonts w:ascii="宋体" w:eastAsia="宋体" w:hAnsi="宋体"/>
+          <w:sz w:val="32"/>
+          <w:szCs w:val="36"/>
+        </w:rPr>
+      </w:pPr>
+      <w:r>
+        <w:rPr>
+          <w:rFonts w:ascii="宋体" w:eastAsia="宋体" w:hAnsi="宋体" w:hint="eastAsia"/>
+          <w:sz w:val="32"/>
+          <w:szCs w:val="36"/>
+        </w:rPr>
+        <w:t>提升</w:t>
+      </w:r>
+    </w:p>
+    <w:p>
+      <w:pPr>
+        <w:ind w:left="420"/>
+        <w:rPr>
+          <w:rFonts w:ascii="宋体" w:eastAsia="宋体" w:hAnsi="宋体"/>
+          <w:sz w:val="24"/>
+          <w:szCs w:val="28"/>
+        </w:rPr>
+      </w:pPr>
+      <w:r>
+        <w:rPr>
+          <w:rFonts w:ascii="宋体" w:eastAsia="宋体" w:hAnsi="宋体" w:hint="eastAsia"/>
+          <w:sz w:val="24"/>
+          <w:szCs w:val="28"/>
+        </w:rPr>
+        <w:t>虽然基线方法可以达到作业要求，但是它存在以下三点问题：</w:t>
+      </w:r>
+    </w:p>
+    <w:p>
+      <w:pPr>
+        <w:pStyle w:val="a3"/>
+        <w:numPr>
+          <w:ilvl w:val="0"/>
+          <w:numId w:val="3"/>
+        </w:numPr>
+        <w:ind w:firstLineChars="0"/>
+        <w:rPr>
+          <w:rFonts w:ascii="宋体" w:eastAsia="宋体" w:hAnsi="宋体"/>
+          <w:sz w:val="24"/>
+          <w:szCs w:val="28"/>
+        </w:rPr>
+      </w:pPr>
+      <w:r>
+        <w:rPr>
+          <w:rFonts w:ascii="宋体" w:eastAsia="宋体" w:hAnsi="宋体" w:hint="eastAsia"/>
+          <w:sz w:val="24"/>
+          <w:szCs w:val="28"/>
+        </w:rPr>
+        <w:t>训练不稳。不同次训练的测试集精度差别太大，可达1</w:t>
+      </w:r>
+      <w:r>
+        <w:rPr>
+          <w:rFonts w:ascii="宋体" w:eastAsia="宋体" w:hAnsi="宋体"/>
+          <w:sz w:val="24"/>
+          <w:szCs w:val="28"/>
+        </w:rPr>
+        <w:t>0%</w:t>
+      </w:r>
+      <w:r>
+        <w:rPr>
+          <w:rFonts w:ascii="宋体" w:eastAsia="宋体" w:hAnsi="宋体" w:hint="eastAsia"/>
+          <w:sz w:val="24"/>
+          <w:szCs w:val="28"/>
+        </w:rPr>
+        <w:t>以上；</w:t>
+      </w:r>
+    </w:p>
+    <w:p>
+      <w:pPr>
+        <w:pStyle w:val="a3"/>
+        <w:numPr>
+          <w:ilvl w:val="0"/>
+          <w:numId w:val="3"/>
+        </w:numPr>
+        <w:ind w:firstLineChars="0"/>
+        <w:rPr>
+          <w:rFonts w:ascii="宋体" w:eastAsia="宋体" w:hAnsi="宋体"/>
+          <w:sz w:val="24"/>
+          <w:szCs w:val="28"/>
+        </w:rPr>
+      </w:pPr>
+      <w:r>
+        <w:rPr>
+          <w:rFonts w:ascii="宋体" w:eastAsia="宋体" w:hAnsi="宋体" w:hint="eastAsia"/>
+          <w:sz w:val="24"/>
+          <w:szCs w:val="28"/>
+        </w:rPr>
+        <w:t>MFCC模型太大。在使用MFCC模型进行训练时，需采用3</w:t>
+      </w:r>
+      <w:r>
+        <w:rPr>
+          <w:rFonts w:ascii="宋体" w:eastAsia="宋体" w:hAnsi="宋体"/>
+          <w:sz w:val="24"/>
+          <w:szCs w:val="28"/>
+        </w:rPr>
+        <w:t>00~500</w:t>
+      </w:r>
+      <w:r>
+        <w:rPr>
+          <w:rFonts w:ascii="宋体" w:eastAsia="宋体" w:hAnsi="宋体" w:hint="eastAsia"/>
+          <w:sz w:val="24"/>
+          <w:szCs w:val="28"/>
+        </w:rPr>
+        <w:t>个LSTM</w:t>
+      </w:r>
+      <w:r>
+        <w:rPr>
+          <w:rFonts w:ascii="宋体" w:eastAsia="宋体" w:hAnsi="宋体"/>
+          <w:sz w:val="24"/>
+          <w:szCs w:val="28"/>
+        </w:rPr>
+        <w:t xml:space="preserve"> </w:t>
+      </w:r>
+      <w:r>
+        <w:rPr>
+          <w:rFonts w:ascii="宋体" w:eastAsia="宋体" w:hAnsi="宋体" w:hint="eastAsia"/>
+          <w:sz w:val="24"/>
+          <w:szCs w:val="28"/>
+        </w:rPr>
+        <w:t>Hidden</w:t>
+      </w:r>
+      <w:r>
+        <w:rPr>
+          <w:rFonts w:ascii="宋体" w:eastAsia="宋体" w:hAnsi="宋体"/>
+          <w:sz w:val="24"/>
+          <w:szCs w:val="28"/>
+        </w:rPr>
+        <w:t xml:space="preserve"> </w:t>
+      </w:r>
+      <w:r>
+        <w:rPr>
+          <w:rFonts w:ascii="宋体" w:eastAsia="宋体" w:hAnsi="宋体" w:hint="eastAsia"/>
+          <w:sz w:val="24"/>
+          <w:szCs w:val="28"/>
+        </w:rPr>
+        <w:t>Unit，使用多层LSTM层才能在测试集上达到目标效果，这造成1</w:t>
+      </w:r>
+      <w:r>
+        <w:rPr>
+          <w:rFonts w:ascii="宋体" w:eastAsia="宋体" w:hAnsi="宋体"/>
+          <w:sz w:val="24"/>
+          <w:szCs w:val="28"/>
+        </w:rPr>
+        <w:t>5~30</w:t>
+      </w:r>
+      <w:r>
+        <w:rPr>
+          <w:rFonts w:ascii="宋体" w:eastAsia="宋体" w:hAnsi="宋体" w:hint="eastAsia"/>
+          <w:sz w:val="24"/>
+          <w:szCs w:val="28"/>
+        </w:rPr>
+        <w:t>MB的模型大小。</w:t>
+      </w:r>
+    </w:p>
+    <w:p>
+      <w:pPr>
+        <w:pStyle w:val="a3"/>
+        <w:numPr>
+          <w:ilvl w:val="0"/>
+          <w:numId w:val="3"/>
+        </w:numPr>
+        <w:ind w:firstLineChars="0"/>
+        <w:rPr>
+          <w:rFonts w:ascii="宋体" w:eastAsia="宋体" w:hAnsi="宋体"/>
+          <w:sz w:val="24"/>
+          <w:szCs w:val="28"/>
+        </w:rPr>
+      </w:pPr>
+      <w:r>
+        <w:rPr>
+          <w:rFonts w:ascii="宋体" w:eastAsia="宋体" w:hAnsi="宋体" w:hint="eastAsia"/>
+          <w:sz w:val="24"/>
+          <w:szCs w:val="28"/>
+        </w:rPr>
+        <w:t>泛化精度太差。使用</w:t>
+      </w:r>
+      <w:r>
+        <w:rPr>
+          <w:rFonts w:ascii="宋体" w:eastAsia="宋体" w:hAnsi="宋体" w:hint="eastAsia"/>
+          <w:sz w:val="24"/>
+          <w:szCs w:val="28"/>
+        </w:rPr>
+        <w:t>测试集达到8</w:t>
+      </w:r>
+      <w:r>
+        <w:rPr>
+          <w:rFonts w:ascii="宋体" w:eastAsia="宋体" w:hAnsi="宋体"/>
+          <w:sz w:val="24"/>
+          <w:szCs w:val="28"/>
+        </w:rPr>
+        <w:t>0%</w:t>
+      </w:r>
+      <w:r>
+        <w:rPr>
+          <w:rFonts w:ascii="宋体" w:eastAsia="宋体" w:hAnsi="宋体" w:hint="eastAsia"/>
+          <w:sz w:val="24"/>
+          <w:szCs w:val="28"/>
+        </w:rPr>
+        <w:t>的模型拿到未知数据上对照，两基线系统的相合度远低于5</w:t>
+      </w:r>
+      <w:r>
+        <w:rPr>
+          <w:rFonts w:ascii="宋体" w:eastAsia="宋体" w:hAnsi="宋体"/>
+          <w:sz w:val="24"/>
+          <w:szCs w:val="28"/>
+        </w:rPr>
+        <w:t>0%</w:t>
+      </w:r>
+      <w:r>
+        <w:rPr>
+          <w:rFonts w:ascii="宋体" w:eastAsia="宋体" w:hAnsi="宋体" w:hint="eastAsia"/>
+          <w:sz w:val="24"/>
+          <w:szCs w:val="28"/>
+        </w:rPr>
+        <w:t>。我们认为是MFCC系统的严重过拟合导致差的泛化能力。</w:t>
+      </w:r>
+    </w:p>
+    <w:p>
+      <w:pPr>
+        <w:ind w:left="420" w:firstLine="420"/>
+        <w:rPr>
+          <w:rFonts w:ascii="宋体" w:eastAsia="宋体" w:hAnsi="宋体"/>
+          <w:sz w:val="24"/>
+          <w:szCs w:val="28"/>
+        </w:rPr>
+      </w:pPr>
+      <w:r>
+        <w:rPr>
+          <w:rFonts w:ascii="宋体" w:eastAsia="宋体" w:hAnsi="宋体" w:hint="eastAsia"/>
+          <w:sz w:val="24"/>
+          <w:szCs w:val="28"/>
+        </w:rPr>
+        <w:t>针对基线模型的问题，我们改变数据处理方式、改变模型结构和训练方法，从稳定性、精度和参数量等方面对基线系统进行提升。实验表明，这些提升手段带来了显著的效果。</w:t>
+      </w:r>
+      <w:r>
+        <w:rPr>
+          <w:rFonts w:ascii="宋体" w:eastAsia="宋体" w:hAnsi="宋体" w:hint="eastAsia"/>
+          <w:sz w:val="24"/>
+          <w:szCs w:val="28"/>
+        </w:rPr>
+        <w:t>接下来的部分，将分别阐述针对离散标签输入和MFCC输入的提升技术。</w:t>
+      </w:r>
+    </w:p>
+    <w:p>
+      <w:pPr>
+        <w:rPr>
+          <w:rFonts w:ascii="宋体" w:eastAsia="宋体" w:hAnsi="宋体"/>
+          <w:sz w:val="28"/>
+          <w:szCs w:val="32"/>
+        </w:rPr>
+      </w:pPr>
+      <w:r>
+        <w:rPr>
+          <w:rFonts w:ascii="宋体" w:eastAsia="宋体" w:hAnsi="宋体"/>
+          <w:sz w:val="28"/>
+          <w:szCs w:val="32"/>
+        </w:rPr>
+        <w:t xml:space="preserve">3.1 </w:t>
+      </w:r>
+      <w:r>
+        <w:rPr>
+          <w:rFonts w:ascii="宋体" w:eastAsia="宋体" w:hAnsi="宋体" w:hint="eastAsia"/>
+          <w:sz w:val="28"/>
+          <w:szCs w:val="32"/>
+        </w:rPr>
+        <w:t>针对离散标签基线的提升</w:t>
+      </w:r>
+    </w:p>
+    <w:p>
+      <w:pPr>
+        <w:rPr>
+          <w:rFonts w:ascii="宋体" w:eastAsia="宋体" w:hAnsi="宋体"/>
+          <w:sz w:val="24"/>
+          <w:szCs w:val="28"/>
+        </w:rPr>
+      </w:pPr>
+      <w:r>
+        <w:rPr>
+          <w:rFonts w:ascii="宋体" w:eastAsia="宋体" w:hAnsi="宋体" w:hint="eastAsia"/>
+          <w:sz w:val="24"/>
+          <w:szCs w:val="28"/>
+        </w:rPr>
+        <w:t>3</w:t>
+      </w:r>
+      <w:r>
+        <w:rPr>
+          <w:rFonts w:ascii="宋体" w:eastAsia="宋体" w:hAnsi="宋体"/>
+          <w:sz w:val="24"/>
+          <w:szCs w:val="28"/>
+        </w:rPr>
+        <w:t xml:space="preserve">.1.1 </w:t>
+      </w:r>
+      <w:r>
+        <w:rPr>
+          <w:rFonts w:ascii="宋体" w:eastAsia="宋体" w:hAnsi="宋体" w:hint="eastAsia"/>
+          <w:sz w:val="24"/>
+          <w:szCs w:val="28"/>
+        </w:rPr>
+        <w:t>词向量</w:t>
+      </w:r>
+    </w:p>
+    <w:p>
+      <w:pPr>
+        <w:rPr>
+          <w:rFonts w:ascii="宋体" w:eastAsia="宋体" w:hAnsi="宋体"/>
+          <w:sz w:val="24"/>
+          <w:szCs w:val="28"/>
+        </w:rPr>
+      </w:pPr>
+      <w:r>
+        <w:rPr>
+          <w:rFonts w:ascii="宋体" w:eastAsia="宋体" w:hAnsi="宋体"/>
+          <w:sz w:val="24"/>
+          <w:szCs w:val="28"/>
+        </w:rPr>
+        <w:tab/>
+      </w:r>
+      <w:r>
+        <w:rPr>
+          <w:rFonts w:ascii="宋体" w:eastAsia="宋体" w:hAnsi="宋体" w:hint="eastAsia"/>
+          <w:sz w:val="24"/>
+          <w:szCs w:val="28"/>
+        </w:rPr>
+        <w:t>反思离散标签基线（图1）中的问题。我们认为，独热输入对CNN来说是不合适的。这体现在以下两点：</w:t>
+      </w:r>
+    </w:p>
+    <w:p>
+      <w:pPr>
+        <w:pStyle w:val="a3"/>
+        <w:numPr>
+          <w:ilvl w:val="0"/>
+          <w:numId w:val="4"/>
+        </w:numPr>
+        <w:ind w:firstLineChars="0"/>
+        <w:rPr>
+          <w:rFonts w:ascii="宋体" w:eastAsia="宋体" w:hAnsi="宋体"/>
+          <w:sz w:val="24"/>
+          <w:szCs w:val="28"/>
+        </w:rPr>
+      </w:pPr>
+      <w:r>
+        <w:rPr>
+          <w:rFonts w:ascii="宋体" w:eastAsia="宋体" w:hAnsi="宋体" w:hint="eastAsia"/>
+          <w:sz w:val="24"/>
+          <w:szCs w:val="28"/>
+        </w:rPr>
+        <w:t>输入向量如果是独热的（</w:t>
+      </w:r>
+      <w:r>
+        <w:rPr>
+          <w:rFonts w:ascii="宋体" w:eastAsia="宋体" w:hAnsi="宋体" w:hint="eastAsia"/>
+          <w:sz w:val="24"/>
+          <w:szCs w:val="28"/>
+        </w:rPr>
+        <w:t>如图8所示</w:t>
+      </w:r>
+      <w:r>
+        <w:rPr>
+          <w:rFonts w:ascii="宋体" w:eastAsia="宋体" w:hAnsi="宋体" w:hint="eastAsia"/>
+          <w:sz w:val="24"/>
+          <w:szCs w:val="28"/>
+        </w:rPr>
+        <w:t>）</w:t>
+      </w:r>
+      <w:r>
+        <w:rPr>
+          <w:rFonts w:ascii="宋体" w:eastAsia="宋体" w:hAnsi="宋体" w:hint="eastAsia"/>
+          <w:sz w:val="24"/>
+          <w:szCs w:val="28"/>
+        </w:rPr>
+        <w:t>，CNN对相邻的方块编码，但是相邻的方块并没有关联信息，使用CNN降采样没有物理意义。这与图片等场景下CNN处理的数据是不相同的。</w:t>
+      </w:r>
+    </w:p>
+    <w:p>
+      <w:pPr>
+        <w:pStyle w:val="a3"/>
+        <w:numPr>
+          <w:ilvl w:val="0"/>
+          <w:numId w:val="4"/>
+        </w:numPr>
+        <w:ind w:firstLineChars="0"/>
+        <w:rPr>
+          <w:rFonts w:ascii="宋体" w:eastAsia="宋体" w:hAnsi="宋体"/>
+          <w:sz w:val="24"/>
+          <w:szCs w:val="28"/>
+        </w:rPr>
+      </w:pPr>
+      <w:r>
+        <w:rPr>
+          <w:rFonts w:ascii="宋体" w:eastAsia="宋体" w:hAnsi="宋体" w:hint="eastAsia"/>
+          <w:sz w:val="24"/>
+          <w:szCs w:val="28"/>
+        </w:rPr>
+        <w:t>2</w:t>
+      </w:r>
+      <w:r>
+        <w:rPr>
+          <w:rFonts w:ascii="宋体" w:eastAsia="宋体" w:hAnsi="宋体"/>
+          <w:sz w:val="24"/>
+          <w:szCs w:val="28"/>
+        </w:rPr>
+        <w:t>56</w:t>
+      </w:r>
+      <w:r>
+        <w:rPr>
+          <w:rFonts w:ascii="宋体" w:eastAsia="宋体" w:hAnsi="宋体" w:hint="eastAsia"/>
+          <w:sz w:val="24"/>
+          <w:szCs w:val="28"/>
+        </w:rPr>
+        <w:t>维的独热向量是按照文件的顺序随便读入的，标签序号是随机的排列，有可能给CNN神经网络带来困扰。</w:t>
+      </w:r>
+    </w:p>
+    <w:p>
+      <w:pPr>
+        <w:jc w:val="center"/>
+        <w:rPr>
+          <w:rFonts w:ascii="宋体" w:eastAsia="宋体" w:hAnsi="宋体"/>
+          <w:sz w:val="24"/>
+          <w:szCs w:val="28"/>
+        </w:rPr>
+      </w:pPr>
+      <w:r>
+        <w:rPr>
+          <w:rFonts w:ascii="宋体" w:eastAsia="宋体" w:hAnsi="宋体"/>
+          <w:sz w:val="24"/>
+          <w:szCs w:val="28"/>
+        </w:rPr>
+        <w:drawing>
+          <wp:inline distT="0" distB="0" distL="0" distR="0" wp14:anchorId="7A81F100" wp14:editId="2F9EA6E3">
+            <wp:extent cx="2148757" cy="1837240"/>
+            <wp:effectExtent l="0" t="0" r="4445" b="0"/>
+            <wp:docPr id="1231035972" name="图片 1"/>
+            <wp:cNvGraphicFramePr>
+              <a:graphicFrameLocks xmlns:a="http://schemas.openxmlformats.org/drawingml/2006/main" noChangeAspect="1"/>
+            </wp:cNvGraphicFramePr>
+            <a:graphic xmlns:a="http://schemas.openxmlformats.org/drawingml/2006/main">
+              <a:graphicData uri="http://schemas.openxmlformats.org/drawingml/2006/picture">
+                <pic:pic xmlns:pic="http://schemas.openxmlformats.org/drawingml/2006/picture">
+                  <pic:nvPicPr>
+                    <pic:cNvPr id="1231035972" name=""/>
+                    <pic:cNvPicPr/>
+                  </pic:nvPicPr>
+                  <pic:blipFill>
+                    <a:blip r:embed="rId15"/>
+                    <a:stretch>
+                      <a:fillRect/>
+                    </a:stretch>
+                  </pic:blipFill>
+                  <pic:spPr>
+                    <a:xfrm>
+                      <a:off x="0" y="0"/>
+                      <a:ext cx="2152005" cy="1840017"/>
+                    </a:xfrm>
+                    <a:prstGeom prst="rect">
+                      <a:avLst/>
+                    </a:prstGeom>
+                  </pic:spPr>
+                </pic:pic>
+              </a:graphicData>
+            </a:graphic>
+          </wp:inline>
+        </w:drawing>
+      </w:r>
+    </w:p>
+    <w:p>
+      <w:pPr>
+        <w:jc w:val="center"/>
+        <w:rPr>
+          <w:rFonts w:ascii="宋体" w:eastAsia="宋体" w:hAnsi="宋体"/>
+          <w:sz w:val="24"/>
+          <w:szCs w:val="28"/>
+        </w:rPr>
+      </w:pPr>
+      <w:r>
+        <w:rPr>
+          <w:rFonts w:ascii="宋体" w:eastAsia="宋体" w:hAnsi="宋体" w:hint="eastAsia"/>
+          <w:sz w:val="24"/>
+          <w:szCs w:val="28"/>
+        </w:rPr>
+        <w:lastRenderedPageBreak/>
+        <w:t>图8</w:t>
+      </w:r>
+      <w:r>
+        <w:rPr>
+          <w:rFonts w:ascii="宋体" w:eastAsia="宋体" w:hAnsi="宋体"/>
+          <w:sz w:val="24"/>
+          <w:szCs w:val="28"/>
+        </w:rPr>
+        <w:t xml:space="preserve"> </w:t>
+      </w:r>
+      <w:r>
+        <w:rPr>
+          <w:rFonts w:ascii="宋体" w:eastAsia="宋体" w:hAnsi="宋体" w:hint="eastAsia"/>
+          <w:sz w:val="24"/>
+          <w:szCs w:val="28"/>
+        </w:rPr>
+        <w:t>独热的无意义编码向量给CNN理解数据带来困难</w:t>
+      </w:r>
+    </w:p>
+    <w:p>
+      <w:pPr>
+        <w:jc w:val="center"/>
+        <w:rPr>
+          <w:rFonts w:ascii="宋体" w:eastAsia="宋体" w:hAnsi="宋体" w:hint="eastAsia"/>
+          <w:sz w:val="24"/>
+          <w:szCs w:val="28"/>
+        </w:rPr>
+      </w:pPr>
+    </w:p>
+    <w:p>
+      <w:pPr>
+        <w:rPr>
+          <w:rFonts w:ascii="宋体" w:eastAsia="宋体" w:hAnsi="宋体"/>
+          <w:sz w:val="24"/>
+          <w:szCs w:val="28"/>
+        </w:rPr>
+      </w:pPr>
+      <w:r>
+        <w:rPr>
+          <w:rFonts w:ascii="宋体" w:eastAsia="宋体" w:hAnsi="宋体"/>
+          <w:sz w:val="24"/>
+          <w:szCs w:val="28"/>
+        </w:rPr>
+        <w:tab/>
+      </w:r>
+      <w:r>
+        <w:rPr>
+          <w:rFonts w:ascii="宋体" w:eastAsia="宋体" w:hAnsi="宋体" w:hint="eastAsia"/>
+          <w:sz w:val="24"/>
+          <w:szCs w:val="28"/>
+        </w:rPr>
+        <w:t>为此，我们采用词向量进行编码。词向量的原理如图9所示。训练目标是神经网络中的隐层表示参数，这些参数可以编码多个句子输入中的词相关信息，使得具有相似意义的特征在转换后的向量空间中的距离较近，这正是CNN想要的。</w:t>
+      </w:r>
+    </w:p>
+    <w:p>
+      <w:pPr>
+        <w:jc w:val="center"/>
+        <w:rPr>
+          <w:rFonts w:ascii="宋体" w:eastAsia="宋体" w:hAnsi="宋体"/>
+          <w:sz w:val="24"/>
+          <w:szCs w:val="28"/>
+        </w:rPr>
+      </w:pPr>
+      <w:r>
+        <w:rPr>
+          <w:rFonts w:ascii="宋体" w:eastAsia="宋体" w:hAnsi="宋体"/>
+          <w:sz w:val="24"/>
+          <w:szCs w:val="28"/>
+        </w:rPr>
+        <w:drawing>
+          <wp:inline distT="0" distB="0" distL="0" distR="0" wp14:anchorId="3FB78923" wp14:editId="54B56AEE">
+            <wp:extent cx="2109528" cy="2630801"/>
+            <wp:effectExtent l="0" t="0" r="5080" b="0"/>
+            <wp:docPr id="1028" name="Picture 4">
+              <a:extLst xmlns:a="http://schemas.openxmlformats.org/drawingml/2006/main">
+                <a:ext uri="{FF2B5EF4-FFF2-40B4-BE49-F238E27FC236}">
+                  <a16:creationId xmlns:a16="http://schemas.microsoft.com/office/drawing/2014/main" id="{CD1D6106-F764-DE56-704E-AAA61B62E726}"/>
+                </a:ext>
+              </a:extLst>
+            </wp:docPr>
+            <wp:cNvGraphicFramePr>
+              <a:graphicFrameLocks xmlns:a="http://schemas.openxmlformats.org/drawingml/2006/main" noChangeAspect="1"/>
+            </wp:cNvGraphicFramePr>
+            <a:graphic xmlns:a="http://schemas.openxmlformats.org/drawingml/2006/main">
+              <a:graphicData uri="http://schemas.openxmlformats.org/drawingml/2006/picture">
+                <pic:pic xmlns:pic="http://schemas.openxmlformats.org/drawingml/2006/picture">
+                  <pic:nvPicPr>
+                    <pic:cNvPr id="1028" name="Picture 4">
+                      <a:extLst>
+                        <a:ext uri="{FF2B5EF4-FFF2-40B4-BE49-F238E27FC236}">
+                          <a16:creationId xmlns:a16="http://schemas.microsoft.com/office/drawing/2014/main" id="{CD1D6106-F764-DE56-704E-AAA61B62E726}"/>
+                        </a:ext>
+                      </a:extLst>
+                    </pic:cNvPr>
+                    <pic:cNvPicPr>
+                      <a:picLocks noChangeAspect="1" noChangeArrowheads="1"/>
+                    </pic:cNvPicPr>
+                  </pic:nvPicPr>
+                  <pic:blipFill>
+                    <a:blip r:embed="rId16" cstate="print">
+                      <a:extLst>
+                        <a:ext uri="{28A0092B-C50C-407E-A947-70E740481C1C}">
+                          <a14:useLocalDpi xmlns:a14="http://schemas.microsoft.com/office/drawing/2010/main" val="0"/>
+                        </a:ext>
+                      </a:extLst>
+                    </a:blip>
+                    <a:srcRect/>
+                    <a:stretch>
+                      <a:fillRect/>
+                    </a:stretch>
+                  </pic:blipFill>
+                  <pic:spPr bwMode="auto">
+                    <a:xfrm>
+                      <a:off x="0" y="0"/>
+                      <a:ext cx="2111113" cy="2632777"/>
+                    </a:xfrm>
+                    <a:prstGeom prst="rect">
+                      <a:avLst/>
+                    </a:prstGeom>
+                    <a:noFill/>
+                  </pic:spPr>
+                </pic:pic>
+              </a:graphicData>
+            </a:graphic>
+          </wp:inline>
+        </w:drawing>
+      </w:r>
+    </w:p>
+    <w:p>
+      <w:pPr>
+        <w:jc w:val="center"/>
+        <w:rPr>
+          <w:rFonts w:ascii="宋体" w:eastAsia="宋体" w:hAnsi="宋体"/>
+          <w:sz w:val="24"/>
+          <w:szCs w:val="24"/>
+        </w:rPr>
+      </w:pPr>
+      <w:r>
+        <w:rPr>
+          <w:rFonts w:ascii="宋体" w:eastAsia="宋体" w:hAnsi="宋体" w:hint="eastAsia"/>
+          <w:sz w:val="24"/>
+          <w:szCs w:val="28"/>
+        </w:rPr>
+        <w:t>图9</w:t>
+      </w:r>
+      <w:r>
+        <w:rPr>
+          <w:rFonts w:ascii="宋体" w:eastAsia="宋体" w:hAnsi="宋体"/>
+          <w:sz w:val="24"/>
+          <w:szCs w:val="28"/>
+        </w:rPr>
+        <w:t xml:space="preserve"> </w:t>
+      </w:r>
+      <w:r>
+        <w:rPr>
+          <w:rFonts w:ascii="宋体" w:eastAsia="宋体" w:hAnsi="宋体" w:hint="eastAsia"/>
+          <w:sz w:val="24"/>
+          <w:szCs w:val="28"/>
+        </w:rPr>
+        <w:t>词向量编码的原理。对作业来说，输入形如</w:t>
+      </w:r>
+      <w:r>
+        <w:rPr>
+          <w:szCs w:val="28"/>
+        </w:rPr>
+        <w:t>[[“GG”,“PP”,“BB”,“QQ”,…],[“AH”,”MM”,”SS”,”JJ”,…]…]</w:t>
+      </w:r>
+      <w:r>
+        <w:rPr>
+          <w:rFonts w:ascii="宋体" w:eastAsia="宋体" w:hAnsi="宋体" w:hint="eastAsia"/>
+          <w:sz w:val="24"/>
+          <w:szCs w:val="24"/>
+        </w:rPr>
+        <w:t>，</w:t>
+      </w:r>
+    </w:p>
+    <w:p>
+      <w:pPr>
+        <w:jc w:val="center"/>
+        <w:rPr>
+          <w:rFonts w:ascii="宋体" w:eastAsia="宋体" w:hAnsi="宋体"/>
+          <w:sz w:val="24"/>
+          <w:szCs w:val="24"/>
+        </w:rPr>
+      </w:pPr>
+      <w:r>
+        <w:rPr>
+          <w:rFonts w:ascii="宋体" w:eastAsia="宋体" w:hAnsi="宋体" w:hint="eastAsia"/>
+          <w:sz w:val="24"/>
+          <w:szCs w:val="24"/>
+        </w:rPr>
+        <w:t>而后输出每个标签的2</w:t>
+      </w:r>
+      <w:r>
+        <w:rPr>
+          <w:rFonts w:ascii="宋体" w:eastAsia="宋体" w:hAnsi="宋体"/>
+          <w:sz w:val="24"/>
+          <w:szCs w:val="24"/>
+        </w:rPr>
+        <w:t>56</w:t>
+      </w:r>
+      <w:r>
+        <w:rPr>
+          <w:rFonts w:ascii="宋体" w:eastAsia="宋体" w:hAnsi="宋体" w:hint="eastAsia"/>
+          <w:sz w:val="24"/>
+          <w:szCs w:val="24"/>
+        </w:rPr>
+        <w:t>维编码表示。</w:t>
+      </w:r>
+    </w:p>
+    <w:p>
+      <w:pPr>
+        <w:rPr>
+          <w:rFonts w:ascii="宋体" w:eastAsia="宋体" w:hAnsi="宋体"/>
+          <w:sz w:val="24"/>
+          <w:szCs w:val="24"/>
+        </w:rPr>
+      </w:pPr>
+      <w:r>
+        <w:rPr>
+          <w:rFonts w:ascii="宋体" w:eastAsia="宋体" w:hAnsi="宋体"/>
+          <w:sz w:val="24"/>
+          <w:szCs w:val="24"/>
+        </w:rPr>
+        <w:tab/>
+      </w:r>
+      <w:r>
+        <w:rPr>
+          <w:rFonts w:ascii="宋体" w:eastAsia="宋体" w:hAnsi="宋体" w:hint="eastAsia"/>
+          <w:sz w:val="24"/>
+          <w:szCs w:val="24"/>
+        </w:rPr>
+        <w:t>加入词向量后的结构如图1</w:t>
+      </w:r>
+      <w:r>
+        <w:rPr>
+          <w:rFonts w:ascii="宋体" w:eastAsia="宋体" w:hAnsi="宋体"/>
+          <w:sz w:val="24"/>
+          <w:szCs w:val="24"/>
+        </w:rPr>
+        <w:t>0</w:t>
+      </w:r>
+      <w:r>
+        <w:rPr>
+          <w:rFonts w:ascii="宋体" w:eastAsia="宋体" w:hAnsi="宋体" w:hint="eastAsia"/>
+          <w:sz w:val="24"/>
+          <w:szCs w:val="24"/>
+        </w:rPr>
+        <w:t>所示。</w:t>
+      </w:r>
+    </w:p>
+    <w:p>
+      <w:pPr>
+        <w:rPr>
+          <w:rFonts w:ascii="宋体" w:eastAsia="宋体" w:hAnsi="宋体"/>
+          <w:sz w:val="24"/>
+          <w:szCs w:val="24"/>
+        </w:rPr>
+      </w:pPr>
+      <w:r>
+        <w:rPr>
+          <w:rFonts w:ascii="宋体" w:eastAsia="宋体" w:hAnsi="宋体"/>
+          <w:sz w:val="24"/>
+          <w:szCs w:val="24"/>
+        </w:rPr>
+        <w:drawing>
+          <wp:inline distT="0" distB="0" distL="0" distR="0" wp14:anchorId="4FD4BE5A" wp14:editId="068B7788">
+            <wp:extent cx="5274310" cy="1571625"/>
+            <wp:effectExtent l="0" t="0" r="2540" b="9525"/>
+            <wp:docPr id="1227848488" name="图片 1"/>
+            <wp:cNvGraphicFramePr>
+              <a:graphicFrameLocks xmlns:a="http://schemas.openxmlformats.org/drawingml/2006/main" noChangeAspect="1"/>
+            </wp:cNvGraphicFramePr>
+            <a:graphic xmlns:a="http://schemas.openxmlformats.org/drawingml/2006/main">
+              <a:graphicData uri="http://schemas.openxmlformats.org/drawingml/2006/picture">
+                <pic:pic xmlns:pic="http://schemas.openxmlformats.org/drawingml/2006/picture">
+                  <pic:nvPicPr>
+                    <pic:cNvPr id="1227848488" name=""/>
+                    <pic:cNvPicPr/>
+                  </pic:nvPicPr>
+                  <pic:blipFill>
+                    <a:blip r:embed="rId17"/>
+                    <a:stretch>
+                      <a:fillRect/>
+                    </a:stretch>
+                  </pic:blipFill>
+                  <pic:spPr>
+                    <a:xfrm>
+                      <a:off x="0" y="0"/>
+                      <a:ext cx="5274310" cy="1571625"/>
+                    </a:xfrm>
+                    <a:prstGeom prst="rect">
+                      <a:avLst/>
+                    </a:prstGeom>
+                  </pic:spPr>
+                </pic:pic>
+              </a:graphicData>
+            </a:graphic>
+          </wp:inline>
+        </w:drawing>
+      </w:r>
+    </w:p>
+    <w:p>
+      <w:pPr>
+        <w:jc w:val="center"/>
+        <w:rPr>
+          <w:rFonts w:ascii="宋体" w:eastAsia="宋体" w:hAnsi="宋体"/>
+          <w:sz w:val="24"/>
+          <w:szCs w:val="24"/>
+        </w:rPr>
+      </w:pPr>
+      <w:r>
+        <w:rPr>
+          <w:rFonts w:ascii="宋体" w:eastAsia="宋体" w:hAnsi="宋体" w:hint="eastAsia"/>
+          <w:sz w:val="24"/>
+          <w:szCs w:val="24"/>
+        </w:rPr>
+        <w:t>图1</w:t>
+      </w:r>
+      <w:r>
+        <w:rPr>
+          <w:rFonts w:ascii="宋体" w:eastAsia="宋体" w:hAnsi="宋体"/>
+          <w:sz w:val="24"/>
+          <w:szCs w:val="24"/>
+        </w:rPr>
+        <w:t xml:space="preserve">0 </w:t>
+      </w:r>
+      <w:r>
+        <w:rPr>
+          <w:rFonts w:ascii="宋体" w:eastAsia="宋体" w:hAnsi="宋体" w:hint="eastAsia"/>
+          <w:sz w:val="24"/>
+          <w:szCs w:val="24"/>
+        </w:rPr>
+        <w:t>加入词向量后的结构</w:t>
+      </w:r>
+    </w:p>
+    <w:p>
+      <w:pPr>
+        <w:rPr>
+          <w:rFonts w:ascii="宋体" w:eastAsia="宋体" w:hAnsi="宋体"/>
+          <w:sz w:val="28"/>
+          <w:szCs w:val="28"/>
+        </w:rPr>
+      </w:pPr>
+      <w:r>
+        <w:rPr>
+          <w:rFonts w:ascii="宋体" w:eastAsia="宋体" w:hAnsi="宋体" w:hint="eastAsia"/>
+          <w:sz w:val="28"/>
+          <w:szCs w:val="28"/>
+        </w:rPr>
+        <w:t>3</w:t>
+      </w:r>
+      <w:r>
+        <w:rPr>
+          <w:rFonts w:ascii="宋体" w:eastAsia="宋体" w:hAnsi="宋体"/>
+          <w:sz w:val="28"/>
+          <w:szCs w:val="28"/>
+        </w:rPr>
+        <w:t xml:space="preserve">.2 </w:t>
+      </w:r>
+      <w:r>
+        <w:rPr>
+          <w:rFonts w:ascii="宋体" w:eastAsia="宋体" w:hAnsi="宋体" w:hint="eastAsia"/>
+          <w:sz w:val="28"/>
+          <w:szCs w:val="28"/>
+        </w:rPr>
+        <w:t>对MFCC</w:t>
+      </w:r>
+      <w:r>
+        <w:rPr>
+          <w:rFonts w:ascii="宋体" w:eastAsia="宋体" w:hAnsi="宋体" w:hint="eastAsia"/>
+          <w:sz w:val="28"/>
+          <w:szCs w:val="28"/>
+        </w:rPr>
+        <w:t>基线的提升</w:t>
+      </w:r>
+    </w:p>
+    <w:p>
+      <w:pPr>
+        <w:rPr>
+          <w:rFonts w:ascii="宋体" w:eastAsia="宋体" w:hAnsi="宋体"/>
+          <w:sz w:val="24"/>
+          <w:szCs w:val="24"/>
+        </w:rPr>
+      </w:pPr>
+      <w:r>
+        <w:rPr>
+          <w:rFonts w:ascii="宋体" w:eastAsia="宋体" w:hAnsi="宋体"/>
+          <w:sz w:val="24"/>
+          <w:szCs w:val="24"/>
+        </w:rPr>
+        <w:t xml:space="preserve">3.2.1 </w:t>
+      </w:r>
+      <w:r>
+        <w:rPr>
+          <w:rFonts w:ascii="宋体" w:eastAsia="宋体" w:hAnsi="宋体" w:hint="eastAsia"/>
+          <w:sz w:val="24"/>
+          <w:szCs w:val="24"/>
+        </w:rPr>
+        <w:t>同态滤波</w:t>
+      </w:r>
+    </w:p>
+    <w:p>
+      <w:pPr>
+        <w:rPr>
+          <w:rFonts w:ascii="宋体" w:eastAsia="宋体" w:hAnsi="宋体"/>
+          <w:sz w:val="24"/>
+          <w:szCs w:val="24"/>
+        </w:rPr>
+      </w:pPr>
+      <w:r>
+        <w:rPr>
+          <w:rFonts w:ascii="宋体" w:eastAsia="宋体" w:hAnsi="宋体"/>
+          <w:sz w:val="24"/>
+          <w:szCs w:val="24"/>
+        </w:rPr>
+        <w:tab/>
+      </w:r>
+      <w:r>
+        <w:rPr>
+          <w:rFonts w:ascii="宋体" w:eastAsia="宋体" w:hAnsi="宋体" w:hint="eastAsia"/>
+          <w:sz w:val="24"/>
+          <w:szCs w:val="24"/>
+        </w:rPr>
+        <w:t>反思MFCC基线系统输出的问题。</w:t>
+      </w:r>
+      <w:r>
+        <w:rPr>
+          <w:rFonts w:ascii="宋体" w:eastAsia="宋体" w:hAnsi="宋体" w:hint="eastAsia"/>
+          <w:sz w:val="24"/>
+          <w:szCs w:val="24"/>
+        </w:rPr>
+        <w:t>MFCC的输入对语音的特征信息并不敏感，对元音类似、爆破音有些许不同的语音估计往往错误，如图1</w:t>
+      </w:r>
+      <w:r>
+        <w:rPr>
+          <w:rFonts w:ascii="宋体" w:eastAsia="宋体" w:hAnsi="宋体"/>
+          <w:sz w:val="24"/>
+          <w:szCs w:val="24"/>
+        </w:rPr>
+        <w:t>1</w:t>
+      </w:r>
+      <w:r>
+        <w:rPr>
+          <w:rFonts w:ascii="宋体" w:eastAsia="宋体" w:hAnsi="宋体" w:hint="eastAsia"/>
+          <w:sz w:val="24"/>
+          <w:szCs w:val="24"/>
+        </w:rPr>
+        <w:t>所示。</w:t>
+      </w:r>
+    </w:p>
+    <w:p>
+      <w:pPr>
+        <w:rPr>
+          <w:rFonts w:ascii="宋体" w:eastAsia="宋体" w:hAnsi="宋体"/>
+          <w:sz w:val="24"/>
+          <w:szCs w:val="24"/>
+        </w:rPr>
+      </w:pPr>
+      <w:r>
+        <w:rPr>
+          <w:rFonts w:ascii="宋体" w:eastAsia="宋体" w:hAnsi="宋体"/>
+          <w:sz w:val="24"/>
+          <w:szCs w:val="24"/>
+        </w:rPr>
+        <w:drawing>
+          <wp:inline distT="0" distB="0" distL="0" distR="0" wp14:anchorId="2104219E" wp14:editId="4C45AF37">
+            <wp:extent cx="5274310" cy="479425"/>
+            <wp:effectExtent l="0" t="0" r="2540" b="0"/>
+            <wp:docPr id="267061770" name="图片 1"/>
+            <wp:cNvGraphicFramePr>
+              <a:graphicFrameLocks xmlns:a="http://schemas.openxmlformats.org/drawingml/2006/main" noChangeAspect="1"/>
+            </wp:cNvGraphicFramePr>
+            <a:graphic xmlns:a="http://schemas.openxmlformats.org/drawingml/2006/main">
+              <a:graphicData uri="http://schemas.openxmlformats.org/drawingml/2006/picture">
+                <pic:pic xmlns:pic="http://schemas.openxmlformats.org/drawingml/2006/picture">
+                  <pic:nvPicPr>
+                    <pic:cNvPr id="267061770" name=""/>
+                    <pic:cNvPicPr/>
+                  </pic:nvPicPr>
+                  <pic:blipFill>
+                    <a:blip r:embed="rId18">
+                      <a:duotone>
+                        <a:schemeClr val="accent3">
+                          <a:shade val="45000"/>
+                          <a:satMod val="135000"/>
+                        </a:schemeClr>
+                        <a:prstClr val="white"/>
+                      </a:duotone>
+                    </a:blip>
+                    <a:stretch>
+                      <a:fillRect/>
+                    </a:stretch>
+                  </pic:blipFill>
+                  <pic:spPr>
+                    <a:xfrm>
+                      <a:off x="0" y="0"/>
+                      <a:ext cx="5274310" cy="479425"/>
+                    </a:xfrm>
+                    <a:prstGeom prst="rect">
+                      <a:avLst/>
+                    </a:prstGeom>
+                  </pic:spPr>
+                </pic:pic>
+              </a:graphicData>
+            </a:graphic>
+          </wp:inline>
+        </w:drawing>
+      </w:r>
+    </w:p>
+    <w:p>
+      <w:pPr>
+        <w:jc w:val="center"/>
+        <w:rPr>
+          <w:rFonts w:ascii="宋体" w:eastAsia="宋体" w:hAnsi="宋体"/>
+          <w:sz w:val="24"/>
+          <w:szCs w:val="24"/>
+        </w:rPr>
+      </w:pPr>
+      <w:r>
+        <w:rPr>
+          <w:rFonts w:ascii="宋体" w:eastAsia="宋体" w:hAnsi="宋体" w:hint="eastAsia"/>
+          <w:sz w:val="24"/>
+          <w:szCs w:val="24"/>
+        </w:rPr>
+        <w:t>图1</w:t>
+      </w:r>
+      <w:r>
+        <w:rPr>
+          <w:rFonts w:ascii="宋体" w:eastAsia="宋体" w:hAnsi="宋体"/>
+          <w:sz w:val="24"/>
+          <w:szCs w:val="24"/>
+        </w:rPr>
+        <w:t xml:space="preserve">1 </w:t>
+      </w:r>
+      <w:r>
+        <w:rPr>
+          <w:rFonts w:ascii="宋体" w:eastAsia="宋体" w:hAnsi="宋体" w:hint="eastAsia"/>
+          <w:sz w:val="24"/>
+          <w:szCs w:val="24"/>
+        </w:rPr>
+        <w:t>MFCC语音估计错误的情况</w:t>
+      </w:r>
+    </w:p>
+    <w:p>
+      <w:pPr>
+        <w:rPr>
+          <w:rFonts w:ascii="宋体" w:eastAsia="宋体" w:hAnsi="宋体"/>
+          <w:sz w:val="24"/>
+          <w:szCs w:val="24"/>
+        </w:rPr>
+      </w:pPr>
+      <w:r>
+        <w:rPr>
+          <w:rFonts w:ascii="宋体" w:eastAsia="宋体" w:hAnsi="宋体"/>
+          <w:sz w:val="24"/>
+          <w:szCs w:val="24"/>
+        </w:rPr>
+        <w:tab/>
+      </w:r>
+      <w:r>
+        <w:rPr>
+          <w:rFonts w:ascii="宋体" w:eastAsia="宋体" w:hAnsi="宋体" w:hint="eastAsia"/>
+          <w:sz w:val="24"/>
+          <w:szCs w:val="24"/>
+        </w:rPr>
+        <w:t>为此，我们引入同态滤波。它主要用于提取语音信号的包络信息，将语音信号分为激励信号和声道响应两部分。激励信号主要包含语音的</w:t>
+      </w:r>
+      <w:r>
+        <w:rPr>
+          <w:rFonts w:ascii="宋体" w:eastAsia="宋体" w:hAnsi="宋体" w:hint="eastAsia"/>
+          <w:sz w:val="24"/>
+          <w:szCs w:val="24"/>
+        </w:rPr>
+        <w:t>激励</w:t>
+      </w:r>
+      <w:r>
+        <w:rPr>
+          <w:rFonts w:ascii="宋体" w:eastAsia="宋体" w:hAnsi="宋体" w:hint="eastAsia"/>
+          <w:sz w:val="24"/>
+          <w:szCs w:val="24"/>
+        </w:rPr>
+        <w:t>信息，而声道</w:t>
+      </w:r>
+      <w:r>
+        <w:rPr>
+          <w:rFonts w:ascii="宋体" w:eastAsia="宋体" w:hAnsi="宋体" w:hint="eastAsia"/>
+          <w:sz w:val="24"/>
+          <w:szCs w:val="24"/>
+        </w:rPr>
+        <w:lastRenderedPageBreak/>
+        <w:t>响应</w:t>
+      </w:r>
+      <w:r>
+        <w:rPr>
+          <w:rFonts w:ascii="宋体" w:eastAsia="宋体" w:hAnsi="宋体" w:hint="eastAsia"/>
+          <w:sz w:val="24"/>
+          <w:szCs w:val="24"/>
+        </w:rPr>
+        <w:t>包含语音的共振峰信息。</w:t>
+      </w:r>
+    </w:p>
+    <w:p>
+      <w:pPr>
+        <w:rPr>
+          <w:rFonts w:ascii="宋体" w:eastAsia="宋体" w:hAnsi="宋体"/>
+          <w:sz w:val="24"/>
+          <w:szCs w:val="24"/>
+        </w:rPr>
+      </w:pPr>
+      <w:r>
+        <w:rPr>
+          <w:rFonts w:ascii="宋体" w:eastAsia="宋体" w:hAnsi="宋体"/>
+          <w:sz w:val="24"/>
+          <w:szCs w:val="24"/>
+        </w:rPr>
+        <w:tab/>
+      </w:r>
+      <w:r>
+        <w:rPr>
+          <w:rFonts w:ascii="宋体" w:eastAsia="宋体" w:hAnsi="宋体" w:hint="eastAsia"/>
+          <w:sz w:val="24"/>
+          <w:szCs w:val="24"/>
+        </w:rPr>
+        <w:t>我们对信号进行对数运算，将乘法运算转化为加法运算，然后在频域上进行滤波，</w:t>
+      </w:r>
+      <w:r>
+        <w:rPr>
+          <w:rFonts w:ascii="宋体" w:eastAsia="宋体" w:hAnsi="宋体" w:hint="eastAsia"/>
+          <w:sz w:val="24"/>
+          <w:szCs w:val="24"/>
+        </w:rPr>
+        <w:t>将原信号MFCC、一二阶差分、e</w:t>
+      </w:r>
+      <w:r>
+        <w:rPr>
+          <w:rFonts w:ascii="宋体" w:eastAsia="宋体" w:hAnsi="宋体"/>
+          <w:sz w:val="24"/>
+          <w:szCs w:val="24"/>
+        </w:rPr>
+        <w:t>(n)</w:t>
+      </w:r>
+      <w:r>
+        <w:rPr>
+          <w:rFonts w:ascii="宋体" w:eastAsia="宋体" w:hAnsi="宋体" w:hint="eastAsia"/>
+          <w:sz w:val="24"/>
+          <w:szCs w:val="24"/>
+        </w:rPr>
+        <w:t>和h</w:t>
+      </w:r>
+      <w:r>
+        <w:rPr>
+          <w:rFonts w:ascii="宋体" w:eastAsia="宋体" w:hAnsi="宋体"/>
+          <w:sz w:val="24"/>
+          <w:szCs w:val="24"/>
+        </w:rPr>
+        <w:t>(n)</w:t>
+      </w:r>
+      <w:r>
+        <w:rPr>
+          <w:rFonts w:ascii="宋体" w:eastAsia="宋体" w:hAnsi="宋体" w:hint="eastAsia"/>
+          <w:sz w:val="24"/>
+          <w:szCs w:val="24"/>
+        </w:rPr>
+        <w:t>的MFCC分别作为五个通道输入卷积层，</w:t>
+      </w:r>
+      <w:r>
+        <w:rPr>
+          <w:rFonts w:ascii="宋体" w:eastAsia="宋体" w:hAnsi="宋体" w:hint="eastAsia"/>
+          <w:sz w:val="24"/>
+          <w:szCs w:val="24"/>
+        </w:rPr>
+        <w:t>其流程</w:t>
+      </w:r>
+      <w:r>
+        <w:rPr>
+          <w:rFonts w:ascii="宋体" w:eastAsia="宋体" w:hAnsi="宋体" w:hint="eastAsia"/>
+          <w:sz w:val="24"/>
+          <w:szCs w:val="24"/>
+        </w:rPr>
+        <w:t>如图</w:t>
+      </w:r>
+      <w:r>
+        <w:rPr>
+          <w:rFonts w:ascii="宋体" w:eastAsia="宋体" w:hAnsi="宋体"/>
+          <w:sz w:val="24"/>
+          <w:szCs w:val="24"/>
+        </w:rPr>
+        <w:t>12</w:t>
+      </w:r>
+      <w:r>
+        <w:rPr>
+          <w:rFonts w:ascii="宋体" w:eastAsia="宋体" w:hAnsi="宋体" w:hint="eastAsia"/>
+          <w:sz w:val="24"/>
+          <w:szCs w:val="24"/>
+        </w:rPr>
+        <w:t>所示</w:t>
+      </w:r>
+      <w:r>
+        <w:rPr>
+          <w:rFonts w:ascii="宋体" w:eastAsia="宋体" w:hAnsi="宋体" w:hint="eastAsia"/>
+          <w:sz w:val="24"/>
+          <w:szCs w:val="24"/>
+        </w:rPr>
+        <w:t>。</w:t>
+      </w:r>
+    </w:p>
+    <w:p>
+      <w:pPr>
+        <w:rPr>
+          <w:rFonts w:ascii="宋体" w:eastAsia="宋体" w:hAnsi="宋体"/>
+          <w:sz w:val="24"/>
+          <w:szCs w:val="28"/>
+        </w:rPr>
+      </w:pPr>
+      <m:oMathPara>
+        <m:oMath>
+          <m:acc>
+            <m:accPr>
+              <m:ctrlPr>
+                <w:rPr>
+                  <w:rFonts w:ascii="Cambria Math" w:eastAsia="宋体" w:hAnsi="Cambria Math"/>
+                  <w:sz w:val="24"/>
+                  <w:szCs w:val="28"/>
+                </w:rPr>
+              </m:ctrlPr>
+            </m:accPr>
+            <m:e>
+              <m:r>
+                <w:rPr>
+                  <w:rFonts w:ascii="Cambria Math" w:eastAsia="宋体" w:hAnsi="Cambria Math"/>
+                  <w:sz w:val="24"/>
+                  <w:szCs w:val="28"/>
+                </w:rPr>
+                <m:t>x</m:t>
+              </m:r>
+            </m:e>
+          </m:acc>
+          <m:r>
+            <w:rPr>
+              <w:rFonts w:ascii="Cambria Math" w:eastAsia="宋体" w:hAnsi="Cambria Math"/>
+              <w:sz w:val="24"/>
+              <w:szCs w:val="28"/>
+            </w:rPr>
+            <m:t>(n)=</m:t>
+          </m:r>
+          <m:r>
+            <m:rPr>
+              <m:sty m:val="p"/>
+            </m:rPr>
+            <w:rPr>
+              <w:rFonts w:ascii="Cambria Math" w:eastAsia="宋体" w:hAnsi="Cambria Math"/>
+              <w:sz w:val="24"/>
+              <w:szCs w:val="28"/>
+            </w:rPr>
+            <m:t>IFFT</m:t>
+          </m:r>
+          <m:r>
+            <w:rPr>
+              <w:rFonts w:ascii="Cambria Math" w:eastAsia="宋体" w:hAnsi="Cambria Math"/>
+              <w:sz w:val="24"/>
+              <w:szCs w:val="28"/>
+            </w:rPr>
+            <m:t>⁡{</m:t>
+          </m:r>
+          <m:func>
+            <m:funcPr>
+              <m:ctrlPr>
+                <w:rPr>
+                  <w:rFonts w:ascii="Cambria Math" w:eastAsia="宋体" w:hAnsi="Cambria Math"/>
+                  <w:i/>
+                  <w:sz w:val="24"/>
+                  <w:szCs w:val="28"/>
+                </w:rPr>
+              </m:ctrlPr>
+            </m:funcPr>
+            <m:fName>
+              <m:r>
+                <m:rPr>
+                  <m:sty m:val="p"/>
+                </m:rPr>
+                <w:rPr>
+                  <w:rFonts w:ascii="Cambria Math" w:eastAsia="宋体" w:hAnsi="Cambria Math"/>
+                  <w:sz w:val="24"/>
+                  <w:szCs w:val="28"/>
+                </w:rPr>
+                <m:t>log</m:t>
+              </m:r>
+            </m:fName>
+            <m:e>
+              <m:d>
+                <m:dPr>
+                  <m:begChr m:val="{"/>
+                  <m:endChr m:val="}"/>
+                  <m:ctrlPr>
+                    <w:rPr>
+                      <w:rFonts w:ascii="Cambria Math" w:eastAsia="宋体" w:hAnsi="Cambria Math"/>
+                      <w:i/>
+                      <w:sz w:val="24"/>
+                      <w:szCs w:val="28"/>
+                    </w:rPr>
+                  </m:ctrlPr>
+                </m:dPr>
+                <m:e>
+                  <m:func>
+                    <m:funcPr>
+                      <m:ctrlPr>
+                        <w:rPr>
+                          <w:rFonts w:ascii="Cambria Math" w:eastAsia="宋体" w:hAnsi="Cambria Math"/>
+                          <w:i/>
+                          <w:sz w:val="24"/>
+                          <w:szCs w:val="28"/>
+                        </w:rPr>
+                      </m:ctrlPr>
+                    </m:funcPr>
+                    <m:fName>
+                      <m:r>
+                        <w:rPr>
+                          <w:rFonts w:ascii="Cambria Math" w:eastAsia="宋体" w:hAnsi="Cambria Math"/>
+                          <w:sz w:val="24"/>
+                          <w:szCs w:val="28"/>
+                        </w:rPr>
+                        <m:t>FFT</m:t>
+                      </m:r>
+                    </m:fName>
+                    <m:e>
+                      <m:d>
+                        <m:dPr>
+                          <m:begChr m:val="{"/>
+                          <m:endChr m:val="}"/>
+                          <m:ctrlPr>
+                            <w:rPr>
+                              <w:rFonts w:ascii="Cambria Math" w:eastAsia="宋体" w:hAnsi="Cambria Math"/>
+                              <w:i/>
+                              <w:sz w:val="24"/>
+                              <w:szCs w:val="28"/>
+                            </w:rPr>
+                          </m:ctrlPr>
+                        </m:dPr>
+                        <m:e>
+                          <m:r>
+                            <w:rPr>
+                              <w:rFonts w:ascii="Cambria Math" w:eastAsia="宋体" w:hAnsi="Cambria Math"/>
+                              <w:sz w:val="24"/>
+                              <w:szCs w:val="28"/>
+                            </w:rPr>
+                            <m:t>x</m:t>
+                          </m:r>
+                          <m:d>
+                            <m:dPr>
+                              <m:ctrlPr>
+                                <w:rPr>
+                                  <w:rFonts w:ascii="Cambria Math" w:eastAsia="宋体" w:hAnsi="Cambria Math"/>
+                                  <w:i/>
+                                  <w:sz w:val="24"/>
+                                  <w:szCs w:val="28"/>
+                                </w:rPr>
+                              </m:ctrlPr>
+                            </m:dPr>
+                            <m:e>
+                              <m:r>
+                                <w:rPr>
+                                  <w:rFonts w:ascii="Cambria Math" w:eastAsia="宋体" w:hAnsi="Cambria Math"/>
+                                  <w:sz w:val="24"/>
+                                  <w:szCs w:val="28"/>
+                                </w:rPr>
+                                <m:t>n</m:t>
+                              </m:r>
+                            </m:e>
+                          </m:d>
+                        </m:e>
+                      </m:d>
+                    </m:e>
+                  </m:func>
+                </m:e>
+              </m:d>
+            </m:e>
+          </m:func>
+        </m:oMath>
+      </m:oMathPara>
+    </w:p>
+    <w:p>
+      <w:pPr>
+        <w:rPr>
+          <w:rFonts w:ascii="宋体" w:eastAsia="宋体" w:hAnsi="宋体" w:hint="eastAsia"/>
+          <w:sz w:val="24"/>
+          <w:szCs w:val="28"/>
+        </w:rPr>
+      </w:pPr>
+    </w:p>
+    <w:p>
+      <w:pPr>
+        <w:rPr>
+          <w:rFonts w:ascii="宋体" w:eastAsia="宋体" w:hAnsi="宋体"/>
+          <w:sz w:val="24"/>
+          <w:szCs w:val="28"/>
+        </w:rPr>
+      </w:pPr>
+      <m:oMathPara>
+        <m:oMath>
+          <m:sSub>
+            <m:sSubPr>
+              <m:ctrlPr>
+                <w:rPr>
+                  <w:rFonts w:ascii="Cambria Math" w:eastAsia="宋体" w:hAnsi="Cambria Math"/>
+                  <w:sz w:val="24"/>
+                  <w:szCs w:val="28"/>
+                </w:rPr>
+              </m:ctrlPr>
+            </m:sSubPr>
+            <m:e>
+              <m:r>
+                <w:rPr>
+                  <w:rFonts w:ascii="Cambria Math" w:eastAsia="宋体" w:hAnsi="Cambria Math"/>
+                  <w:sz w:val="24"/>
+                  <w:szCs w:val="28"/>
+                </w:rPr>
+                <m:t>l</m:t>
+              </m:r>
+            </m:e>
+            <m:sub>
+              <m:r>
+                <m:rPr>
+                  <m:sty m:val="p"/>
+                </m:rPr>
+                <w:rPr>
+                  <w:rFonts w:ascii="Cambria Math" w:eastAsia="宋体" w:hAnsi="Cambria Math"/>
+                  <w:sz w:val="24"/>
+                  <w:szCs w:val="28"/>
+                </w:rPr>
+                <m:t>lp</m:t>
+              </m:r>
+            </m:sub>
+          </m:sSub>
+          <m:r>
+            <w:rPr>
+              <w:rFonts w:ascii="Cambria Math" w:eastAsia="宋体" w:hAnsi="Cambria Math"/>
+              <w:sz w:val="24"/>
+              <w:szCs w:val="28"/>
+            </w:rPr>
+            <m:t>(n)=</m:t>
+          </m:r>
+          <m:d>
+            <m:dPr>
+              <m:begChr m:val="{"/>
+              <m:endChr m:val=""/>
+              <m:ctrlPr>
+                <w:rPr>
+                  <w:rFonts w:ascii="Cambria Math" w:eastAsia="宋体" w:hAnsi="Cambria Math"/>
+                  <w:sz w:val="24"/>
+                  <w:szCs w:val="28"/>
+                </w:rPr>
+              </m:ctrlPr>
+            </m:dPr>
+            <m:e>
+              <m:eqArr>
+                <m:eqArrPr>
+                  <m:ctrlPr>
+                    <w:rPr>
+                      <w:rFonts w:ascii="Cambria Math" w:eastAsia="宋体" w:hAnsi="Cambria Math"/>
+                      <w:sz w:val="24"/>
+                      <w:szCs w:val="28"/>
+                    </w:rPr>
+                  </m:ctrlPr>
+                </m:eqArrPr>
+                <m:e>
+                  <m:r>
+                    <w:rPr>
+                      <w:rFonts w:ascii="Cambria Math" w:eastAsia="宋体" w:hAnsi="Cambria Math"/>
+                      <w:sz w:val="24"/>
+                      <w:szCs w:val="28"/>
+                    </w:rPr>
+                    <m:t>&amp;1    &amp;&amp;|n|≤</m:t>
+                  </m:r>
+                  <m:sSub>
+                    <m:sSubPr>
+                      <m:ctrlPr>
+                        <w:rPr>
+                          <w:rFonts w:ascii="Cambria Math" w:eastAsia="宋体" w:hAnsi="Cambria Math"/>
+                          <w:sz w:val="24"/>
+                          <w:szCs w:val="28"/>
+                        </w:rPr>
+                      </m:ctrlPr>
+                    </m:sSubPr>
+                    <m:e>
+                      <m:r>
+                        <w:rPr>
+                          <w:rFonts w:ascii="Cambria Math" w:eastAsia="宋体" w:hAnsi="Cambria Math"/>
+                          <w:sz w:val="24"/>
+                          <w:szCs w:val="28"/>
+                        </w:rPr>
+                        <m:t>n</m:t>
+                      </m:r>
+                    </m:e>
+                    <m:sub>
+                      <m:r>
+                        <m:rPr>
+                          <m:sty m:val="p"/>
+                        </m:rPr>
+                        <w:rPr>
+                          <w:rFonts w:ascii="Cambria Math" w:eastAsia="宋体" w:hAnsi="Cambria Math"/>
+                          <w:sz w:val="24"/>
+                          <w:szCs w:val="28"/>
+                        </w:rPr>
+                        <m:t>co</m:t>
+                      </m:r>
+                    </m:sub>
+                  </m:sSub>
+                </m:e>
+                <m:e>
+                  <m:r>
+                    <w:rPr>
+                      <w:rFonts w:ascii="Cambria Math" w:eastAsia="宋体" w:hAnsi="Cambria Math"/>
+                      <w:sz w:val="24"/>
+                      <w:szCs w:val="28"/>
+                    </w:rPr>
+                    <m:t>&amp;0    &amp;&amp;|n|&gt;</m:t>
+                  </m:r>
+                  <m:sSub>
+                    <m:sSubPr>
+                      <m:ctrlPr>
+                        <w:rPr>
+                          <w:rFonts w:ascii="Cambria Math" w:eastAsia="宋体" w:hAnsi="Cambria Math"/>
+                          <w:sz w:val="24"/>
+                          <w:szCs w:val="28"/>
+                        </w:rPr>
+                      </m:ctrlPr>
+                    </m:sSubPr>
+                    <m:e>
+                      <m:r>
+                        <w:rPr>
+                          <w:rFonts w:ascii="Cambria Math" w:eastAsia="宋体" w:hAnsi="Cambria Math"/>
+                          <w:sz w:val="24"/>
+                          <w:szCs w:val="28"/>
+                        </w:rPr>
+                        <m:t>n</m:t>
+                      </m:r>
+                    </m:e>
+                    <m:sub>
+                      <m:r>
+                        <m:rPr>
+                          <m:sty m:val="p"/>
+                        </m:rPr>
+                        <w:rPr>
+                          <w:rFonts w:ascii="Cambria Math" w:eastAsia="宋体" w:hAnsi="Cambria Math"/>
+                          <w:sz w:val="24"/>
+                          <w:szCs w:val="28"/>
+                        </w:rPr>
+                        <m:t>co</m:t>
+                      </m:r>
+                    </m:sub>
+                  </m:sSub>
+                </m:e>
+              </m:eqArr>
+            </m:e>
+          </m:d>
+        </m:oMath>
+      </m:oMathPara>
+    </w:p>
+    <w:p>
+      <w:pPr>
+        <w:rPr>
+          <w:rFonts w:ascii="宋体" w:eastAsia="宋体" w:hAnsi="宋体" w:hint="eastAsia"/>
+          <w:sz w:val="24"/>
+          <w:szCs w:val="28"/>
+        </w:rPr>
+      </w:pPr>
+      <m:oMathPara>
+        <m:oMath>
+          <m:sSub>
+            <m:sSubPr>
+              <m:ctrlPr>
+                <w:rPr>
+                  <w:rFonts w:ascii="Cambria Math" w:eastAsia="宋体" w:hAnsi="Cambria Math"/>
+                  <w:i/>
+                  <w:iCs/>
+                  <w:sz w:val="24"/>
+                  <w:szCs w:val="28"/>
+                </w:rPr>
+              </m:ctrlPr>
+            </m:sSubPr>
+            <m:e>
+              <m:r>
+                <w:rPr>
+                  <w:rFonts w:ascii="Cambria Math" w:eastAsia="宋体" w:hAnsi="Cambria Math"/>
+                  <w:sz w:val="24"/>
+                  <w:szCs w:val="28"/>
+                </w:rPr>
+                <m:t>l</m:t>
+              </m:r>
+            </m:e>
+            <m:sub>
+              <m:r>
+                <m:rPr>
+                  <m:sty m:val="p"/>
+                </m:rPr>
+                <w:rPr>
+                  <w:rFonts w:ascii="Cambria Math" w:eastAsia="宋体" w:hAnsi="Cambria Math"/>
+                  <w:sz w:val="24"/>
+                  <w:szCs w:val="28"/>
+                </w:rPr>
+                <m:t>lp</m:t>
+              </m:r>
+            </m:sub>
+          </m:sSub>
+          <m:d>
+            <m:dPr>
+              <m:ctrlPr>
+                <w:rPr>
+                  <w:rFonts w:ascii="Cambria Math" w:eastAsia="宋体" w:hAnsi="Cambria Math"/>
+                  <w:i/>
+                  <w:iCs/>
+                  <w:sz w:val="24"/>
+                  <w:szCs w:val="28"/>
+                </w:rPr>
+              </m:ctrlPr>
+            </m:dPr>
+            <m:e>
+              <m:r>
+                <w:rPr>
+                  <w:rFonts w:ascii="Cambria Math" w:eastAsia="宋体" w:hAnsi="Cambria Math"/>
+                  <w:sz w:val="24"/>
+                  <w:szCs w:val="28"/>
+                </w:rPr>
+                <m:t>n</m:t>
+              </m:r>
+            </m:e>
+          </m:d>
+          <m:r>
+            <w:rPr>
+              <w:rFonts w:ascii="Cambria Math" w:eastAsia="宋体" w:hAnsi="Cambria Math" w:hint="eastAsia"/>
+              <w:sz w:val="24"/>
+              <w:szCs w:val="28"/>
+            </w:rPr>
+            <m:t>×</m:t>
+          </m:r>
+          <m:acc>
+            <m:accPr>
+              <m:ctrlPr>
+                <w:rPr>
+                  <w:rFonts w:ascii="Cambria Math" w:eastAsia="宋体" w:hAnsi="Cambria Math"/>
+                  <w:i/>
+                  <w:iCs/>
+                  <w:sz w:val="24"/>
+                  <w:szCs w:val="28"/>
+                </w:rPr>
+              </m:ctrlPr>
+            </m:accPr>
+            <m:e>
+              <m:r>
+                <w:rPr>
+                  <w:rFonts w:ascii="Cambria Math" w:eastAsia="宋体" w:hAnsi="Cambria Math"/>
+                  <w:sz w:val="24"/>
+                  <w:szCs w:val="28"/>
+                </w:rPr>
+                <m:t>x</m:t>
+              </m:r>
+            </m:e>
+          </m:acc>
+          <m:r>
+            <w:rPr>
+              <w:rFonts w:ascii="Cambria Math" w:eastAsia="宋体" w:hAnsi="Cambria Math"/>
+              <w:sz w:val="24"/>
+              <w:szCs w:val="28"/>
+            </w:rPr>
+            <m:t>(n)</m:t>
+          </m:r>
+        </m:oMath>
+      </m:oMathPara>
+    </w:p>
+    <w:p>
+      <w:pPr>
+        <w:rPr>
+          <w:rFonts w:ascii="宋体" w:eastAsia="宋体" w:hAnsi="宋体"/>
+          <w:sz w:val="24"/>
+          <w:szCs w:val="28"/>
+        </w:rPr>
+      </w:pPr>
+      <m:oMathPara>
+        <m:oMath>
+          <m:eqArr>
+            <m:eqArrPr>
+              <m:ctrlPr>
+                <w:rPr>
+                  <w:rFonts w:ascii="Cambria Math" w:eastAsia="宋体" w:hAnsi="Cambria Math"/>
+                  <w:sz w:val="24"/>
+                  <w:szCs w:val="28"/>
+                </w:rPr>
+              </m:ctrlPr>
+            </m:eqArrPr>
+            <m:e>
+              <m:r>
+                <w:rPr>
+                  <w:rFonts w:ascii="Cambria Math" w:eastAsia="宋体" w:hAnsi="Cambria Math"/>
+                  <w:sz w:val="24"/>
+                  <w:szCs w:val="28"/>
+                </w:rPr>
+                <m:t>e(n)&amp;=</m:t>
+              </m:r>
+              <m:r>
+                <m:rPr>
+                  <m:sty m:val="p"/>
+                </m:rPr>
+                <w:rPr>
+                  <w:rFonts w:ascii="Cambria Math" w:eastAsia="宋体" w:hAnsi="Cambria Math"/>
+                  <w:sz w:val="24"/>
+                  <w:szCs w:val="28"/>
+                </w:rPr>
+                <m:t>IFFT</m:t>
+              </m:r>
+              <m:r>
+                <w:rPr>
+                  <w:rFonts w:ascii="Cambria Math" w:eastAsia="宋体" w:hAnsi="Cambria Math"/>
+                  <w:sz w:val="24"/>
+                  <w:szCs w:val="28"/>
+                </w:rPr>
+                <m:t>⁡{</m:t>
+              </m:r>
+              <m:r>
+                <m:rPr>
+                  <m:sty m:val="p"/>
+                </m:rPr>
+                <w:rPr>
+                  <w:rFonts w:ascii="Cambria Math" w:eastAsia="宋体" w:hAnsi="Cambria Math"/>
+                  <w:sz w:val="24"/>
+                  <w:szCs w:val="28"/>
+                </w:rPr>
+                <m:t>exp</m:t>
+              </m:r>
+              <m:r>
+                <w:rPr>
+                  <w:rFonts w:ascii="Cambria Math" w:eastAsia="宋体" w:hAnsi="Cambria Math"/>
+                  <w:sz w:val="24"/>
+                  <w:szCs w:val="28"/>
+                </w:rPr>
+                <m:t>⁡{</m:t>
+              </m:r>
+              <m:r>
+                <m:rPr>
+                  <m:sty m:val="p"/>
+                </m:rPr>
+                <w:rPr>
+                  <w:rFonts w:ascii="Cambria Math" w:eastAsia="宋体" w:hAnsi="Cambria Math"/>
+                  <w:sz w:val="24"/>
+                  <w:szCs w:val="28"/>
+                </w:rPr>
+                <m:t>FFT</m:t>
+              </m:r>
+              <m:r>
+                <w:rPr>
+                  <w:rFonts w:ascii="Cambria Math" w:eastAsia="宋体" w:hAnsi="Cambria Math"/>
+                  <w:sz w:val="24"/>
+                  <w:szCs w:val="28"/>
+                </w:rPr>
+                <m:t>⁡{</m:t>
+              </m:r>
+              <m:acc>
+                <m:accPr>
+                  <m:ctrlPr>
+                    <w:rPr>
+                      <w:rFonts w:ascii="Cambria Math" w:eastAsia="宋体" w:hAnsi="Cambria Math"/>
+                      <w:sz w:val="24"/>
+                      <w:szCs w:val="28"/>
+                    </w:rPr>
+                  </m:ctrlPr>
+                </m:accPr>
+                <m:e>
+                  <m:r>
+                    <w:rPr>
+                      <w:rFonts w:ascii="Cambria Math" w:eastAsia="宋体" w:hAnsi="Cambria Math"/>
+                      <w:sz w:val="24"/>
+                      <w:szCs w:val="28"/>
+                    </w:rPr>
+                    <m:t>e</m:t>
+                  </m:r>
+                </m:e>
+              </m:acc>
+              <m:r>
+                <w:rPr>
+                  <w:rFonts w:ascii="Cambria Math" w:eastAsia="宋体" w:hAnsi="Cambria Math"/>
+                  <w:sz w:val="24"/>
+                  <w:szCs w:val="28"/>
+                </w:rPr>
+                <m:t>(n)}}}</m:t>
+              </m:r>
+            </m:e>
+            <m:e>
+              <m:r>
+                <w:rPr>
+                  <w:rFonts w:ascii="Cambria Math" w:eastAsia="宋体" w:hAnsi="Cambria Math"/>
+                  <w:sz w:val="24"/>
+                  <w:szCs w:val="28"/>
+                </w:rPr>
+                <m:t>h(n)&amp;=</m:t>
+              </m:r>
+              <m:r>
+                <m:rPr>
+                  <m:sty m:val="p"/>
+                </m:rPr>
+                <w:rPr>
+                  <w:rFonts w:ascii="Cambria Math" w:eastAsia="宋体" w:hAnsi="Cambria Math"/>
+                  <w:sz w:val="24"/>
+                  <w:szCs w:val="28"/>
+                </w:rPr>
+                <m:t>IFFT</m:t>
+              </m:r>
+              <m:r>
+                <w:rPr>
+                  <w:rFonts w:ascii="Cambria Math" w:eastAsia="宋体" w:hAnsi="Cambria Math"/>
+                  <w:sz w:val="24"/>
+                  <w:szCs w:val="28"/>
+                </w:rPr>
+                <m:t>⁡{</m:t>
+              </m:r>
+              <m:r>
+                <m:rPr>
+                  <m:sty m:val="p"/>
+                </m:rPr>
+                <w:rPr>
+                  <w:rFonts w:ascii="Cambria Math" w:eastAsia="宋体" w:hAnsi="Cambria Math"/>
+                  <w:sz w:val="24"/>
+                  <w:szCs w:val="28"/>
+                </w:rPr>
+                <m:t>exp</m:t>
+              </m:r>
+              <m:r>
+                <w:rPr>
+                  <w:rFonts w:ascii="Cambria Math" w:eastAsia="宋体" w:hAnsi="Cambria Math"/>
+                  <w:sz w:val="24"/>
+                  <w:szCs w:val="28"/>
+                </w:rPr>
+                <m:t>⁡{</m:t>
+              </m:r>
+              <m:r>
+                <m:rPr>
+                  <m:sty m:val="p"/>
+                </m:rPr>
+                <w:rPr>
+                  <w:rFonts w:ascii="Cambria Math" w:eastAsia="宋体" w:hAnsi="Cambria Math"/>
+                  <w:sz w:val="24"/>
+                  <w:szCs w:val="28"/>
+                </w:rPr>
+                <m:t>FFT</m:t>
+              </m:r>
+              <m:r>
+                <w:rPr>
+                  <w:rFonts w:ascii="Cambria Math" w:eastAsia="宋体" w:hAnsi="Cambria Math"/>
+                  <w:sz w:val="24"/>
+                  <w:szCs w:val="28"/>
+                </w:rPr>
+                <m:t>⁡{</m:t>
+              </m:r>
+              <m:acc>
+                <m:accPr>
+                  <m:ctrlPr>
+                    <w:rPr>
+                      <w:rFonts w:ascii="Cambria Math" w:eastAsia="宋体" w:hAnsi="Cambria Math"/>
+                      <w:sz w:val="24"/>
+                      <w:szCs w:val="28"/>
+                    </w:rPr>
+                  </m:ctrlPr>
+                </m:accPr>
+                <m:e>
+                  <m:r>
+                    <w:rPr>
+                      <w:rFonts w:ascii="Cambria Math" w:eastAsia="宋体" w:hAnsi="Cambria Math"/>
+                      <w:sz w:val="24"/>
+                      <w:szCs w:val="28"/>
+                    </w:rPr>
+                    <m:t>h</m:t>
+                  </m:r>
+                </m:e>
+              </m:acc>
+              <m:r>
+                <w:rPr>
+                  <w:rFonts w:ascii="Cambria Math" w:eastAsia="宋体" w:hAnsi="Cambria Math"/>
+                  <w:sz w:val="24"/>
+                  <w:szCs w:val="28"/>
+                </w:rPr>
+                <m:t>(n)}}}</m:t>
+              </m:r>
+            </m:e>
+          </m:eqArr>
+        </m:oMath>
+      </m:oMathPara>
+    </w:p>
+    <w:p>
+      <w:pPr>
+        <w:rPr>
+          <w:rFonts w:ascii="宋体" w:eastAsia="宋体" w:hAnsi="宋体"/>
+          <w:sz w:val="24"/>
+          <w:szCs w:val="28"/>
+        </w:rPr>
+      </w:pPr>
+      <w:r>
+        <w:rPr>
+          <w:rFonts w:ascii="宋体" w:eastAsia="宋体" w:hAnsi="宋体"/>
+          <w:sz w:val="24"/>
+          <w:szCs w:val="28"/>
+        </w:rPr>
+        <w:tab/>
+      </w:r>
+      <w:r>
+        <w:rPr>
+          <w:rFonts w:ascii="宋体" w:eastAsia="宋体" w:hAnsi="宋体" w:hint="eastAsia"/>
+          <w:sz w:val="24"/>
+          <w:szCs w:val="28"/>
+        </w:rPr>
+        <w:t>实际上，x</w:t>
+      </w:r>
+      <w:r>
+        <w:rPr>
+          <w:rFonts w:ascii="宋体" w:eastAsia="宋体" w:hAnsi="宋体"/>
+          <w:sz w:val="24"/>
+          <w:szCs w:val="28"/>
+        </w:rPr>
+        <w:t>(n)</w:t>
+      </w:r>
+      <w:r>
+        <w:rPr>
+          <w:rFonts w:ascii="宋体" w:eastAsia="宋体" w:hAnsi="宋体" w:hint="eastAsia"/>
+          <w:sz w:val="24"/>
+          <w:szCs w:val="28"/>
+        </w:rPr>
+        <w:t>可以通过如下方式恢复。</w:t>
+      </w:r>
+    </w:p>
+    <w:p>
+      <w:pPr>
+        <w:rPr>
+          <w:rFonts w:ascii="宋体" w:eastAsia="宋体" w:hAnsi="宋体"/>
+          <w:sz w:val="24"/>
+          <w:szCs w:val="28"/>
+        </w:rPr>
+      </w:pPr>
+      <m:oMathPara>
+        <m:oMath>
+          <m:acc>
+            <m:accPr>
+              <m:chr m:val="̃"/>
+              <m:ctrlPr>
+                <w:rPr>
+                  <w:rFonts w:ascii="Cambria Math" w:eastAsia="宋体" w:hAnsi="Cambria Math"/>
+                  <w:sz w:val="24"/>
+                  <w:szCs w:val="28"/>
+                </w:rPr>
+              </m:ctrlPr>
+            </m:accPr>
+            <m:e>
+              <m:r>
+                <w:rPr>
+                  <w:rFonts w:ascii="Cambria Math" w:eastAsia="宋体" w:hAnsi="Cambria Math"/>
+                  <w:sz w:val="24"/>
+                  <w:szCs w:val="28"/>
+                </w:rPr>
+                <m:t>x</m:t>
+              </m:r>
+            </m:e>
+          </m:acc>
+          <m:r>
+            <w:rPr>
+              <w:rFonts w:ascii="Cambria Math" w:eastAsia="宋体" w:hAnsi="Cambria Math"/>
+              <w:sz w:val="24"/>
+              <w:szCs w:val="28"/>
+            </w:rPr>
+            <m:t>(n)=e(n)⊛h(n)</m:t>
+          </m:r>
+        </m:oMath>
+      </m:oMathPara>
+    </w:p>
+    <w:p>
+      <w:pPr>
+        <w:rPr>
+          <w:rFonts w:ascii="宋体" w:eastAsia="宋体" w:hAnsi="宋体" w:hint="eastAsia"/>
+          <w:sz w:val="24"/>
+          <w:szCs w:val="28"/>
+        </w:rPr>
+      </w:pPr>
+    </w:p>
+    <w:p>
+      <w:pPr>
+        <w:jc w:val="center"/>
+        <w:rPr>
+          <w:rFonts w:ascii="宋体" w:eastAsia="宋体" w:hAnsi="宋体"/>
+          <w:sz w:val="24"/>
+          <w:szCs w:val="28"/>
+        </w:rPr>
+      </w:pPr>
+      <w:r>
+        <w:rPr>
+          <w:rFonts w:ascii="宋体" w:eastAsia="宋体" w:hAnsi="宋体"/>
+          <w:sz w:val="24"/>
+          <w:szCs w:val="28"/>
+        </w:rPr>
+        <w:drawing>
+          <wp:inline distT="0" distB="0" distL="0" distR="0" wp14:anchorId="686CC6E5" wp14:editId="3932EE2D">
+            <wp:extent cx="3243369" cy="3068432"/>
+            <wp:effectExtent l="0" t="0" r="0" b="0"/>
+            <wp:docPr id="1067498153" name="图片 1"/>
+            <wp:cNvGraphicFramePr>
+              <a:graphicFrameLocks xmlns:a="http://schemas.openxmlformats.org/drawingml/2006/main" noChangeAspect="1"/>
+            </wp:cNvGraphicFramePr>
+            <a:graphic xmlns:a="http://schemas.openxmlformats.org/drawingml/2006/main">
+              <a:graphicData uri="http://schemas.openxmlformats.org/drawingml/2006/picture">
+                <pic:pic xmlns:pic="http://schemas.openxmlformats.org/drawingml/2006/picture">
+                  <pic:nvPicPr>
+                    <pic:cNvPr id="1067498153" name=""/>
+                    <pic:cNvPicPr/>
+                  </pic:nvPicPr>
+                  <pic:blipFill>
+                    <a:blip r:embed="rId19"/>
+                    <a:stretch>
+                      <a:fillRect/>
+                    </a:stretch>
+                  </pic:blipFill>
+                  <pic:spPr>
+                    <a:xfrm>
+                      <a:off x="0" y="0"/>
+                      <a:ext cx="3246063" cy="3070981"/>
+                    </a:xfrm>
+                    <a:prstGeom prst="rect">
+                      <a:avLst/>
+                    </a:prstGeom>
+                  </pic:spPr>
+                </pic:pic>
+              </a:graphicData>
+            </a:graphic>
+          </wp:inline>
+        </w:drawing>
+      </w:r>
+    </w:p>
+    <w:p>
+      <w:pPr>
+        <w:jc w:val="center"/>
+        <w:rPr>
+          <w:rFonts w:ascii="宋体" w:eastAsia="宋体" w:hAnsi="宋体"/>
+          <w:sz w:val="24"/>
+          <w:szCs w:val="28"/>
+        </w:rPr>
+      </w:pPr>
+      <w:r>
+        <w:rPr>
+          <w:rFonts w:ascii="宋体" w:eastAsia="宋体" w:hAnsi="宋体" w:hint="eastAsia"/>
+          <w:sz w:val="24"/>
+          <w:szCs w:val="28"/>
+        </w:rPr>
+        <w:t>图</w:t>
+      </w:r>
+      <w:r>
+        <w:rPr>
+          <w:rFonts w:ascii="宋体" w:eastAsia="宋体" w:hAnsi="宋体" w:hint="eastAsia"/>
+          <w:sz w:val="24"/>
+          <w:szCs w:val="28"/>
+        </w:rPr>
+        <w:t>1</w:t>
+      </w:r>
+      <w:r>
+        <w:rPr>
+          <w:rFonts w:ascii="宋体" w:eastAsia="宋体" w:hAnsi="宋体"/>
+          <w:sz w:val="24"/>
+          <w:szCs w:val="28"/>
+        </w:rPr>
+        <w:t xml:space="preserve">2 </w:t>
+      </w:r>
+      <w:r>
+        <w:rPr>
+          <w:rFonts w:ascii="宋体" w:eastAsia="宋体" w:hAnsi="宋体" w:hint="eastAsia"/>
+          <w:sz w:val="24"/>
+          <w:szCs w:val="28"/>
+        </w:rPr>
+        <w:t>将5个输入分量作为5个分量输入卷积层</w:t>
+      </w:r>
+    </w:p>
+    <w:p>
+      <w:pPr>
+        <w:jc w:val="center"/>
+        <w:rPr>
+          <w:rFonts w:ascii="宋体" w:eastAsia="宋体" w:hAnsi="宋体" w:hint="eastAsia"/>
+          <w:sz w:val="24"/>
+          <w:szCs w:val="28"/>
+        </w:rPr>
+      </w:pPr>
+    </w:p>
+    <w:p>
+      <w:pPr>
+        <w:rPr>
+          <w:rFonts w:ascii="宋体" w:eastAsia="宋体" w:hAnsi="宋体"/>
+          <w:sz w:val="24"/>
+          <w:szCs w:val="24"/>
+        </w:rPr>
+      </w:pPr>
+      <w:r>
+        <w:rPr>
+          <w:rFonts w:ascii="宋体" w:eastAsia="宋体" w:hAnsi="宋体" w:hint="eastAsia"/>
+          <w:sz w:val="24"/>
+          <w:szCs w:val="24"/>
+        </w:rPr>
+        <w:t>3</w:t>
+      </w:r>
+      <w:r>
+        <w:rPr>
+          <w:rFonts w:ascii="宋体" w:eastAsia="宋体" w:hAnsi="宋体"/>
+          <w:sz w:val="24"/>
+          <w:szCs w:val="24"/>
+        </w:rPr>
+        <w:t xml:space="preserve">.2.2 </w:t>
+      </w:r>
+      <w:r>
+        <w:rPr>
+          <w:rFonts w:ascii="宋体" w:eastAsia="宋体" w:hAnsi="宋体" w:hint="eastAsia"/>
+          <w:sz w:val="24"/>
+          <w:szCs w:val="24"/>
+        </w:rPr>
+        <w:t>Boosting</w:t>
+      </w:r>
+    </w:p>
+    <w:p>
+      <w:pPr>
+        <w:rPr>
+          <w:rFonts w:ascii="宋体" w:eastAsia="宋体" w:hAnsi="宋体" w:hint="eastAsia"/>
+          <w:sz w:val="24"/>
+          <w:szCs w:val="24"/>
+        </w:rPr>
+      </w:pPr>
+      <w:r>
+        <w:rPr>
+          <w:rFonts w:ascii="宋体" w:eastAsia="宋体" w:hAnsi="宋体"/>
+          <w:sz w:val="24"/>
+          <w:szCs w:val="24"/>
+        </w:rPr>
+        <w:tab/>
+      </w:r>
+      <w:r>
+        <w:rPr>
+          <w:rFonts w:ascii="宋体" w:eastAsia="宋体" w:hAnsi="宋体" w:hint="eastAsia"/>
+          <w:sz w:val="24"/>
+          <w:szCs w:val="24"/>
+        </w:rPr>
+        <w:t>在</w:t>
+      </w:r>
+      <w:r>
+        <w:rPr>
+          <w:rFonts w:ascii="宋体" w:eastAsia="宋体" w:hAnsi="宋体"/>
+          <w:sz w:val="24"/>
+          <w:szCs w:val="24"/>
+        </w:rPr>
+        <w:t>3.2.1</w:t>
+      </w:r>
+      <w:r>
+        <w:rPr>
+          <w:rFonts w:ascii="宋体" w:eastAsia="宋体" w:hAnsi="宋体" w:hint="eastAsia"/>
+          <w:sz w:val="24"/>
+          <w:szCs w:val="24"/>
+        </w:rPr>
+        <w:t>的提升后，我们发现，验证集的精度仍然不够高，且相邻epoch之间的精度差距可达1</w:t>
+      </w:r>
+      <w:r>
+        <w:rPr>
+          <w:rFonts w:ascii="宋体" w:eastAsia="宋体" w:hAnsi="宋体"/>
+          <w:sz w:val="24"/>
+          <w:szCs w:val="24"/>
+        </w:rPr>
+        <w:t>0%</w:t>
+      </w:r>
+      <w:r>
+        <w:rPr>
+          <w:rFonts w:ascii="宋体" w:eastAsia="宋体" w:hAnsi="宋体" w:hint="eastAsia"/>
+          <w:sz w:val="24"/>
+          <w:szCs w:val="24"/>
+        </w:rPr>
+        <w:t>以上，如图1</w:t>
+      </w:r>
+      <w:r>
+        <w:rPr>
+          <w:rFonts w:ascii="宋体" w:eastAsia="宋体" w:hAnsi="宋体"/>
+          <w:sz w:val="24"/>
+          <w:szCs w:val="24"/>
+        </w:rPr>
+        <w:t>3</w:t>
+      </w:r>
+      <w:r>
+        <w:rPr>
+          <w:rFonts w:ascii="宋体" w:eastAsia="宋体" w:hAnsi="宋体" w:hint="eastAsia"/>
+          <w:sz w:val="24"/>
+          <w:szCs w:val="24"/>
+        </w:rPr>
+        <w:t>所示。为此，我们将神经网络与传统的Boost技术结合，提出了一种并行输出分批训练的模型结构。实验证明，</w:t>
+      </w:r>
+      <w:r>
+        <w:rPr>
+          <w:rFonts w:ascii="宋体" w:eastAsia="宋体" w:hAnsi="宋体" w:hint="eastAsia"/>
+          <w:sz w:val="24"/>
+          <w:szCs w:val="24"/>
+        </w:rPr>
+        <w:t>这种结构以约3倍的模型大小代价，实现了更加鲁棒的训练过程和明显更强的泛化能力。</w:t>
+      </w:r>
+    </w:p>
+    <w:p>
+      <w:pPr>
+        <w:rPr>
+          <w:rFonts w:ascii="宋体" w:eastAsia="宋体" w:hAnsi="宋体" w:hint="eastAsia"/>
+          <w:sz w:val="24"/>
+          <w:szCs w:val="28"/>
+        </w:rPr>
+      </w:pPr>
+    </w:p>
+    <w:p>
+      <w:pPr>
+        <w:jc w:val="center"/>
+        <w:rPr>
+          <w:rFonts w:ascii="宋体" w:eastAsia="宋体" w:hAnsi="宋体"/>
+          <w:sz w:val="24"/>
+          <w:szCs w:val="28"/>
+        </w:rPr>
+      </w:pPr>
+      <w:r>
+        <w:rPr>
+          <w:rFonts w:ascii="宋体" w:eastAsia="宋体" w:hAnsi="宋体"/>
+          <w:sz w:val="24"/>
+          <w:szCs w:val="28"/>
+        </w:rPr>
+        <w:drawing>
+          <wp:inline distT="0" distB="0" distL="0" distR="0" wp14:anchorId="1E29B46C" wp14:editId="40FB4271">
+            <wp:extent cx="2006703" cy="209561"/>
+            <wp:effectExtent l="0" t="0" r="0" b="0"/>
+            <wp:docPr id="1412986566" name="图片 1"/>
+            <wp:cNvGraphicFramePr>
+              <a:graphicFrameLocks xmlns:a="http://schemas.openxmlformats.org/drawingml/2006/main" noChangeAspect="1"/>
+            </wp:cNvGraphicFramePr>
+            <a:graphic xmlns:a="http://schemas.openxmlformats.org/drawingml/2006/main">
+              <a:graphicData uri="http://schemas.openxmlformats.org/drawingml/2006/picture">
+                <pic:pic xmlns:pic="http://schemas.openxmlformats.org/drawingml/2006/picture">
+                  <pic:nvPicPr>
+                    <pic:cNvPr id="1412986566" name=""/>
+                    <pic:cNvPicPr/>
+                  </pic:nvPicPr>
+                  <pic:blipFill>
+                    <a:blip r:embed="rId20"/>
+                    <a:stretch>
+                      <a:fillRect/>
+                    </a:stretch>
+                  </pic:blipFill>
+                  <pic:spPr>
+                    <a:xfrm>
+                      <a:off x="0" y="0"/>
+                      <a:ext cx="2006703" cy="209561"/>
+                    </a:xfrm>
+                    <a:prstGeom prst="rect">
+                      <a:avLst/>
+                    </a:prstGeom>
+                  </pic:spPr>
+                </pic:pic>
+              </a:graphicData>
+            </a:graphic>
+          </wp:inline>
+        </w:drawing>
+      </w:r>
+    </w:p>
+    <w:p>
+      <w:pPr>
+        <w:jc w:val="center"/>
+        <w:rPr>
+          <w:rFonts w:ascii="宋体" w:eastAsia="宋体" w:hAnsi="宋体"/>
+          <w:sz w:val="24"/>
+          <w:szCs w:val="28"/>
+        </w:rPr>
+      </w:pPr>
+      <w:r>
+        <w:rPr>
+          <w:rFonts w:ascii="宋体" w:eastAsia="宋体" w:hAnsi="宋体"/>
+          <w:sz w:val="24"/>
+          <w:szCs w:val="28"/>
+        </w:rPr>
+        <w:drawing>
+          <wp:inline distT="0" distB="0" distL="0" distR="0" wp14:anchorId="2BD03C11" wp14:editId="6E9D2DE4">
+            <wp:extent cx="2019404" cy="247663"/>
+            <wp:effectExtent l="0" t="0" r="0" b="0"/>
+            <wp:docPr id="1638853118" name="图片 1"/>
+            <wp:cNvGraphicFramePr>
+              <a:graphicFrameLocks xmlns:a="http://schemas.openxmlformats.org/drawingml/2006/main" noChangeAspect="1"/>
+            </wp:cNvGraphicFramePr>
+            <a:graphic xmlns:a="http://schemas.openxmlformats.org/drawingml/2006/main">
+              <a:graphicData uri="http://schemas.openxmlformats.org/drawingml/2006/picture">
+                <pic:pic xmlns:pic="http://schemas.openxmlformats.org/drawingml/2006/picture">
+                  <pic:nvPicPr>
+                    <pic:cNvPr id="1638853118" name=""/>
+                    <pic:cNvPicPr/>
+                  </pic:nvPicPr>
+                  <pic:blipFill>
+                    <a:blip r:embed="rId21"/>
+                    <a:stretch>
+                      <a:fillRect/>
+                    </a:stretch>
+                  </pic:blipFill>
+                  <pic:spPr>
+                    <a:xfrm>
+                      <a:off x="0" y="0"/>
+                      <a:ext cx="2019404" cy="247663"/>
+                    </a:xfrm>
+                    <a:prstGeom prst="rect">
+                      <a:avLst/>
+                    </a:prstGeom>
+                  </pic:spPr>
+                </pic:pic>
+              </a:graphicData>
+            </a:graphic>
+          </wp:inline>
+        </w:drawing>
+      </w:r>
+    </w:p>
+    <w:p>
+      <w:pPr>
+        <w:jc w:val="center"/>
+        <w:rPr>
+          <w:rFonts w:ascii="宋体" w:eastAsia="宋体" w:hAnsi="宋体"/>
+          <w:sz w:val="24"/>
+          <w:szCs w:val="28"/>
+        </w:rPr>
+      </w:pPr>
+      <w:r>
+        <w:rPr>
+          <w:rFonts w:ascii="宋体" w:eastAsia="宋体" w:hAnsi="宋体" w:hint="eastAsia"/>
+          <w:sz w:val="24"/>
+          <w:szCs w:val="28"/>
+        </w:rPr>
+        <w:t>图1</w:t>
+      </w:r>
+      <w:r>
+        <w:rPr>
+          <w:rFonts w:ascii="宋体" w:eastAsia="宋体" w:hAnsi="宋体"/>
+          <w:sz w:val="24"/>
+          <w:szCs w:val="28"/>
+        </w:rPr>
+        <w:t xml:space="preserve">3 </w:t>
+      </w:r>
+      <w:r>
+        <w:rPr>
+          <w:rFonts w:ascii="宋体" w:eastAsia="宋体" w:hAnsi="宋体" w:hint="eastAsia"/>
+          <w:sz w:val="24"/>
+          <w:szCs w:val="28"/>
+        </w:rPr>
+        <w:t>不同Epoch间</w:t>
+      </w:r>
+      <w:r>
+        <w:rPr>
+          <w:rFonts w:ascii="宋体" w:eastAsia="宋体" w:hAnsi="宋体" w:hint="eastAsia"/>
+          <w:sz w:val="24"/>
+          <w:szCs w:val="28"/>
+        </w:rPr>
+        <w:t>的测试集精度差异可达1</w:t>
+      </w:r>
+      <w:r>
+        <w:rPr>
+          <w:rFonts w:ascii="宋体" w:eastAsia="宋体" w:hAnsi="宋体"/>
+          <w:sz w:val="24"/>
+          <w:szCs w:val="28"/>
+        </w:rPr>
+        <w:t>0%</w:t>
+      </w:r>
+      <w:r>
+        <w:rPr>
+          <w:rFonts w:ascii="宋体" w:eastAsia="宋体" w:hAnsi="宋体" w:hint="eastAsia"/>
+          <w:sz w:val="24"/>
+          <w:szCs w:val="28"/>
+        </w:rPr>
+        <w:t>以上。</w:t>
+      </w:r>
+    </w:p>
+    <w:p>
+      <w:pPr>
+        <w:jc w:val="center"/>
+        <w:rPr>
+          <w:rFonts w:ascii="宋体" w:eastAsia="宋体" w:hAnsi="宋体" w:hint="eastAsia"/>
+          <w:sz w:val="24"/>
+          <w:szCs w:val="28"/>
+        </w:rPr>
+      </w:pPr>
+      <w:r>
+        <w:rPr>
+          <w:rFonts w:ascii="宋体" w:eastAsia="宋体" w:hAnsi="宋体" w:hint="eastAsia"/>
+          <w:sz w:val="24"/>
+          <w:szCs w:val="28"/>
+        </w:rPr>
+        <w:lastRenderedPageBreak/>
+        <w:t>上：Epoch</w:t>
+      </w:r>
+      <w:r>
+        <w:rPr>
+          <w:rFonts w:ascii="宋体" w:eastAsia="宋体" w:hAnsi="宋体"/>
+          <w:sz w:val="24"/>
+          <w:szCs w:val="28"/>
+        </w:rPr>
+        <w:t xml:space="preserve">74 </w:t>
+      </w:r>
+      <w:r>
+        <w:rPr>
+          <w:rFonts w:ascii="宋体" w:eastAsia="宋体" w:hAnsi="宋体" w:hint="eastAsia"/>
+          <w:sz w:val="24"/>
+          <w:szCs w:val="28"/>
+        </w:rPr>
+        <w:t>下：Epoch</w:t>
+      </w:r>
+      <w:r>
+        <w:rPr>
+          <w:rFonts w:ascii="宋体" w:eastAsia="宋体" w:hAnsi="宋体"/>
+          <w:sz w:val="24"/>
+          <w:szCs w:val="28"/>
+        </w:rPr>
+        <w:t>75</w:t>
+      </w:r>
+    </w:p>
+    <w:p>
+      <w:pPr>
+        <w:rPr>
+          <w:rFonts w:ascii="宋体" w:eastAsia="宋体" w:hAnsi="宋体"/>
+          <w:sz w:val="24"/>
+          <w:szCs w:val="28"/>
+        </w:rPr>
+      </w:pPr>
+    </w:p>
+    <w:p>
+      <w:pPr>
+        <w:rPr>
+          <w:rFonts w:ascii="宋体" w:eastAsia="宋体" w:hAnsi="宋体" w:hint="eastAsia"/>
+          <w:sz w:val="24"/>
+          <w:szCs w:val="28"/>
+        </w:rPr>
+      </w:pPr>
+      <w:r>
+        <w:rPr>
+          <w:rFonts w:ascii="宋体" w:eastAsia="宋体" w:hAnsi="宋体"/>
+          <w:sz w:val="24"/>
+          <w:szCs w:val="28"/>
+        </w:rPr>
+        <w:tab/>
+      </w:r>
+      <w:r>
+        <w:rPr>
+          <w:rFonts w:ascii="宋体" w:eastAsia="宋体" w:hAnsi="宋体" w:hint="eastAsia"/>
+          <w:sz w:val="24"/>
+          <w:szCs w:val="28"/>
+        </w:rPr>
+        <w:t>Boosting的结构如图1</w:t>
+      </w:r>
+      <w:r>
+        <w:rPr>
+          <w:rFonts w:ascii="宋体" w:eastAsia="宋体" w:hAnsi="宋体"/>
+          <w:sz w:val="24"/>
+          <w:szCs w:val="28"/>
+        </w:rPr>
+        <w:t>4</w:t>
+      </w:r>
+      <w:r>
+        <w:rPr>
+          <w:rFonts w:ascii="宋体" w:eastAsia="宋体" w:hAnsi="宋体" w:hint="eastAsia"/>
+          <w:sz w:val="24"/>
+          <w:szCs w:val="28"/>
+        </w:rPr>
+        <w:t>所示。</w:t>
+      </w:r>
+      <w:r>
+        <w:rPr>
+          <w:rFonts w:ascii="宋体" w:eastAsia="宋体" w:hAnsi="宋体" w:hint="eastAsia"/>
+          <w:sz w:val="24"/>
+          <w:szCs w:val="28"/>
+        </w:rPr>
+        <w:t>设置三个并行的网络，这三个网络依次变简单，以对更少的数据量进行分类。在训练时，当训练到一定epoch数时，检查对4</w:t>
+      </w:r>
+      <w:r>
+        <w:rPr>
+          <w:rFonts w:ascii="宋体" w:eastAsia="宋体" w:hAnsi="宋体"/>
+          <w:sz w:val="24"/>
+          <w:szCs w:val="28"/>
+        </w:rPr>
+        <w:t>8</w:t>
+      </w:r>
+      <w:r>
+        <w:rPr>
+          <w:rFonts w:ascii="宋体" w:eastAsia="宋体" w:hAnsi="宋体" w:hint="eastAsia"/>
+          <w:sz w:val="24"/>
+          <w:szCs w:val="28"/>
+        </w:rPr>
+        <w:t>个词的激活情况。如果某个词的激活概率全部大于0</w:t>
+      </w:r>
+      <w:r>
+        <w:rPr>
+          <w:rFonts w:ascii="宋体" w:eastAsia="宋体" w:hAnsi="宋体"/>
+          <w:sz w:val="24"/>
+          <w:szCs w:val="28"/>
+        </w:rPr>
+        <w:t>.75</w:t>
+      </w:r>
+      <w:r>
+        <w:rPr>
+          <w:rFonts w:ascii="宋体" w:eastAsia="宋体" w:hAnsi="宋体" w:hint="eastAsia"/>
+          <w:sz w:val="24"/>
+          <w:szCs w:val="28"/>
+        </w:rPr>
+        <w:t>，则不加入这个词；如果某个词的激活概率小于0</w:t>
+      </w:r>
+      <w:r>
+        <w:rPr>
+          <w:rFonts w:ascii="宋体" w:eastAsia="宋体" w:hAnsi="宋体"/>
+          <w:sz w:val="24"/>
+          <w:szCs w:val="28"/>
+        </w:rPr>
+        <w:t>.75</w:t>
+      </w:r>
+      <w:r>
+        <w:rPr>
+          <w:rFonts w:ascii="宋体" w:eastAsia="宋体" w:hAnsi="宋体" w:hint="eastAsia"/>
+          <w:sz w:val="24"/>
+          <w:szCs w:val="28"/>
+        </w:rPr>
+        <w:t>但与第二个激活词的概率之差大于0</w:t>
+      </w:r>
+      <w:r>
+        <w:rPr>
+          <w:rFonts w:ascii="宋体" w:eastAsia="宋体" w:hAnsi="宋体"/>
+          <w:sz w:val="24"/>
+          <w:szCs w:val="28"/>
+        </w:rPr>
+        <w:t>.4</w:t>
+      </w:r>
+      <w:r>
+        <w:rPr>
+          <w:rFonts w:ascii="宋体" w:eastAsia="宋体" w:hAnsi="宋体" w:hint="eastAsia"/>
+          <w:sz w:val="24"/>
+          <w:szCs w:val="28"/>
+        </w:rPr>
+        <w:t>，也不加入这个词；仅当当前词的激活概率小于0</w:t>
+      </w:r>
+      <w:r>
+        <w:rPr>
+          <w:rFonts w:ascii="宋体" w:eastAsia="宋体" w:hAnsi="宋体"/>
+          <w:sz w:val="24"/>
+          <w:szCs w:val="28"/>
+        </w:rPr>
+        <w:t>.75</w:t>
+      </w:r>
+      <w:r>
+        <w:rPr>
+          <w:rFonts w:ascii="宋体" w:eastAsia="宋体" w:hAnsi="宋体" w:hint="eastAsia"/>
+          <w:sz w:val="24"/>
+          <w:szCs w:val="28"/>
+        </w:rPr>
+        <w:t>并且与第二个激活词之差大于0</w:t>
+      </w:r>
+      <w:r>
+        <w:rPr>
+          <w:rFonts w:ascii="宋体" w:eastAsia="宋体" w:hAnsi="宋体"/>
+          <w:sz w:val="24"/>
+          <w:szCs w:val="28"/>
+        </w:rPr>
+        <w:t>.4</w:t>
+      </w:r>
+      <w:r>
+        <w:rPr>
+          <w:rFonts w:ascii="宋体" w:eastAsia="宋体" w:hAnsi="宋体" w:hint="eastAsia"/>
+          <w:sz w:val="24"/>
+          <w:szCs w:val="28"/>
+        </w:rPr>
+        <w:t>时，加入这个词。</w:t>
+      </w:r>
+      <w:r>
+        <w:rPr>
+          <w:rFonts w:ascii="宋体" w:eastAsia="宋体" w:hAnsi="宋体" w:hint="eastAsia"/>
+          <w:sz w:val="24"/>
+          <w:szCs w:val="28"/>
+        </w:rPr>
+        <w:t>这样分别对4</w:t>
+      </w:r>
+      <w:r>
+        <w:rPr>
+          <w:rFonts w:ascii="宋体" w:eastAsia="宋体" w:hAnsi="宋体"/>
+          <w:sz w:val="24"/>
+          <w:szCs w:val="28"/>
+        </w:rPr>
+        <w:t>8</w:t>
+      </w:r>
+      <w:r>
+        <w:rPr>
+          <w:rFonts w:ascii="宋体" w:eastAsia="宋体" w:hAnsi="宋体" w:hint="eastAsia"/>
+          <w:sz w:val="24"/>
+          <w:szCs w:val="28"/>
+        </w:rPr>
+        <w:t>个词依次运行一遍，如果加入的词数大于阈值（设为7），就开始对神经网络的下一部分进行训练。</w:t>
+      </w:r>
+      <w:r>
+        <w:rPr>
+          <w:rFonts w:ascii="宋体" w:eastAsia="宋体" w:hAnsi="宋体" w:hint="eastAsia"/>
+          <w:sz w:val="24"/>
+          <w:szCs w:val="28"/>
+        </w:rPr>
+        <w:t>(控制逻辑有很多，需要精细控制</w:t>
+      </w:r>
+      <w:r>
+        <w:rPr>
+          <w:rFonts w:ascii="宋体" w:eastAsia="宋体" w:hAnsi="宋体"/>
+          <w:sz w:val="24"/>
+          <w:szCs w:val="28"/>
+        </w:rPr>
+        <w:t>)</w:t>
+      </w:r>
+    </w:p>
+    <w:p>
+      <w:pPr>
+        <w:jc w:val="center"/>
+        <w:rPr>
+          <w:rFonts w:ascii="宋体" w:eastAsia="宋体" w:hAnsi="宋体"/>
+          <w:sz w:val="24"/>
+          <w:szCs w:val="28"/>
+        </w:rPr>
+      </w:pPr>
+      <w:r>
+        <w:rPr>
+          <w:rFonts w:ascii="宋体" w:eastAsia="宋体" w:hAnsi="宋体"/>
+          <w:sz w:val="24"/>
+          <w:szCs w:val="28"/>
+        </w:rPr>
+        <w:drawing>
+          <wp:inline distT="0" distB="0" distL="0" distR="0" wp14:anchorId="41E6E84F" wp14:editId="23438E4D">
+            <wp:extent cx="4208376" cy="2128508"/>
+            <wp:effectExtent l="0" t="0" r="1905" b="5715"/>
+            <wp:docPr id="1946239690" name="图片 1"/>
+            <wp:cNvGraphicFramePr>
+              <a:graphicFrameLocks xmlns:a="http://schemas.openxmlformats.org/drawingml/2006/main" noChangeAspect="1"/>
+            </wp:cNvGraphicFramePr>
+            <a:graphic xmlns:a="http://schemas.openxmlformats.org/drawingml/2006/main">
+              <a:graphicData uri="http://schemas.openxmlformats.org/drawingml/2006/picture">
+                <pic:pic xmlns:pic="http://schemas.openxmlformats.org/drawingml/2006/picture">
+                  <pic:nvPicPr>
+                    <pic:cNvPr id="1946239690" name=""/>
+                    <pic:cNvPicPr/>
+                  </pic:nvPicPr>
+                  <pic:blipFill>
+                    <a:blip r:embed="rId22"/>
+                    <a:stretch>
+                      <a:fillRect/>
+                    </a:stretch>
+                  </pic:blipFill>
+                  <pic:spPr>
+                    <a:xfrm>
+                      <a:off x="0" y="0"/>
+                      <a:ext cx="4218419" cy="2133587"/>
+                    </a:xfrm>
+                    <a:prstGeom prst="rect">
+                      <a:avLst/>
+                    </a:prstGeom>
+                  </pic:spPr>
+                </pic:pic>
+              </a:graphicData>
+            </a:graphic>
+          </wp:inline>
+        </w:drawing>
+      </w:r>
+    </w:p>
+    <w:p>
+      <w:pPr>
+        <w:jc w:val="center"/>
+        <w:rPr>
+          <w:rFonts w:ascii="宋体" w:eastAsia="宋体" w:hAnsi="宋体" w:hint="eastAsia"/>
+          <w:sz w:val="24"/>
+          <w:szCs w:val="28"/>
+        </w:rPr>
+      </w:pPr>
+      <w:r>
+        <w:rPr>
+          <w:rFonts w:ascii="宋体" w:eastAsia="宋体" w:hAnsi="宋体" w:hint="eastAsia"/>
+          <w:sz w:val="24"/>
+          <w:szCs w:val="28"/>
+        </w:rPr>
+        <w:t>图1</w:t>
+      </w:r>
+      <w:r>
+        <w:rPr>
+          <w:rFonts w:ascii="宋体" w:eastAsia="宋体" w:hAnsi="宋体"/>
+          <w:sz w:val="24"/>
+          <w:szCs w:val="28"/>
+        </w:rPr>
+        <w:t xml:space="preserve">4 </w:t>
+      </w:r>
+      <w:r>
+        <w:rPr>
+          <w:rFonts w:ascii="宋体" w:eastAsia="宋体" w:hAnsi="宋体" w:hint="eastAsia"/>
+          <w:sz w:val="24"/>
+          <w:szCs w:val="28"/>
+        </w:rPr>
+        <w:t>Boosting的结构</w:t>
+      </w:r>
+    </w:p>
+    <w:p>
+      <w:pPr>
+        <w:jc w:val="center"/>
+        <w:rPr>
+          <w:rFonts w:ascii="宋体" w:eastAsia="宋体" w:hAnsi="宋体"/>
+          <w:sz w:val="24"/>
+          <w:szCs w:val="28"/>
+        </w:rPr>
+      </w:pPr>
+      <w:r>
+        <w:rPr>
+          <w:rFonts w:ascii="宋体" w:eastAsia="宋体" w:hAnsi="宋体"/>
+          <w:sz w:val="24"/>
+          <w:szCs w:val="28"/>
+        </w:rPr>
+        <w:drawing>
+          <wp:inline distT="0" distB="0" distL="0" distR="0" wp14:anchorId="769BD4BB" wp14:editId="2DD306F0">
+            <wp:extent cx="1827277" cy="2856729"/>
+            <wp:effectExtent l="0" t="0" r="1905" b="1270"/>
+            <wp:docPr id="46490490" name="图片 1"/>
+            <wp:cNvGraphicFramePr>
+              <a:graphicFrameLocks xmlns:a="http://schemas.openxmlformats.org/drawingml/2006/main" noChangeAspect="1"/>
+            </wp:cNvGraphicFramePr>
+            <a:graphic xmlns:a="http://schemas.openxmlformats.org/drawingml/2006/main">
+              <a:graphicData uri="http://schemas.openxmlformats.org/drawingml/2006/picture">
+                <pic:pic xmlns:pic="http://schemas.openxmlformats.org/drawingml/2006/picture">
+                  <pic:nvPicPr>
+                    <pic:cNvPr id="46490490" name=""/>
+                    <pic:cNvPicPr/>
+                  </pic:nvPicPr>
+                  <pic:blipFill>
+                    <a:blip r:embed="rId23"/>
+                    <a:stretch>
+                      <a:fillRect/>
+                    </a:stretch>
+                  </pic:blipFill>
+                  <pic:spPr>
+                    <a:xfrm>
+                      <a:off x="0" y="0"/>
+                      <a:ext cx="1828728" cy="2858998"/>
+                    </a:xfrm>
+                    <a:prstGeom prst="rect">
+                      <a:avLst/>
+                    </a:prstGeom>
+                  </pic:spPr>
+                </pic:pic>
+              </a:graphicData>
+            </a:graphic>
+          </wp:inline>
+        </w:drawing>
+      </w:r>
+    </w:p>
+    <w:p>
+      <w:pPr>
+        <w:jc w:val="center"/>
+        <w:rPr>
+          <w:rFonts w:ascii="宋体" w:eastAsia="宋体" w:hAnsi="宋体"/>
+          <w:sz w:val="24"/>
+          <w:szCs w:val="28"/>
+        </w:rPr>
+      </w:pPr>
+      <w:r>
+        <w:rPr>
+          <w:rFonts w:ascii="宋体" w:eastAsia="宋体" w:hAnsi="宋体" w:hint="eastAsia"/>
+          <w:sz w:val="24"/>
+          <w:szCs w:val="28"/>
+        </w:rPr>
+        <w:t>图1</w:t>
+      </w:r>
+      <w:r>
+        <w:rPr>
+          <w:rFonts w:ascii="宋体" w:eastAsia="宋体" w:hAnsi="宋体"/>
+          <w:sz w:val="24"/>
+          <w:szCs w:val="28"/>
+        </w:rPr>
+        <w:t xml:space="preserve">5 </w:t>
+      </w:r>
+      <w:r>
+        <w:rPr>
+          <w:rFonts w:ascii="宋体" w:eastAsia="宋体" w:hAnsi="宋体" w:hint="eastAsia"/>
+          <w:sz w:val="24"/>
+          <w:szCs w:val="28"/>
+        </w:rPr>
+        <w:t>Boosting的训练判断流程</w:t>
+      </w:r>
+    </w:p>
+    <w:p>
+      <w:pPr>
+        <w:rPr>
+          <w:rFonts w:ascii="宋体" w:eastAsia="宋体" w:hAnsi="宋体" w:hint="eastAsia"/>
+          <w:sz w:val="24"/>
+          <w:szCs w:val="28"/>
+        </w:rPr>
+      </w:pPr>
+    </w:p>
+    <w:p>
+      <w:pPr>
+        <w:rPr>
+          <w:rFonts w:ascii="宋体" w:eastAsia="宋体" w:hAnsi="宋体" w:hint="eastAsia"/>
+          <w:sz w:val="24"/>
+          <w:szCs w:val="28"/>
+        </w:rPr>
+      </w:pPr>
+      <w:r>
+        <w:rPr>
+          <w:rFonts w:ascii="宋体" w:eastAsia="宋体" w:hAnsi="宋体"/>
+          <w:sz w:val="24"/>
+          <w:szCs w:val="28"/>
+        </w:rPr>
+        <w:tab/>
+      </w:r>
+      <w:r>
+        <w:rPr>
+          <w:rFonts w:ascii="宋体" w:eastAsia="宋体" w:hAnsi="宋体" w:hint="eastAsia"/>
+          <w:sz w:val="24"/>
+          <w:szCs w:val="28"/>
+        </w:rPr>
+        <w:t>Boosting后得到模型的解码过程如图1</w:t>
+      </w:r>
+      <w:r>
+        <w:rPr>
+          <w:rFonts w:ascii="宋体" w:eastAsia="宋体" w:hAnsi="宋体"/>
+          <w:sz w:val="24"/>
+          <w:szCs w:val="28"/>
+        </w:rPr>
+        <w:t>6</w:t>
+      </w:r>
+      <w:r>
+        <w:rPr>
+          <w:rFonts w:ascii="宋体" w:eastAsia="宋体" w:hAnsi="宋体" w:hint="eastAsia"/>
+          <w:sz w:val="24"/>
+          <w:szCs w:val="28"/>
+        </w:rPr>
+        <w:t>所示。</w:t>
+      </w:r>
+    </w:p>
+    <w:p>
+      <w:pPr>
+        <w:jc w:val="center"/>
+        <w:rPr>
+          <w:rFonts w:ascii="宋体" w:eastAsia="宋体" w:hAnsi="宋体"/>
+          <w:sz w:val="24"/>
+          <w:szCs w:val="28"/>
+        </w:rPr>
+      </w:pPr>
+      <w:r>
+        <w:rPr>
+          <w:rFonts w:ascii="宋体" w:eastAsia="宋体" w:hAnsi="宋体"/>
+          <w:sz w:val="24"/>
+          <w:szCs w:val="28"/>
+        </w:rPr>
+        <w:lastRenderedPageBreak/>
+        <w:drawing>
+          <wp:inline distT="0" distB="0" distL="0" distR="0" wp14:anchorId="7F6E369E" wp14:editId="1B79D6E7">
+            <wp:extent cx="5274310" cy="2473960"/>
+            <wp:effectExtent l="0" t="0" r="2540" b="2540"/>
+            <wp:docPr id="443132036" name="图片 1"/>
+            <wp:cNvGraphicFramePr>
+              <a:graphicFrameLocks xmlns:a="http://schemas.openxmlformats.org/drawingml/2006/main" noChangeAspect="1"/>
+            </wp:cNvGraphicFramePr>
+            <a:graphic xmlns:a="http://schemas.openxmlformats.org/drawingml/2006/main">
+              <a:graphicData uri="http://schemas.openxmlformats.org/drawingml/2006/picture">
+                <pic:pic xmlns:pic="http://schemas.openxmlformats.org/drawingml/2006/picture">
+                  <pic:nvPicPr>
+                    <pic:cNvPr id="443132036" name=""/>
+                    <pic:cNvPicPr/>
+                  </pic:nvPicPr>
+                  <pic:blipFill>
+                    <a:blip r:embed="rId24"/>
+                    <a:stretch>
+                      <a:fillRect/>
+                    </a:stretch>
+                  </pic:blipFill>
+                  <pic:spPr>
+                    <a:xfrm>
+                      <a:off x="0" y="0"/>
+                      <a:ext cx="5274310" cy="2473960"/>
+                    </a:xfrm>
+                    <a:prstGeom prst="rect">
+                      <a:avLst/>
+                    </a:prstGeom>
+                  </pic:spPr>
+                </pic:pic>
+              </a:graphicData>
+            </a:graphic>
+          </wp:inline>
+        </w:drawing>
+      </w:r>
+    </w:p>
+    <w:p>
+      <w:pPr>
+        <w:jc w:val="center"/>
+        <w:rPr>
+          <w:rFonts w:ascii="宋体" w:eastAsia="宋体" w:hAnsi="宋体"/>
+          <w:sz w:val="24"/>
+          <w:szCs w:val="28"/>
+        </w:rPr>
+      </w:pPr>
+      <w:r>
+        <w:rPr>
+          <w:rFonts w:ascii="宋体" w:eastAsia="宋体" w:hAnsi="宋体" w:hint="eastAsia"/>
+          <w:sz w:val="24"/>
+          <w:szCs w:val="28"/>
+        </w:rPr>
+        <w:t>图1</w:t>
+      </w:r>
+      <w:r>
+        <w:rPr>
+          <w:rFonts w:ascii="宋体" w:eastAsia="宋体" w:hAnsi="宋体"/>
+          <w:sz w:val="24"/>
+          <w:szCs w:val="28"/>
+        </w:rPr>
+        <w:t xml:space="preserve">6 </w:t>
+      </w:r>
+      <w:r>
+        <w:rPr>
+          <w:rFonts w:ascii="宋体" w:eastAsia="宋体" w:hAnsi="宋体" w:hint="eastAsia"/>
+          <w:sz w:val="24"/>
+          <w:szCs w:val="28"/>
+        </w:rPr>
+        <w:t>Boosting模型的解码</w:t>
+      </w:r>
+    </w:p>
+    <w:p>
+      <w:pPr>
+        <w:pStyle w:val="a3"/>
+        <w:numPr>
+          <w:ilvl w:val="0"/>
+          <w:numId w:val="1"/>
+        </w:numPr>
+        <w:ind w:firstLineChars="0"/>
+        <w:rPr>
+          <w:rFonts w:ascii="宋体" w:eastAsia="宋体" w:hAnsi="宋体"/>
+          <w:sz w:val="32"/>
+          <w:szCs w:val="36"/>
+        </w:rPr>
+      </w:pPr>
+      <w:r>
+        <w:rPr>
+          <w:rFonts w:ascii="宋体" w:eastAsia="宋体" w:hAnsi="宋体" w:hint="eastAsia"/>
+          <w:sz w:val="32"/>
+          <w:szCs w:val="36"/>
+        </w:rPr>
+        <w:t>实验结果</w:t>
+      </w:r>
+    </w:p>
+    <w:p>
+      <w:pPr>
+        <w:rPr>
+          <w:rFonts w:ascii="宋体" w:eastAsia="宋体" w:hAnsi="宋体"/>
+          <w:sz w:val="28"/>
+          <w:szCs w:val="32"/>
+        </w:rPr>
+      </w:pPr>
+      <w:r>
+        <w:rPr>
+          <w:rFonts w:ascii="宋体" w:eastAsia="宋体" w:hAnsi="宋体" w:hint="eastAsia"/>
+          <w:sz w:val="28"/>
+          <w:szCs w:val="32"/>
+        </w:rPr>
+        <w:t>4</w:t>
+      </w:r>
+      <w:r>
+        <w:rPr>
+          <w:rFonts w:ascii="宋体" w:eastAsia="宋体" w:hAnsi="宋体"/>
+          <w:sz w:val="28"/>
+          <w:szCs w:val="32"/>
+        </w:rPr>
+        <w:t xml:space="preserve">.1 </w:t>
+      </w:r>
+      <w:r>
+        <w:rPr>
+          <w:rFonts w:ascii="宋体" w:eastAsia="宋体" w:hAnsi="宋体" w:hint="eastAsia"/>
+          <w:sz w:val="28"/>
+          <w:szCs w:val="32"/>
+        </w:rPr>
+        <w:t>概览</w:t>
+      </w:r>
+    </w:p>
+    <w:p>
+      <w:pPr>
+        <w:rPr>
+          <w:rFonts w:ascii="宋体" w:eastAsia="宋体" w:hAnsi="宋体" w:hint="eastAsia"/>
+          <w:sz w:val="24"/>
+          <w:szCs w:val="28"/>
+        </w:rPr>
+      </w:pPr>
+      <w:r>
+        <w:rPr>
+          <w:rFonts w:ascii="宋体" w:eastAsia="宋体" w:hAnsi="宋体"/>
+          <w:sz w:val="24"/>
+          <w:szCs w:val="28"/>
+        </w:rPr>
+        <w:tab/>
+      </w:r>
+      <w:r>
+        <w:rPr>
+          <w:rFonts w:ascii="宋体" w:eastAsia="宋体" w:hAnsi="宋体" w:hint="eastAsia"/>
+          <w:sz w:val="24"/>
+          <w:szCs w:val="28"/>
+        </w:rPr>
+        <w:t>从图1</w:t>
+      </w:r>
+      <w:r>
+        <w:rPr>
+          <w:rFonts w:ascii="宋体" w:eastAsia="宋体" w:hAnsi="宋体"/>
+          <w:sz w:val="24"/>
+          <w:szCs w:val="28"/>
+        </w:rPr>
+        <w:t>7</w:t>
+      </w:r>
+      <w:r>
+        <w:rPr>
+          <w:rFonts w:ascii="宋体" w:eastAsia="宋体" w:hAnsi="宋体" w:hint="eastAsia"/>
+          <w:sz w:val="24"/>
+          <w:szCs w:val="28"/>
+        </w:rPr>
+        <w:t>中</w:t>
+      </w:r>
+      <w:r>
+        <w:rPr>
+          <w:rFonts w:ascii="宋体" w:eastAsia="宋体" w:hAnsi="宋体" w:hint="eastAsia"/>
+          <w:sz w:val="24"/>
+          <w:szCs w:val="28"/>
+        </w:rPr>
+        <w:t>可见，基线系统</w:t>
+      </w:r>
+      <w:r>
+        <w:rPr>
+          <w:rFonts w:ascii="宋体" w:eastAsia="宋体" w:hAnsi="宋体" w:hint="eastAsia"/>
+          <w:sz w:val="24"/>
+          <w:szCs w:val="28"/>
+        </w:rPr>
+        <w:t>和提升系统在测试集上</w:t>
+      </w:r>
+      <w:r>
+        <w:rPr>
+          <w:rFonts w:ascii="宋体" w:eastAsia="宋体" w:hAnsi="宋体" w:hint="eastAsia"/>
+          <w:sz w:val="24"/>
+          <w:szCs w:val="28"/>
+        </w:rPr>
+        <w:t>都达到了8</w:t>
+      </w:r>
+      <w:r>
+        <w:rPr>
+          <w:rFonts w:ascii="宋体" w:eastAsia="宋体" w:hAnsi="宋体"/>
+          <w:sz w:val="24"/>
+          <w:szCs w:val="28"/>
+        </w:rPr>
+        <w:t>0%</w:t>
+      </w:r>
+      <w:r>
+        <w:rPr>
+          <w:rFonts w:ascii="宋体" w:eastAsia="宋体" w:hAnsi="宋体" w:hint="eastAsia"/>
+          <w:sz w:val="24"/>
+          <w:szCs w:val="28"/>
+        </w:rPr>
+        <w:t>以上的精度</w:t>
+      </w:r>
+      <w:r>
+        <w:rPr>
+          <w:rFonts w:ascii="宋体" w:eastAsia="宋体" w:hAnsi="宋体" w:hint="eastAsia"/>
+          <w:sz w:val="24"/>
+          <w:szCs w:val="28"/>
+        </w:rPr>
+        <w:t>，但是提升系统的精度和稳定性都更好</w:t>
+      </w:r>
+      <w:r>
+        <w:rPr>
+          <w:rFonts w:ascii="宋体" w:eastAsia="宋体" w:hAnsi="宋体" w:hint="eastAsia"/>
+          <w:sz w:val="24"/>
+          <w:szCs w:val="28"/>
+        </w:rPr>
+        <w:t>。</w:t>
+      </w:r>
+    </w:p>
+    <w:p>
+      <w:pPr>
+        <w:rPr>
+          <w:rFonts w:ascii="宋体" w:eastAsia="宋体" w:hAnsi="宋体"/>
+          <w:sz w:val="24"/>
+          <w:szCs w:val="28"/>
+        </w:rPr>
+      </w:pPr>
+      <w:r>
+        <w:rPr>
+          <w:rFonts w:ascii="宋体" w:eastAsia="宋体" w:hAnsi="宋体"/>
+          <w:sz w:val="24"/>
+          <w:szCs w:val="28"/>
+        </w:rPr>
+        <w:drawing>
+          <wp:inline distT="0" distB="0" distL="0" distR="0" wp14:anchorId="033DBD43" wp14:editId="18F67FEB">
+            <wp:extent cx="5274310" cy="1589405"/>
+            <wp:effectExtent l="0" t="0" r="2540" b="0"/>
+            <wp:docPr id="1512074276" name="图片 1"/>
+            <wp:cNvGraphicFramePr>
+              <a:graphicFrameLocks xmlns:a="http://schemas.openxmlformats.org/drawingml/2006/main" noChangeAspect="1"/>
+            </wp:cNvGraphicFramePr>
+            <a:graphic xmlns:a="http://schemas.openxmlformats.org/drawingml/2006/main">
+              <a:graphicData uri="http://schemas.openxmlformats.org/drawingml/2006/picture">
+                <pic:pic xmlns:pic="http://schemas.openxmlformats.org/drawingml/2006/picture">
+                  <pic:nvPicPr>
+                    <pic:cNvPr id="1512074276" name=""/>
+                    <pic:cNvPicPr/>
+                  </pic:nvPicPr>
+                  <pic:blipFill>
+                    <a:blip r:embed="rId25"/>
+                    <a:stretch>
+                      <a:fillRect/>
+                    </a:stretch>
+                  </pic:blipFill>
+                  <pic:spPr>
+                    <a:xfrm>
+                      <a:off x="0" y="0"/>
+                      <a:ext cx="5274310" cy="1589405"/>
+                    </a:xfrm>
+                    <a:prstGeom prst="rect">
+                      <a:avLst/>
+                    </a:prstGeom>
+                  </pic:spPr>
+                </pic:pic>
+              </a:graphicData>
+            </a:graphic>
+          </wp:inline>
+        </w:drawing>
+      </w:r>
+    </w:p>
+    <w:p>
+      <w:pPr>
+        <w:jc w:val="center"/>
+        <w:rPr>
+          <w:rFonts w:ascii="宋体" w:eastAsia="宋体" w:hAnsi="宋体"/>
+          <w:sz w:val="24"/>
+          <w:szCs w:val="28"/>
+        </w:rPr>
+      </w:pPr>
+      <w:r>
+        <w:rPr>
+          <w:rFonts w:ascii="宋体" w:eastAsia="宋体" w:hAnsi="宋体" w:hint="eastAsia"/>
+          <w:sz w:val="24"/>
+          <w:szCs w:val="28"/>
+        </w:rPr>
+        <w:t>图1</w:t>
+      </w:r>
+      <w:r>
+        <w:rPr>
+          <w:rFonts w:ascii="宋体" w:eastAsia="宋体" w:hAnsi="宋体"/>
+          <w:sz w:val="24"/>
+          <w:szCs w:val="28"/>
+        </w:rPr>
+        <w:t xml:space="preserve">7 </w:t>
+      </w:r>
+      <w:r>
+        <w:rPr>
+          <w:rFonts w:ascii="宋体" w:eastAsia="宋体" w:hAnsi="宋体" w:hint="eastAsia"/>
+          <w:sz w:val="24"/>
+          <w:szCs w:val="28"/>
+        </w:rPr>
+        <w:t>概览</w:t>
+      </w:r>
+    </w:p>
+    <w:p>
+      <w:pPr>
+        <w:rPr>
+          <w:rFonts w:ascii="宋体" w:eastAsia="宋体" w:hAnsi="宋体" w:hint="eastAsia"/>
+          <w:sz w:val="24"/>
+          <w:szCs w:val="28"/>
+        </w:rPr>
+      </w:pPr>
+      <w:r>
+        <w:rPr>
+          <w:rFonts w:ascii="宋体" w:eastAsia="宋体" w:hAnsi="宋体"/>
+          <w:sz w:val="24"/>
+          <w:szCs w:val="28"/>
+        </w:rPr>
+        <w:tab/>
+      </w:r>
+      <w:r>
+        <w:rPr>
+          <w:rFonts w:ascii="宋体" w:eastAsia="宋体" w:hAnsi="宋体" w:hint="eastAsia"/>
+          <w:sz w:val="24"/>
+          <w:szCs w:val="28"/>
+        </w:rPr>
+        <w:t>从对未知数据的泛化能力看，提升系统远强于基线系统</w:t>
+      </w:r>
+      <w:r>
+        <w:rPr>
+          <w:rFonts w:ascii="宋体" w:eastAsia="宋体" w:hAnsi="宋体" w:hint="eastAsia"/>
+          <w:sz w:val="24"/>
+          <w:szCs w:val="28"/>
+        </w:rPr>
+        <w:t>，如图1</w:t>
+      </w:r>
+      <w:r>
+        <w:rPr>
+          <w:rFonts w:ascii="宋体" w:eastAsia="宋体" w:hAnsi="宋体"/>
+          <w:sz w:val="24"/>
+          <w:szCs w:val="28"/>
+        </w:rPr>
+        <w:t>8.</w:t>
+      </w:r>
+    </w:p>
+    <w:p>
+      <w:pPr>
+        <w:jc w:val="center"/>
+        <w:rPr>
+          <w:rFonts w:ascii="宋体" w:eastAsia="宋体" w:hAnsi="宋体"/>
+          <w:sz w:val="24"/>
+          <w:szCs w:val="28"/>
+        </w:rPr>
+      </w:pPr>
+      <w:r>
+        <w:rPr>
+          <w:rFonts w:ascii="宋体" w:eastAsia="宋体" w:hAnsi="宋体"/>
+          <w:sz w:val="24"/>
+          <w:szCs w:val="28"/>
+        </w:rPr>
+        <w:drawing>
+          <wp:inline distT="0" distB="0" distL="0" distR="0" wp14:anchorId="75B9F3C1" wp14:editId="78975657">
+            <wp:extent cx="3234558" cy="1379529"/>
+            <wp:effectExtent l="0" t="0" r="4445" b="0"/>
+            <wp:docPr id="545197819" name="图片 1"/>
+            <wp:cNvGraphicFramePr>
+              <a:graphicFrameLocks xmlns:a="http://schemas.openxmlformats.org/drawingml/2006/main" noChangeAspect="1"/>
+            </wp:cNvGraphicFramePr>
+            <a:graphic xmlns:a="http://schemas.openxmlformats.org/drawingml/2006/main">
+              <a:graphicData uri="http://schemas.openxmlformats.org/drawingml/2006/picture">
+                <pic:pic xmlns:pic="http://schemas.openxmlformats.org/drawingml/2006/picture">
+                  <pic:nvPicPr>
+                    <pic:cNvPr id="545197819" name=""/>
+                    <pic:cNvPicPr/>
+                  </pic:nvPicPr>
+                  <pic:blipFill rotWithShape="1">
+                    <a:blip r:embed="rId26"/>
+                    <a:srcRect l="2080" b="796"/>
+                    <a:stretch/>
+                  </pic:blipFill>
+                  <pic:spPr bwMode="auto">
+                    <a:xfrm>
+                      <a:off x="0" y="0"/>
+                      <a:ext cx="3234752" cy="1379612"/>
+                    </a:xfrm>
+                    <a:prstGeom prst="rect">
+                      <a:avLst/>
+                    </a:prstGeom>
+                    <a:ln>
+                      <a:noFill/>
+                    </a:ln>
+                    <a:extLst>
+                      <a:ext uri="{53640926-AAD7-44D8-BBD7-CCE9431645EC}">
+                        <a14:shadowObscured xmlns:a14="http://schemas.microsoft.com/office/drawing/2010/main"/>
+                      </a:ext>
+                    </a:extLst>
+                  </pic:spPr>
+                </pic:pic>
+              </a:graphicData>
+            </a:graphic>
+          </wp:inline>
+        </w:drawing>
+      </w:r>
+    </w:p>
+    <w:p>
+      <w:pPr>
+        <w:jc w:val="center"/>
+        <w:rPr>
+          <w:rFonts w:ascii="宋体" w:eastAsia="宋体" w:hAnsi="宋体"/>
+          <w:sz w:val="24"/>
+          <w:szCs w:val="28"/>
+        </w:rPr>
+      </w:pPr>
+      <w:r>
+        <w:rPr>
+          <w:rFonts w:ascii="宋体" w:eastAsia="宋体" w:hAnsi="宋体" w:hint="eastAsia"/>
+          <w:sz w:val="24"/>
+          <w:szCs w:val="28"/>
+        </w:rPr>
+        <w:t>图1</w:t>
+      </w:r>
+      <w:r>
+        <w:rPr>
+          <w:rFonts w:ascii="宋体" w:eastAsia="宋体" w:hAnsi="宋体"/>
+          <w:sz w:val="24"/>
+          <w:szCs w:val="28"/>
+        </w:rPr>
+        <w:t xml:space="preserve">8 </w:t>
+      </w:r>
+      <w:r>
+        <w:rPr>
+          <w:rFonts w:ascii="宋体" w:eastAsia="宋体" w:hAnsi="宋体" w:hint="eastAsia"/>
+          <w:sz w:val="24"/>
+          <w:szCs w:val="28"/>
+        </w:rPr>
+        <w:t>未知数据的泛化能力对照</w:t>
+      </w:r>
+    </w:p>
+    <w:p>
+      <w:pPr>
+        <w:rPr>
+          <w:rFonts w:ascii="宋体" w:eastAsia="宋体" w:hAnsi="宋体"/>
+          <w:sz w:val="28"/>
+          <w:szCs w:val="32"/>
+        </w:rPr>
+      </w:pPr>
+      <w:r>
+        <w:rPr>
+          <w:rFonts w:ascii="宋体" w:eastAsia="宋体" w:hAnsi="宋体"/>
+          <w:sz w:val="28"/>
+          <w:szCs w:val="32"/>
+        </w:rPr>
+        <w:t xml:space="preserve">4.2 </w:t>
+      </w:r>
+      <w:r>
+        <w:rPr>
+          <w:rFonts w:ascii="宋体" w:eastAsia="宋体" w:hAnsi="宋体" w:hint="eastAsia"/>
+          <w:sz w:val="28"/>
+          <w:szCs w:val="32"/>
+        </w:rPr>
+        <w:t>训练-测试loss曲线</w:t>
+      </w:r>
+    </w:p>
+    <w:p>
+      <w:pPr>
+        <w:rPr>
+          <w:rFonts w:ascii="宋体" w:eastAsia="宋体" w:hAnsi="宋体" w:hint="eastAsia"/>
+          <w:sz w:val="24"/>
+          <w:szCs w:val="28"/>
+        </w:rPr>
+      </w:pPr>
+      <w:r>
+        <w:rPr>
+          <w:rFonts w:ascii="宋体" w:eastAsia="宋体" w:hAnsi="宋体"/>
+          <w:sz w:val="24"/>
+          <w:szCs w:val="28"/>
+        </w:rPr>
+        <w:tab/>
+      </w:r>
+      <w:r>
+        <w:rPr>
+          <w:rFonts w:ascii="宋体" w:eastAsia="宋体" w:hAnsi="宋体" w:hint="eastAsia"/>
+          <w:sz w:val="24"/>
+          <w:szCs w:val="28"/>
+        </w:rPr>
+        <w:t>如图1</w:t>
+      </w:r>
+      <w:r>
+        <w:rPr>
+          <w:rFonts w:ascii="宋体" w:eastAsia="宋体" w:hAnsi="宋体"/>
+          <w:sz w:val="24"/>
+          <w:szCs w:val="28"/>
+        </w:rPr>
+        <w:t>9</w:t>
+      </w:r>
+      <w:r>
+        <w:rPr>
+          <w:rFonts w:ascii="宋体" w:eastAsia="宋体" w:hAnsi="宋体" w:hint="eastAsia"/>
+          <w:sz w:val="24"/>
+          <w:szCs w:val="28"/>
+        </w:rPr>
+        <w:t>所示。</w:t>
+      </w:r>
+    </w:p>
+    <w:p>
+      <w:pPr>
+        <w:jc w:val="center"/>
+        <w:rPr>
+          <w:rFonts w:ascii="宋体" w:eastAsia="宋体" w:hAnsi="宋体"/>
+          <w:sz w:val="24"/>
+          <w:szCs w:val="28"/>
+        </w:rPr>
+      </w:pPr>
+      <w:r>
+        <w:rPr>
+          <w:rFonts w:ascii="宋体" w:eastAsia="宋体" w:hAnsi="宋体"/>
+          <w:sz w:val="24"/>
+          <w:szCs w:val="28"/>
+        </w:rPr>
+        <w:lastRenderedPageBreak/>
+        <w:drawing>
+          <wp:inline distT="0" distB="0" distL="0" distR="0" wp14:anchorId="63144823" wp14:editId="447D1FD5">
+            <wp:extent cx="2124790" cy="1593592"/>
+            <wp:effectExtent l="0" t="0" r="8890" b="6985"/>
+            <wp:docPr id="206688852" name="图片 206688852">
+              <a:extLst xmlns:a="http://schemas.openxmlformats.org/drawingml/2006/main">
+                <a:ext uri="{FF2B5EF4-FFF2-40B4-BE49-F238E27FC236}">
+                  <a16:creationId xmlns:a16="http://schemas.microsoft.com/office/drawing/2014/main" id="{418CEEB1-C0C3-29F3-912C-0D97D5B546C5}"/>
+                </a:ext>
+              </a:extLst>
+            </wp:docPr>
+            <wp:cNvGraphicFramePr>
+              <a:graphicFrameLocks xmlns:a="http://schemas.openxmlformats.org/drawingml/2006/main" noChangeAspect="1"/>
+            </wp:cNvGraphicFramePr>
+            <a:graphic xmlns:a="http://schemas.openxmlformats.org/drawingml/2006/main">
+              <a:graphicData uri="http://schemas.openxmlformats.org/drawingml/2006/picture">
+                <pic:pic xmlns:pic="http://schemas.openxmlformats.org/drawingml/2006/picture">
+                  <pic:nvPicPr>
+                    <pic:cNvPr id="6" name="图片 5">
+                      <a:extLst>
+                        <a:ext uri="{FF2B5EF4-FFF2-40B4-BE49-F238E27FC236}">
+                          <a16:creationId xmlns:a16="http://schemas.microsoft.com/office/drawing/2014/main" id="{418CEEB1-C0C3-29F3-912C-0D97D5B546C5}"/>
+                        </a:ext>
+                      </a:extLst>
+                    </pic:cNvPr>
+                    <pic:cNvPicPr>
+                      <a:picLocks noChangeAspect="1"/>
+                    </pic:cNvPicPr>
+                  </pic:nvPicPr>
+                  <pic:blipFill>
+                    <a:blip r:embed="rId27"/>
+                    <a:stretch>
+                      <a:fillRect/>
+                    </a:stretch>
+                  </pic:blipFill>
+                  <pic:spPr>
+                    <a:xfrm>
+                      <a:off x="0" y="0"/>
+                      <a:ext cx="2132692" cy="1599518"/>
+                    </a:xfrm>
+                    <a:prstGeom prst="rect">
+                      <a:avLst/>
+                    </a:prstGeom>
+                  </pic:spPr>
+                </pic:pic>
+              </a:graphicData>
+            </a:graphic>
+          </wp:inline>
+        </w:drawing>
+      </w:r>
+      <w:r>
+        <w:rPr>
+          <w:rFonts w:ascii="宋体" w:eastAsia="宋体" w:hAnsi="宋体"/>
+          <w:sz w:val="24"/>
+          <w:szCs w:val="28"/>
+        </w:rPr>
+        <w:drawing>
+          <wp:inline distT="0" distB="0" distL="0" distR="0" wp14:anchorId="6F9035E0" wp14:editId="0F682FEC">
+            <wp:extent cx="2157708" cy="1618281"/>
+            <wp:effectExtent l="0" t="0" r="0" b="1270"/>
+            <wp:docPr id="9" name="图片 8">
+              <a:extLst xmlns:a="http://schemas.openxmlformats.org/drawingml/2006/main">
+                <a:ext uri="{FF2B5EF4-FFF2-40B4-BE49-F238E27FC236}">
+                  <a16:creationId xmlns:a16="http://schemas.microsoft.com/office/drawing/2014/main" id="{C5C07119-A601-C418-754D-F6A1F29503DB}"/>
+                </a:ext>
+              </a:extLst>
+            </wp:docPr>
+            <wp:cNvGraphicFramePr>
+              <a:graphicFrameLocks xmlns:a="http://schemas.openxmlformats.org/drawingml/2006/main" noChangeAspect="1"/>
+            </wp:cNvGraphicFramePr>
+            <a:graphic xmlns:a="http://schemas.openxmlformats.org/drawingml/2006/main">
+              <a:graphicData uri="http://schemas.openxmlformats.org/drawingml/2006/picture">
+                <pic:pic xmlns:pic="http://schemas.openxmlformats.org/drawingml/2006/picture">
+                  <pic:nvPicPr>
+                    <pic:cNvPr id="9" name="图片 8">
+                      <a:extLst>
+                        <a:ext uri="{FF2B5EF4-FFF2-40B4-BE49-F238E27FC236}">
+                          <a16:creationId xmlns:a16="http://schemas.microsoft.com/office/drawing/2014/main" id="{C5C07119-A601-C418-754D-F6A1F29503DB}"/>
+                        </a:ext>
+                      </a:extLst>
+                    </pic:cNvPr>
+                    <pic:cNvPicPr>
+                      <a:picLocks noChangeAspect="1"/>
+                    </pic:cNvPicPr>
+                  </pic:nvPicPr>
+                  <pic:blipFill>
+                    <a:blip r:embed="rId28"/>
+                    <a:stretch>
+                      <a:fillRect/>
+                    </a:stretch>
+                  </pic:blipFill>
+                  <pic:spPr>
+                    <a:xfrm>
+                      <a:off x="0" y="0"/>
+                      <a:ext cx="2165700" cy="1624275"/>
+                    </a:xfrm>
+                    <a:prstGeom prst="rect">
+                      <a:avLst/>
+                    </a:prstGeom>
+                  </pic:spPr>
+                </pic:pic>
+              </a:graphicData>
+            </a:graphic>
+          </wp:inline>
+        </w:drawing>
+      </w:r>
+    </w:p>
+    <w:p>
+      <w:pPr>
+        <w:jc w:val="center"/>
+        <w:rPr>
+          <w:rFonts w:ascii="宋体" w:eastAsia="宋体" w:hAnsi="宋体"/>
+          <w:sz w:val="24"/>
+          <w:szCs w:val="28"/>
+        </w:rPr>
+      </w:pPr>
+      <w:r>
+        <w:rPr>
+          <w:rFonts w:ascii="宋体" w:eastAsia="宋体" w:hAnsi="宋体"/>
+          <w:sz w:val="24"/>
+          <w:szCs w:val="28"/>
+        </w:rPr>
+        <w:drawing>
+          <wp:inline distT="0" distB="0" distL="0" distR="0" wp14:anchorId="19B4EA7D" wp14:editId="360499F5">
+            <wp:extent cx="2287356" cy="1715517"/>
+            <wp:effectExtent l="0" t="0" r="0" b="0"/>
+            <wp:docPr id="19" name="图片 18">
+              <a:extLst xmlns:a="http://schemas.openxmlformats.org/drawingml/2006/main">
+                <a:ext uri="{FF2B5EF4-FFF2-40B4-BE49-F238E27FC236}">
+                  <a16:creationId xmlns:a16="http://schemas.microsoft.com/office/drawing/2014/main" id="{864FFCCD-7294-D12F-B108-867E98E5D981}"/>
+                </a:ext>
+              </a:extLst>
+            </wp:docPr>
+            <wp:cNvGraphicFramePr>
+              <a:graphicFrameLocks xmlns:a="http://schemas.openxmlformats.org/drawingml/2006/main" noChangeAspect="1"/>
+            </wp:cNvGraphicFramePr>
+            <a:graphic xmlns:a="http://schemas.openxmlformats.org/drawingml/2006/main">
+              <a:graphicData uri="http://schemas.openxmlformats.org/drawingml/2006/picture">
+                <pic:pic xmlns:pic="http://schemas.openxmlformats.org/drawingml/2006/picture">
+                  <pic:nvPicPr>
+                    <pic:cNvPr id="19" name="图片 18">
+                      <a:extLst>
+                        <a:ext uri="{FF2B5EF4-FFF2-40B4-BE49-F238E27FC236}">
+                          <a16:creationId xmlns:a16="http://schemas.microsoft.com/office/drawing/2014/main" id="{864FFCCD-7294-D12F-B108-867E98E5D981}"/>
+                        </a:ext>
+                      </a:extLst>
+                    </pic:cNvPr>
+                    <pic:cNvPicPr>
+                      <a:picLocks noChangeAspect="1"/>
+                    </pic:cNvPicPr>
+                  </pic:nvPicPr>
+                  <pic:blipFill>
+                    <a:blip r:embed="rId29"/>
+                    <a:stretch>
+                      <a:fillRect/>
+                    </a:stretch>
+                  </pic:blipFill>
+                  <pic:spPr>
+                    <a:xfrm>
+                      <a:off x="0" y="0"/>
+                      <a:ext cx="2290630" cy="1717973"/>
+                    </a:xfrm>
+                    <a:prstGeom prst="rect">
+                      <a:avLst/>
+                    </a:prstGeom>
+                  </pic:spPr>
+                </pic:pic>
+              </a:graphicData>
+            </a:graphic>
+          </wp:inline>
+        </w:drawing>
+      </w:r>
+    </w:p>
+    <w:p>
+      <w:pPr>
+        <w:jc w:val="center"/>
+        <w:rPr>
+          <w:rFonts w:ascii="宋体" w:eastAsia="宋体" w:hAnsi="宋体"/>
+          <w:sz w:val="24"/>
+          <w:szCs w:val="28"/>
+        </w:rPr>
+      </w:pPr>
+      <w:r>
+        <w:rPr>
+          <w:rFonts w:ascii="宋体" w:eastAsia="宋体" w:hAnsi="宋体" w:hint="eastAsia"/>
+          <w:sz w:val="24"/>
+          <w:szCs w:val="28"/>
+        </w:rPr>
+        <w:t>图1</w:t>
+      </w:r>
+      <w:r>
+        <w:rPr>
+          <w:rFonts w:ascii="宋体" w:eastAsia="宋体" w:hAnsi="宋体"/>
+          <w:sz w:val="24"/>
+          <w:szCs w:val="28"/>
+        </w:rPr>
+        <w:t xml:space="preserve">9 </w:t>
+      </w:r>
+      <w:r>
+        <w:rPr>
+          <w:rFonts w:ascii="宋体" w:eastAsia="宋体" w:hAnsi="宋体" w:hint="eastAsia"/>
+          <w:sz w:val="24"/>
+          <w:szCs w:val="28"/>
+        </w:rPr>
+        <w:t>系统的损失函数曲线对照。</w:t>
+      </w:r>
+    </w:p>
+    <w:p>
+      <w:pPr>
+        <w:jc w:val="center"/>
+        <w:rPr>
+          <w:rFonts w:ascii="宋体" w:eastAsia="宋体" w:hAnsi="宋体"/>
+          <w:sz w:val="24"/>
+          <w:szCs w:val="28"/>
+        </w:rPr>
+      </w:pPr>
+      <w:r>
+        <w:rPr>
+          <w:rFonts w:ascii="宋体" w:eastAsia="宋体" w:hAnsi="宋体" w:hint="eastAsia"/>
+          <w:sz w:val="24"/>
+          <w:szCs w:val="28"/>
+        </w:rPr>
+        <w:t>左上：词向量提升的离散标签输入时的损失函数曲线</w:t>
+      </w:r>
+    </w:p>
+    <w:p>
+      <w:pPr>
+        <w:jc w:val="center"/>
+        <w:rPr>
+          <w:rFonts w:ascii="宋体" w:eastAsia="宋体" w:hAnsi="宋体"/>
+          <w:sz w:val="24"/>
+          <w:szCs w:val="28"/>
+        </w:rPr>
+      </w:pPr>
+      <w:r>
+        <w:rPr>
+          <w:rFonts w:ascii="宋体" w:eastAsia="宋体" w:hAnsi="宋体" w:hint="eastAsia"/>
+          <w:sz w:val="24"/>
+          <w:szCs w:val="28"/>
+        </w:rPr>
+        <w:t>右上：同态滤波提升的MFCC输入时的损失函数曲线</w:t>
+      </w:r>
+    </w:p>
+    <w:p>
+      <w:pPr>
+        <w:jc w:val="center"/>
+        <w:rPr>
+          <w:rFonts w:ascii="宋体" w:eastAsia="宋体" w:hAnsi="宋体"/>
+          <w:sz w:val="24"/>
+          <w:szCs w:val="28"/>
+        </w:rPr>
+      </w:pPr>
+      <w:r>
+        <w:rPr>
+          <w:rFonts w:ascii="宋体" w:eastAsia="宋体" w:hAnsi="宋体" w:hint="eastAsia"/>
+          <w:sz w:val="24"/>
+          <w:szCs w:val="28"/>
+        </w:rPr>
+        <w:t>下：使用Boosting和同态滤波提升的损失函数曲线</w:t>
+      </w:r>
+    </w:p>
+    <w:p>
+      <w:pPr>
+        <w:rPr>
+          <w:rFonts w:ascii="宋体" w:eastAsia="宋体" w:hAnsi="宋体"/>
+          <w:sz w:val="24"/>
+          <w:szCs w:val="28"/>
+        </w:rPr>
+      </w:pPr>
+      <w:r>
+        <w:rPr>
+          <w:rFonts w:ascii="宋体" w:eastAsia="宋体" w:hAnsi="宋体"/>
+          <w:sz w:val="24"/>
+          <w:szCs w:val="28"/>
+        </w:rPr>
+        <w:tab/>
+      </w:r>
+      <w:r>
+        <w:rPr>
+          <w:rFonts w:ascii="宋体" w:eastAsia="宋体" w:hAnsi="宋体" w:hint="eastAsia"/>
+          <w:sz w:val="24"/>
+          <w:szCs w:val="28"/>
+        </w:rPr>
+        <w:t>可以看出，使用词向量提升和同态滤波提升都没有问题；但是使用Boosting提升时，明显出现了第二、第三个块泛化能力差的问题。我们认为，虽然在本测试集中这种方法没有突出优势（仅提高4百分点的测试集精度且泛化能力没有明显改善），但在大规模数据集的训练和实际应用中，根据训练情况选用不同的系统以并行或串行的方式进行判断、并设置合适的控制逻辑进行级联，对提高模型对数据的针对性</w:t>
+      </w:r>
+      <w:r>
+        <w:rPr>
+          <w:rFonts w:ascii="宋体" w:eastAsia="宋体" w:hAnsi="宋体" w:hint="eastAsia"/>
+          <w:sz w:val="24"/>
+          <w:szCs w:val="28"/>
+        </w:rPr>
+        <w:t>、提高测试精度、提高模型的领域适应性和泛化能力都有好处。</w:t>
+      </w:r>
+    </w:p>
+    <w:p>
+      <w:pPr>
+        <w:pStyle w:val="a3"/>
+        <w:numPr>
+          <w:ilvl w:val="0"/>
+          <w:numId w:val="1"/>
+        </w:numPr>
+        <w:ind w:firstLineChars="0"/>
+        <w:rPr>
+          <w:rFonts w:ascii="宋体" w:eastAsia="宋体" w:hAnsi="宋体" w:hint="eastAsia"/>
+          <w:sz w:val="32"/>
+          <w:szCs w:val="36"/>
+        </w:rPr>
+      </w:pPr>
+      <w:r>
+        <w:rPr>
+          <w:rFonts w:ascii="宋体" w:eastAsia="宋体" w:hAnsi="宋体" w:hint="eastAsia"/>
+          <w:sz w:val="32"/>
+          <w:szCs w:val="36"/>
+        </w:rPr>
+        <w:t>总结</w:t>
+      </w:r>
+    </w:p>
+    <w:p>
+      <w:pPr>
+        <w:ind w:firstLine="420"/>
+        <w:rPr>
+          <w:rFonts w:ascii="宋体" w:eastAsia="宋体" w:hAnsi="宋体" w:hint="eastAsia"/>
+          <w:sz w:val="24"/>
+          <w:szCs w:val="28"/>
+        </w:rPr>
+      </w:pPr>
+      <w:r>
+        <w:rPr>
+          <w:rFonts w:ascii="宋体" w:eastAsia="宋体" w:hAnsi="宋体" w:hint="eastAsia"/>
+          <w:sz w:val="24"/>
+          <w:szCs w:val="28"/>
+        </w:rPr>
+        <w:t>本文</w:t>
+      </w:r>
+      <w:r>
+        <w:rPr>
+          <w:rFonts w:ascii="宋体" w:eastAsia="宋体" w:hAnsi="宋体" w:hint="eastAsia"/>
+          <w:sz w:val="24"/>
+          <w:szCs w:val="28"/>
+        </w:rPr>
+        <w:t>首先基于CNN</w:t>
+      </w:r>
+      <w:r>
+        <w:rPr>
+          <w:rFonts w:ascii="宋体" w:eastAsia="宋体" w:hAnsi="宋体"/>
+          <w:sz w:val="24"/>
+          <w:szCs w:val="28"/>
+        </w:rPr>
+        <w:t>-</w:t>
+      </w:r>
+      <w:r>
+        <w:rPr>
+          <w:rFonts w:ascii="宋体" w:eastAsia="宋体" w:hAnsi="宋体" w:hint="eastAsia"/>
+          <w:sz w:val="24"/>
+          <w:szCs w:val="28"/>
+        </w:rPr>
+        <w:t>LSTM搭建了一个孤立词识别模型。对于离散标签和MFCC连续特征，测试集识别精度分别达到8</w:t>
+      </w:r>
+      <w:r>
+        <w:rPr>
+          <w:rFonts w:ascii="宋体" w:eastAsia="宋体" w:hAnsi="宋体"/>
+          <w:sz w:val="24"/>
+          <w:szCs w:val="28"/>
+        </w:rPr>
+        <w:t>6.21%</w:t>
+      </w:r>
+      <w:r>
+        <w:rPr>
+          <w:rFonts w:ascii="宋体" w:eastAsia="宋体" w:hAnsi="宋体" w:hint="eastAsia"/>
+          <w:sz w:val="24"/>
+          <w:szCs w:val="28"/>
+        </w:rPr>
+        <w:t>和8</w:t>
+      </w:r>
+      <w:r>
+        <w:rPr>
+          <w:rFonts w:ascii="宋体" w:eastAsia="宋体" w:hAnsi="宋体"/>
+          <w:sz w:val="24"/>
+          <w:szCs w:val="28"/>
+        </w:rPr>
+        <w:t>1.76%</w:t>
+      </w:r>
+      <w:r>
+        <w:rPr>
+          <w:rFonts w:ascii="宋体" w:eastAsia="宋体" w:hAnsi="宋体" w:hint="eastAsia"/>
+          <w:sz w:val="24"/>
+          <w:szCs w:val="28"/>
+        </w:rPr>
+        <w:t>；而后，对于离散标签采用词向量进行提升，测试集识别精度达到9</w:t>
+      </w:r>
+      <w:r>
+        <w:rPr>
+          <w:rFonts w:ascii="宋体" w:eastAsia="宋体" w:hAnsi="宋体"/>
+          <w:sz w:val="24"/>
+          <w:szCs w:val="28"/>
+        </w:rPr>
+        <w:t>1.95%</w:t>
+      </w:r>
+      <w:r>
+        <w:rPr>
+          <w:rFonts w:ascii="宋体" w:eastAsia="宋体" w:hAnsi="宋体" w:hint="eastAsia"/>
+          <w:sz w:val="24"/>
+          <w:szCs w:val="28"/>
+        </w:rPr>
+        <w:t>；对MFCC连续特征采用同态滤波和Boosting进行提升，测试集识别精度达到8</w:t>
+      </w:r>
+      <w:r>
+        <w:rPr>
+          <w:rFonts w:ascii="宋体" w:eastAsia="宋体" w:hAnsi="宋体"/>
+          <w:sz w:val="24"/>
+          <w:szCs w:val="28"/>
+        </w:rPr>
+        <w:t>7.36%</w:t>
+      </w:r>
+      <w:r>
+        <w:rPr>
+          <w:rFonts w:ascii="宋体" w:eastAsia="宋体" w:hAnsi="宋体" w:hint="eastAsia"/>
+          <w:sz w:val="24"/>
+          <w:szCs w:val="28"/>
+        </w:rPr>
+        <w:t>。在未知数据上，两种方法估计的相合程度达到7</w:t>
+      </w:r>
+      <w:r>
+        <w:rPr>
+          <w:rFonts w:ascii="宋体" w:eastAsia="宋体" w:hAnsi="宋体"/>
+          <w:sz w:val="24"/>
+          <w:szCs w:val="28"/>
+        </w:rPr>
+        <w:t>7.35%</w:t>
+      </w:r>
+      <w:r>
+        <w:rPr>
+          <w:rFonts w:ascii="宋体" w:eastAsia="宋体" w:hAnsi="宋体" w:hint="eastAsia"/>
+          <w:sz w:val="24"/>
+          <w:szCs w:val="28"/>
+        </w:rPr>
+        <w:t>，证明了两个提升后模型良好的泛化能力。</w:t>
+      </w:r>
+      <w:r>
+        <w:rPr>
+          <w:rFonts w:ascii="宋体" w:eastAsia="宋体" w:hAnsi="宋体" w:hint="eastAsia"/>
+          <w:sz w:val="24"/>
+          <w:szCs w:val="28"/>
+        </w:rPr>
+        <w:t>我们指出，Boosting在该任务并没有表现出突出优势，但它具有推广应用的潜力。</w:t>
+      </w:r>
+      <w:r>
+        <w:rPr>
+          <w:rFonts w:ascii="宋体" w:eastAsia="宋体" w:hAnsi="宋体" w:hint="eastAsia"/>
+          <w:sz w:val="24"/>
+          <w:szCs w:val="28"/>
+        </w:rPr>
+        <w:t>如何探索输入MFCC数据</w:t>
+      </w:r>
+      <w:r>
+        <w:rPr>
+          <w:rFonts w:ascii="宋体" w:eastAsia="宋体" w:hAnsi="宋体" w:hint="eastAsia"/>
+          <w:sz w:val="24"/>
+          <w:szCs w:val="28"/>
+        </w:rPr>
+        <w:t>更</w:t>
+      </w:r>
+      <w:r>
+        <w:rPr>
+          <w:rFonts w:ascii="宋体" w:eastAsia="宋体" w:hAnsi="宋体" w:hint="eastAsia"/>
+          <w:sz w:val="24"/>
+          <w:szCs w:val="28"/>
+        </w:rPr>
+        <w:t>合理</w:t>
+      </w:r>
+      <w:r>
+        <w:rPr>
+          <w:rFonts w:ascii="宋体" w:eastAsia="宋体" w:hAnsi="宋体" w:hint="eastAsia"/>
+          <w:sz w:val="24"/>
+          <w:szCs w:val="28"/>
+        </w:rPr>
+        <w:t>的</w:t>
+      </w:r>
+      <w:r>
+        <w:rPr>
+          <w:rFonts w:ascii="宋体" w:eastAsia="宋体" w:hAnsi="宋体" w:hint="eastAsia"/>
+          <w:sz w:val="24"/>
+          <w:szCs w:val="28"/>
+        </w:rPr>
+        <w:t>表征，使用音素建模（现在没有成功），使用更合适的模型</w:t>
+      </w:r>
+      <w:r>
+        <w:rPr>
+          <w:rFonts w:ascii="宋体" w:eastAsia="宋体" w:hAnsi="宋体" w:hint="eastAsia"/>
+          <w:sz w:val="24"/>
+          <w:szCs w:val="28"/>
+        </w:rPr>
+        <w:t>和训练</w:t>
+      </w:r>
+      <w:r>
+        <w:rPr>
+          <w:rFonts w:ascii="宋体" w:eastAsia="宋体" w:hAnsi="宋体" w:hint="eastAsia"/>
+          <w:sz w:val="24"/>
+          <w:szCs w:val="28"/>
+        </w:rPr>
+        <w:t>结构</w:t>
+      </w:r>
+      <w:r>
+        <w:rPr>
+          <w:rFonts w:ascii="宋体" w:eastAsia="宋体" w:hAnsi="宋体" w:hint="eastAsia"/>
+          <w:sz w:val="24"/>
+          <w:szCs w:val="28"/>
+        </w:rPr>
+        <w:t>，</w:t>
+      </w:r>
+      <w:r>
+        <w:rPr>
+          <w:rFonts w:ascii="宋体" w:eastAsia="宋体" w:hAnsi="宋体" w:hint="eastAsia"/>
+          <w:sz w:val="24"/>
+          <w:szCs w:val="28"/>
+        </w:rPr>
+        <w:t>是下一步的探索工作。</w:t>
+      </w:r>
     </w:p>
     <w:sectPr>
       <w:pgSz w:w="11906" w:h="16838"/>
@@ -272,9 +6359,160 @@
 </w:document>
 </file>
 
+<file path=word/endnotes.xml><?xml version="1.0" encoding="utf-8"?>
+<w:endnotes xmlns:wpc="http://schemas.microsoft.com/office/word/2010/wordprocessingCanvas" xmlns:cx="http://schemas.microsoft.com/office/drawing/2014/chartex" xmlns:cx1="http://schemas.microsoft.com/office/drawing/2015/9/8/chartex" xmlns:cx2="http://schemas.microsoft.com/office/drawing/2015/10/21/chartex" xmlns:cx3="http://schemas.microsoft.com/office/drawing/2016/5/9/chartex" xmlns:cx4="http://schemas.microsoft.com/office/drawing/2016/5/10/chartex" xmlns:cx5="http://schemas.microsoft.com/office/drawing/2016/5/11/chartex" xmlns:cx6="http://schemas.microsoft.com/office/drawing/2016/5/12/chartex" xmlns:cx7="http://schemas.microsoft.com/office/drawing/2016/5/13/chartex" xmlns:cx8="http://schemas.microsoft.com/office/drawing/2016/5/14/chartex" xmlns:mc="http://schemas.openxmlformats.org/markup-compatibility/2006" xmlns:aink="http://schemas.microsoft.com/office/drawing/2016/ink" xmlns:am3d="http://schemas.microsoft.com/office/drawing/2017/model3d" xmlns:o="urn:schemas-microsoft-com:office:office" xmlns:oel="http://schemas.microsoft.com/office/2019/extlst" xmlns:r="http://schemas.openxmlformats.org/officeDocument/2006/relationships" xmlns:m="http://schemas.openxmlformats.org/officeDocument/2006/math" xmlns:v="urn:schemas-microsoft-com:vml" xmlns:wp14="http://schemas.microsoft.com/office/word/2010/wordprocessingDrawing" xmlns:wp="http://schemas.openxmlformats.org/drawingml/2006/wordprocessingDrawing" xmlns:w10="urn:schemas-microsoft-com:office:word" xmlns:w="http://schemas.openxmlformats.org/wordprocessingml/2006/main" xmlns:w14="http://schemas.microsoft.com/office/word/2010/wordml" xmlns:w15="http://schemas.microsoft.com/office/word/2012/wordml" xmlns:w16cex="http://schemas.microsoft.com/office/word/2018/wordml/cex" xmlns:w16cid="http://schemas.microsoft.com/office/word/2016/wordml/cid" xmlns:w16="http://schemas.microsoft.com/office/word/2018/wordml" xmlns:w16sdtdh="http://schemas.microsoft.com/office/word/2020/wordml/sdtdatahash" xmlns:w16se="http://schemas.microsoft.com/office/word/2015/wordml/symex" xmlns:wpg="http://schemas.microsoft.com/office/word/2010/wordprocessingGroup" xmlns:wpi="http://schemas.microsoft.com/office/word/2010/wordprocessingInk" xmlns:wne="http://schemas.microsoft.com/office/word/2006/wordml" xmlns:wps="http://schemas.microsoft.com/office/word/2010/wordprocessingShape" mc:Ignorable="w14 w15 w16se w16cid w16 w16cex w16sdtdh wp14">
+  <w:endnote w:type="separator" w:id="-1">
+    <w:p>
+      <w:r>
+        <w:separator/>
+      </w:r>
+    </w:p>
+  </w:endnote>
+  <w:endnote w:type="continuationSeparator" w:id="0">
+    <w:p>
+      <w:r>
+        <w:continuationSeparator/>
+      </w:r>
+    </w:p>
+  </w:endnote>
+</w:endnotes>
+</file>
+
+<file path=word/footnotes.xml><?xml version="1.0" encoding="utf-8"?>
+<w:footnotes xmlns:wpc="http://schemas.microsoft.com/office/word/2010/wordprocessingCanvas" xmlns:cx="http://schemas.microsoft.com/office/drawing/2014/chartex" xmlns:cx1="http://schemas.microsoft.com/office/drawing/2015/9/8/chartex" xmlns:cx2="http://schemas.microsoft.com/office/drawing/2015/10/21/chartex" xmlns:cx3="http://schemas.microsoft.com/office/drawing/2016/5/9/chartex" xmlns:cx4="http://schemas.microsoft.com/office/drawing/2016/5/10/chartex" xmlns:cx5="http://schemas.microsoft.com/office/drawing/2016/5/11/chartex" xmlns:cx6="http://schemas.microsoft.com/office/drawing/2016/5/12/chartex" xmlns:cx7="http://schemas.microsoft.com/office/drawing/2016/5/13/chartex" xmlns:cx8="http://schemas.microsoft.com/office/drawing/2016/5/14/chartex" xmlns:mc="http://schemas.openxmlformats.org/markup-compatibility/2006" xmlns:aink="http://schemas.microsoft.com/office/drawing/2016/ink" xmlns:am3d="http://schemas.microsoft.com/office/drawing/2017/model3d" xmlns:o="urn:schemas-microsoft-com:office:office" xmlns:oel="http://schemas.microsoft.com/office/2019/extlst" xmlns:r="http://schemas.openxmlformats.org/officeDocument/2006/relationships" xmlns:m="http://schemas.openxmlformats.org/officeDocument/2006/math" xmlns:v="urn:schemas-microsoft-com:vml" xmlns:wp14="http://schemas.microsoft.com/office/word/2010/wordprocessingDrawing" xmlns:wp="http://schemas.openxmlformats.org/drawingml/2006/wordprocessingDrawing" xmlns:w10="urn:schemas-microsoft-com:office:word" xmlns:w="http://schemas.openxmlformats.org/wordprocessingml/2006/main" xmlns:w14="http://schemas.microsoft.com/office/word/2010/wordml" xmlns:w15="http://schemas.microsoft.com/office/word/2012/wordml" xmlns:w16cex="http://schemas.microsoft.com/office/word/2018/wordml/cex" xmlns:w16cid="http://schemas.microsoft.com/office/word/2016/wordml/cid" xmlns:w16="http://schemas.microsoft.com/office/word/2018/wordml" xmlns:w16sdtdh="http://schemas.microsoft.com/office/word/2020/wordml/sdtdatahash" xmlns:w16se="http://schemas.microsoft.com/office/word/2015/wordml/symex" xmlns:wpg="http://schemas.microsoft.com/office/word/2010/wordprocessingGroup" xmlns:wpi="http://schemas.microsoft.com/office/word/2010/wordprocessingInk" xmlns:wne="http://schemas.microsoft.com/office/word/2006/wordml" xmlns:wps="http://schemas.microsoft.com/office/word/2010/wordprocessingShape" mc:Ignorable="w14 w15 w16se w16cid w16 w16cex w16sdtdh wp14">
+  <w:footnote w:type="separator" w:id="-1">
+    <w:p>
+      <w:r>
+        <w:separator/>
+      </w:r>
+    </w:p>
+  </w:footnote>
+  <w:footnote w:type="continuationSeparator" w:id="0">
+    <w:p>
+      <w:r>
+        <w:continuationSeparator/>
+      </w:r>
+    </w:p>
+  </w:footnote>
+</w:footnotes>
+</file>
+
 <file path=word/numbering.xml><?xml version="1.0" encoding="utf-8"?>
 <w:numbering xmlns:wpc="http://schemas.microsoft.com/office/word/2010/wordprocessingCanvas" xmlns:cx="http://schemas.microsoft.com/office/drawing/2014/chartex" xmlns:cx1="http://schemas.microsoft.com/office/drawing/2015/9/8/chartex" xmlns:cx2="http://schemas.microsoft.com/office/drawing/2015/10/21/chartex" xmlns:cx3="http://schemas.microsoft.com/office/drawing/2016/5/9/chartex" xmlns:cx4="http://schemas.microsoft.com/office/drawing/2016/5/10/chartex" xmlns:cx5="http://schemas.microsoft.com/office/drawing/2016/5/11/chartex" xmlns:cx6="http://schemas.microsoft.com/office/drawing/2016/5/12/chartex" xmlns:cx7="http://schemas.microsoft.com/office/drawing/2016/5/13/chartex" xmlns:cx8="http://schemas.microsoft.com/office/drawing/2016/5/14/chartex" xmlns:mc="http://schemas.openxmlformats.org/markup-compatibility/2006" xmlns:aink="http://schemas.microsoft.com/office/drawing/2016/ink" xmlns:am3d="http://schemas.microsoft.com/office/drawing/2017/model3d" xmlns:o="urn:schemas-microsoft-com:office:office" xmlns:oel="http://schemas.microsoft.com/office/2019/extlst" xmlns:r="http://schemas.openxmlformats.org/officeDocument/2006/relationships" xmlns:m="http://schemas.openxmlformats.org/officeDocument/2006/math" xmlns:v="urn:schemas-microsoft-com:vml" xmlns:wp14="http://schemas.microsoft.com/office/word/2010/wordprocessingDrawing" xmlns:wp="http://schemas.openxmlformats.org/drawingml/2006/wordprocessingDrawing" xmlns:w10="urn:schemas-microsoft-com:office:word" xmlns:w="http://schemas.openxmlformats.org/wordprocessingml/2006/main" xmlns:w14="http://schemas.microsoft.com/office/word/2010/wordml" xmlns:w15="http://schemas.microsoft.com/office/word/2012/wordml" xmlns:w16cex="http://schemas.microsoft.com/office/word/2018/wordml/cex" xmlns:w16cid="http://schemas.microsoft.com/office/word/2016/wordml/cid" xmlns:w16="http://schemas.microsoft.com/office/word/2018/wordml" xmlns:w16sdtdh="http://schemas.microsoft.com/office/word/2020/wordml/sdtdatahash" xmlns:w16se="http://schemas.microsoft.com/office/word/2015/wordml/symex" xmlns:wpg="http://schemas.microsoft.com/office/word/2010/wordprocessingGroup" xmlns:wpi="http://schemas.microsoft.com/office/word/2010/wordprocessingInk" xmlns:wne="http://schemas.microsoft.com/office/word/2006/wordml" xmlns:wps="http://schemas.microsoft.com/office/word/2010/wordprocessingShape" mc:Ignorable="w14 w15 w16se w16cid w16 w16cex w16sdtdh wp14">
   <w:abstractNum w:abstractNumId="0" w15:restartNumberingAfterBreak="0">
+    <w:nsid w:val="1EA30925"/>
+    <w:multiLevelType w:val="hybridMultilevel"/>
+    <w:tmpl w:val="18FE4F3E"/>
+    <w:lvl w:ilvl="0" w:tplc="04090001">
+      <w:start w:val="1"/>
+      <w:numFmt w:val="bullet"/>
+      <w:lvlText w:val=""/>
+      <w:lvlJc w:val="left"/>
+      <w:pPr>
+        <w:ind w:left="860" w:hanging="440"/>
+      </w:pPr>
+      <w:rPr>
+        <w:rFonts w:ascii="Wingdings" w:hAnsi="Wingdings" w:hint="default"/>
+      </w:rPr>
+    </w:lvl>
+    <w:lvl w:ilvl="1" w:tplc="04090003" w:tentative="1">
+      <w:start w:val="1"/>
+      <w:numFmt w:val="bullet"/>
+      <w:lvlText w:val=""/>
+      <w:lvlJc w:val="left"/>
+      <w:pPr>
+        <w:ind w:left="1300" w:hanging="440"/>
+      </w:pPr>
+      <w:rPr>
+        <w:rFonts w:ascii="Wingdings" w:hAnsi="Wingdings" w:hint="default"/>
+      </w:rPr>
+    </w:lvl>
+    <w:lvl w:ilvl="2" w:tplc="04090005" w:tentative="1">
+      <w:start w:val="1"/>
+      <w:numFmt w:val="bullet"/>
+      <w:lvlText w:val=""/>
+      <w:lvlJc w:val="left"/>
+      <w:pPr>
+        <w:ind w:left="1740" w:hanging="440"/>
+      </w:pPr>
+      <w:rPr>
+        <w:rFonts w:ascii="Wingdings" w:hAnsi="Wingdings" w:hint="default"/>
+      </w:rPr>
+    </w:lvl>
+    <w:lvl w:ilvl="3" w:tplc="04090001" w:tentative="1">
+      <w:start w:val="1"/>
+      <w:numFmt w:val="bullet"/>
+      <w:lvlText w:val=""/>
+      <w:lvlJc w:val="left"/>
+      <w:pPr>
+        <w:ind w:left="2180" w:hanging="440"/>
+      </w:pPr>
+      <w:rPr>
+        <w:rFonts w:ascii="Wingdings" w:hAnsi="Wingdings" w:hint="default"/>
+      </w:rPr>
+    </w:lvl>
+    <w:lvl w:ilvl="4" w:tplc="04090003" w:tentative="1">
+      <w:start w:val="1"/>
+      <w:numFmt w:val="bullet"/>
+      <w:lvlText w:val=""/>
+      <w:lvlJc w:val="left"/>
+      <w:pPr>
+        <w:ind w:left="2620" w:hanging="440"/>
+      </w:pPr>
+      <w:rPr>
+        <w:rFonts w:ascii="Wingdings" w:hAnsi="Wingdings" w:hint="default"/>
+      </w:rPr>
+    </w:lvl>
+    <w:lvl w:ilvl="5" w:tplc="04090005" w:tentative="1">
+      <w:start w:val="1"/>
+      <w:numFmt w:val="bullet"/>
+      <w:lvlText w:val=""/>
+      <w:lvlJc w:val="left"/>
+      <w:pPr>
+        <w:ind w:left="3060" w:hanging="440"/>
+      </w:pPr>
+      <w:rPr>
+        <w:rFonts w:ascii="Wingdings" w:hAnsi="Wingdings" w:hint="default"/>
+      </w:rPr>
+    </w:lvl>
+    <w:lvl w:ilvl="6" w:tplc="04090001" w:tentative="1">
+      <w:start w:val="1"/>
+      <w:numFmt w:val="bullet"/>
+      <w:lvlText w:val=""/>
+      <w:lvlJc w:val="left"/>
+      <w:pPr>
+        <w:ind w:left="3500" w:hanging="440"/>
+      </w:pPr>
+      <w:rPr>
+        <w:rFonts w:ascii="Wingdings" w:hAnsi="Wingdings" w:hint="default"/>
+      </w:rPr>
+    </w:lvl>
+    <w:lvl w:ilvl="7" w:tplc="04090003" w:tentative="1">
+      <w:start w:val="1"/>
+      <w:numFmt w:val="bullet"/>
+      <w:lvlText w:val=""/>
+      <w:lvlJc w:val="left"/>
+      <w:pPr>
+        <w:ind w:left="3940" w:hanging="440"/>
+      </w:pPr>
+      <w:rPr>
+        <w:rFonts w:ascii="Wingdings" w:hAnsi="Wingdings" w:hint="default"/>
+      </w:rPr>
+    </w:lvl>
+    <w:lvl w:ilvl="8" w:tplc="04090005" w:tentative="1">
+      <w:start w:val="1"/>
+      <w:numFmt w:val="bullet"/>
+      <w:lvlText w:val=""/>
+      <w:lvlJc w:val="left"/>
+      <w:pPr>
+        <w:ind w:left="4380" w:hanging="440"/>
+      </w:pPr>
+      <w:rPr>
+        <w:rFonts w:ascii="Wingdings" w:hAnsi="Wingdings" w:hint="default"/>
+      </w:rPr>
+    </w:lvl>
+  </w:abstractNum>
+  <w:abstractNum w:abstractNumId="1" w15:restartNumberingAfterBreak="0">
     <w:nsid w:val="22E323DC"/>
     <w:multiLevelType w:val="hybridMultilevel"/>
     <w:tmpl w:val="C9322B28"/>
@@ -363,8 +6601,243 @@
       </w:pPr>
     </w:lvl>
   </w:abstractNum>
+  <w:abstractNum w:abstractNumId="2" w15:restartNumberingAfterBreak="0">
+    <w:nsid w:val="259A2B62"/>
+    <w:multiLevelType w:val="hybridMultilevel"/>
+    <w:tmpl w:val="17848CFE"/>
+    <w:lvl w:ilvl="0" w:tplc="04090001">
+      <w:start w:val="1"/>
+      <w:numFmt w:val="bullet"/>
+      <w:lvlText w:val=""/>
+      <w:lvlJc w:val="left"/>
+      <w:pPr>
+        <w:ind w:left="859" w:hanging="440"/>
+      </w:pPr>
+      <w:rPr>
+        <w:rFonts w:ascii="Wingdings" w:hAnsi="Wingdings" w:hint="default"/>
+      </w:rPr>
+    </w:lvl>
+    <w:lvl w:ilvl="1" w:tplc="04090003" w:tentative="1">
+      <w:start w:val="1"/>
+      <w:numFmt w:val="bullet"/>
+      <w:lvlText w:val=""/>
+      <w:lvlJc w:val="left"/>
+      <w:pPr>
+        <w:ind w:left="1299" w:hanging="440"/>
+      </w:pPr>
+      <w:rPr>
+        <w:rFonts w:ascii="Wingdings" w:hAnsi="Wingdings" w:hint="default"/>
+      </w:rPr>
+    </w:lvl>
+    <w:lvl w:ilvl="2" w:tplc="04090005" w:tentative="1">
+      <w:start w:val="1"/>
+      <w:numFmt w:val="bullet"/>
+      <w:lvlText w:val=""/>
+      <w:lvlJc w:val="left"/>
+      <w:pPr>
+        <w:ind w:left="1739" w:hanging="440"/>
+      </w:pPr>
+      <w:rPr>
+        <w:rFonts w:ascii="Wingdings" w:hAnsi="Wingdings" w:hint="default"/>
+      </w:rPr>
+    </w:lvl>
+    <w:lvl w:ilvl="3" w:tplc="04090001" w:tentative="1">
+      <w:start w:val="1"/>
+      <w:numFmt w:val="bullet"/>
+      <w:lvlText w:val=""/>
+      <w:lvlJc w:val="left"/>
+      <w:pPr>
+        <w:ind w:left="2179" w:hanging="440"/>
+      </w:pPr>
+      <w:rPr>
+        <w:rFonts w:ascii="Wingdings" w:hAnsi="Wingdings" w:hint="default"/>
+      </w:rPr>
+    </w:lvl>
+    <w:lvl w:ilvl="4" w:tplc="04090003" w:tentative="1">
+      <w:start w:val="1"/>
+      <w:numFmt w:val="bullet"/>
+      <w:lvlText w:val=""/>
+      <w:lvlJc w:val="left"/>
+      <w:pPr>
+        <w:ind w:left="2619" w:hanging="440"/>
+      </w:pPr>
+      <w:rPr>
+        <w:rFonts w:ascii="Wingdings" w:hAnsi="Wingdings" w:hint="default"/>
+      </w:rPr>
+    </w:lvl>
+    <w:lvl w:ilvl="5" w:tplc="04090005" w:tentative="1">
+      <w:start w:val="1"/>
+      <w:numFmt w:val="bullet"/>
+      <w:lvlText w:val=""/>
+      <w:lvlJc w:val="left"/>
+      <w:pPr>
+        <w:ind w:left="3059" w:hanging="440"/>
+      </w:pPr>
+      <w:rPr>
+        <w:rFonts w:ascii="Wingdings" w:hAnsi="Wingdings" w:hint="default"/>
+      </w:rPr>
+    </w:lvl>
+    <w:lvl w:ilvl="6" w:tplc="04090001" w:tentative="1">
+      <w:start w:val="1"/>
+      <w:numFmt w:val="bullet"/>
+      <w:lvlText w:val=""/>
+      <w:lvlJc w:val="left"/>
+      <w:pPr>
+        <w:ind w:left="3499" w:hanging="440"/>
+      </w:pPr>
+      <w:rPr>
+        <w:rFonts w:ascii="Wingdings" w:hAnsi="Wingdings" w:hint="default"/>
+      </w:rPr>
+    </w:lvl>
+    <w:lvl w:ilvl="7" w:tplc="04090003" w:tentative="1">
+      <w:start w:val="1"/>
+      <w:numFmt w:val="bullet"/>
+      <w:lvlText w:val=""/>
+      <w:lvlJc w:val="left"/>
+      <w:pPr>
+        <w:ind w:left="3939" w:hanging="440"/>
+      </w:pPr>
+      <w:rPr>
+        <w:rFonts w:ascii="Wingdings" w:hAnsi="Wingdings" w:hint="default"/>
+      </w:rPr>
+    </w:lvl>
+    <w:lvl w:ilvl="8" w:tplc="04090005" w:tentative="1">
+      <w:start w:val="1"/>
+      <w:numFmt w:val="bullet"/>
+      <w:lvlText w:val=""/>
+      <w:lvlJc w:val="left"/>
+      <w:pPr>
+        <w:ind w:left="4379" w:hanging="440"/>
+      </w:pPr>
+      <w:rPr>
+        <w:rFonts w:ascii="Wingdings" w:hAnsi="Wingdings" w:hint="default"/>
+      </w:rPr>
+    </w:lvl>
+  </w:abstractNum>
+  <w:abstractNum w:abstractNumId="3" w15:restartNumberingAfterBreak="0">
+    <w:nsid w:val="342403CC"/>
+    <w:multiLevelType w:val="hybridMultilevel"/>
+    <w:tmpl w:val="C1BA8368"/>
+    <w:lvl w:ilvl="0" w:tplc="04090001">
+      <w:start w:val="1"/>
+      <w:numFmt w:val="bullet"/>
+      <w:lvlText w:val=""/>
+      <w:lvlJc w:val="left"/>
+      <w:pPr>
+        <w:ind w:left="859" w:hanging="440"/>
+      </w:pPr>
+      <w:rPr>
+        <w:rFonts w:ascii="Wingdings" w:hAnsi="Wingdings" w:hint="default"/>
+      </w:rPr>
+    </w:lvl>
+    <w:lvl w:ilvl="1" w:tplc="04090003" w:tentative="1">
+      <w:start w:val="1"/>
+      <w:numFmt w:val="bullet"/>
+      <w:lvlText w:val=""/>
+      <w:lvlJc w:val="left"/>
+      <w:pPr>
+        <w:ind w:left="1299" w:hanging="440"/>
+      </w:pPr>
+      <w:rPr>
+        <w:rFonts w:ascii="Wingdings" w:hAnsi="Wingdings" w:hint="default"/>
+      </w:rPr>
+    </w:lvl>
+    <w:lvl w:ilvl="2" w:tplc="04090005" w:tentative="1">
+      <w:start w:val="1"/>
+      <w:numFmt w:val="bullet"/>
+      <w:lvlText w:val=""/>
+      <w:lvlJc w:val="left"/>
+      <w:pPr>
+        <w:ind w:left="1739" w:hanging="440"/>
+      </w:pPr>
+      <w:rPr>
+        <w:rFonts w:ascii="Wingdings" w:hAnsi="Wingdings" w:hint="default"/>
+      </w:rPr>
+    </w:lvl>
+    <w:lvl w:ilvl="3" w:tplc="04090001" w:tentative="1">
+      <w:start w:val="1"/>
+      <w:numFmt w:val="bullet"/>
+      <w:lvlText w:val=""/>
+      <w:lvlJc w:val="left"/>
+      <w:pPr>
+        <w:ind w:left="2179" w:hanging="440"/>
+      </w:pPr>
+      <w:rPr>
+        <w:rFonts w:ascii="Wingdings" w:hAnsi="Wingdings" w:hint="default"/>
+      </w:rPr>
+    </w:lvl>
+    <w:lvl w:ilvl="4" w:tplc="04090003" w:tentative="1">
+      <w:start w:val="1"/>
+      <w:numFmt w:val="bullet"/>
+      <w:lvlText w:val=""/>
+      <w:lvlJc w:val="left"/>
+      <w:pPr>
+        <w:ind w:left="2619" w:hanging="440"/>
+      </w:pPr>
+      <w:rPr>
+        <w:rFonts w:ascii="Wingdings" w:hAnsi="Wingdings" w:hint="default"/>
+      </w:rPr>
+    </w:lvl>
+    <w:lvl w:ilvl="5" w:tplc="04090005" w:tentative="1">
+      <w:start w:val="1"/>
+      <w:numFmt w:val="bullet"/>
+      <w:lvlText w:val=""/>
+      <w:lvlJc w:val="left"/>
+      <w:pPr>
+        <w:ind w:left="3059" w:hanging="440"/>
+      </w:pPr>
+      <w:rPr>
+        <w:rFonts w:ascii="Wingdings" w:hAnsi="Wingdings" w:hint="default"/>
+      </w:rPr>
+    </w:lvl>
+    <w:lvl w:ilvl="6" w:tplc="04090001" w:tentative="1">
+      <w:start w:val="1"/>
+      <w:numFmt w:val="bullet"/>
+      <w:lvlText w:val=""/>
+      <w:lvlJc w:val="left"/>
+      <w:pPr>
+        <w:ind w:left="3499" w:hanging="440"/>
+      </w:pPr>
+      <w:rPr>
+        <w:rFonts w:ascii="Wingdings" w:hAnsi="Wingdings" w:hint="default"/>
+      </w:rPr>
+    </w:lvl>
+    <w:lvl w:ilvl="7" w:tplc="04090003" w:tentative="1">
+      <w:start w:val="1"/>
+      <w:numFmt w:val="bullet"/>
+      <w:lvlText w:val=""/>
+      <w:lvlJc w:val="left"/>
+      <w:pPr>
+        <w:ind w:left="3939" w:hanging="440"/>
+      </w:pPr>
+      <w:rPr>
+        <w:rFonts w:ascii="Wingdings" w:hAnsi="Wingdings" w:hint="default"/>
+      </w:rPr>
+    </w:lvl>
+    <w:lvl w:ilvl="8" w:tplc="04090005" w:tentative="1">
+      <w:start w:val="1"/>
+      <w:numFmt w:val="bullet"/>
+      <w:lvlText w:val=""/>
+      <w:lvlJc w:val="left"/>
+      <w:pPr>
+        <w:ind w:left="4379" w:hanging="440"/>
+      </w:pPr>
+      <w:rPr>
+        <w:rFonts w:ascii="Wingdings" w:hAnsi="Wingdings" w:hint="default"/>
+      </w:rPr>
+    </w:lvl>
+  </w:abstractNum>
   <w:num w:numId="1" w16cid:durableId="1277521220">
+    <w:abstractNumId w:val="1"/>
+  </w:num>
+  <w:num w:numId="2" w16cid:durableId="1791974360">
+    <w:abstractNumId w:val="3"/>
+  </w:num>
+  <w:num w:numId="3" w16cid:durableId="107898877">
     <w:abstractNumId w:val="0"/>
+  </w:num>
+  <w:num w:numId="4" w16cid:durableId="534972883">
+    <w:abstractNumId w:val="2"/>
   </w:num>
 </w:numbering>
 </file>
@@ -772,7 +7245,6 @@
   <w:style w:type="character" w:default="1" w:styleId="a0">
     <w:name w:val="Default Paragraph Font"/>
     <w:uiPriority w:val="1"/>
-    <w:semiHidden/>
     <w:unhideWhenUsed/>
   </w:style>
   <w:style w:type="table" w:default="1" w:styleId="a1">
@@ -805,6 +7277,97 @@
     <w:pPr>
       <w:ind w:firstLineChars="200" w:firstLine="420"/>
     </w:pPr>
+  </w:style>
+  <w:style w:type="paragraph" w:styleId="a4">
+    <w:name w:val="header"/>
+    <w:basedOn w:val="a"/>
+    <w:link w:val="a5"/>
+    <w:uiPriority w:val="99"/>
+    <w:unhideWhenUsed/>
+    <w:rsid w:val="00405A2D"/>
+    <w:pPr>
+      <w:tabs>
+        <w:tab w:val="center" w:pos="4153"/>
+        <w:tab w:val="right" w:pos="8306"/>
+      </w:tabs>
+      <w:snapToGrid w:val="0"/>
+      <w:jc w:val="center"/>
+    </w:pPr>
+    <w:rPr>
+      <w:sz w:val="18"/>
+      <w:szCs w:val="18"/>
+    </w:rPr>
+  </w:style>
+  <w:style w:type="character" w:customStyle="1" w:styleId="a5">
+    <w:name w:val="页眉 字符"/>
+    <w:basedOn w:val="a0"/>
+    <w:link w:val="a4"/>
+    <w:uiPriority w:val="99"/>
+    <w:rsid w:val="00405A2D"/>
+    <w:rPr>
+      <w:sz w:val="18"/>
+      <w:szCs w:val="18"/>
+    </w:rPr>
+  </w:style>
+  <w:style w:type="paragraph" w:styleId="a6">
+    <w:name w:val="footer"/>
+    <w:basedOn w:val="a"/>
+    <w:link w:val="a7"/>
+    <w:uiPriority w:val="99"/>
+    <w:unhideWhenUsed/>
+    <w:rsid w:val="00405A2D"/>
+    <w:pPr>
+      <w:tabs>
+        <w:tab w:val="center" w:pos="4153"/>
+        <w:tab w:val="right" w:pos="8306"/>
+      </w:tabs>
+      <w:snapToGrid w:val="0"/>
+      <w:jc w:val="left"/>
+    </w:pPr>
+    <w:rPr>
+      <w:sz w:val="18"/>
+      <w:szCs w:val="18"/>
+    </w:rPr>
+  </w:style>
+  <w:style w:type="character" w:customStyle="1" w:styleId="a7">
+    <w:name w:val="页脚 字符"/>
+    <w:basedOn w:val="a0"/>
+    <w:link w:val="a6"/>
+    <w:uiPriority w:val="99"/>
+    <w:rsid w:val="00405A2D"/>
+    <w:rPr>
+      <w:sz w:val="18"/>
+      <w:szCs w:val="18"/>
+    </w:rPr>
+  </w:style>
+  <w:style w:type="paragraph" w:styleId="a8">
+    <w:name w:val="Normal (Web)"/>
+    <w:basedOn w:val="a"/>
+    <w:uiPriority w:val="99"/>
+    <w:semiHidden/>
+    <w:unhideWhenUsed/>
+    <w:rsid w:val="00FE7528"/>
+    <w:pPr>
+      <w:widowControl/>
+      <w:spacing w:before="100" w:beforeAutospacing="1" w:after="100" w:afterAutospacing="1"/>
+      <w:jc w:val="left"/>
+    </w:pPr>
+    <w:rPr>
+      <w:rFonts w:ascii="宋体" w:eastAsia="宋体" w:hAnsi="宋体" w:cs="宋体"/>
+      <w:kern w:val="0"/>
+      <w:sz w:val="24"/>
+      <w:szCs w:val="24"/>
+    </w:rPr>
+  </w:style>
+  <w:style w:type="character" w:styleId="a9">
+    <w:name w:val="Placeholder Text"/>
+    <w:basedOn w:val="a0"/>
+    <w:uiPriority w:val="99"/>
+    <w:semiHidden/>
+    <w:rsid w:val="004E49A6"/>
+    <w:rPr>
+      <w:color w:val="808080"/>
+    </w:rPr>
   </w:style>
 </w:styles>
 </file>
